--- a/Phase two/Phase two.docx
+++ b/Phase two/Phase two.docx
@@ -10,6 +10,7 @@
           <w:docPartUnique/>
         </w:docPartObj>
       </w:sdtPr>
+      <w:sdtEndPr/>
       <w:sdtContent>
         <w:p>
           <w:pPr>
@@ -382,6 +383,15 @@
                                             <w:color w:val="000000" w:themeColor="text1"/>
                                           </w:rPr>
                                         </w:pPr>
+                                        <w:r>
+                                          <w:rPr>
+                                            <w:caps/>
+                                            <w:color w:val="000000" w:themeColor="text1"/>
+                                          </w:rPr>
+                                          <w:t>A20364089</w:t>
+                                        </w:r>
+                                        <w:bookmarkStart w:id="0" w:name="_GoBack"/>
+                                        <w:bookmarkEnd w:id="0"/>
                                       </w:p>
                                     </w:tc>
                                   </w:tr>
@@ -508,6 +518,7 @@
                                     <w:dataBinding w:prefixMappings="xmlns:ns0='http://purl.org/dc/elements/1.1/' xmlns:ns1='http://schemas.openxmlformats.org/package/2006/metadata/core-properties' " w:xpath="/ns1:coreProperties[1]/ns0:title[1]" w:storeItemID="{6C3C8BC8-F283-45AE-878A-BAB7291924A1}"/>
                                     <w:text/>
                                   </w:sdtPr>
+                                  <w:sdtEndPr/>
                                   <w:sdtContent>
                                     <w:p>
                                       <w:pPr>
@@ -548,6 +559,7 @@
                                     <w:dataBinding w:prefixMappings="xmlns:ns0='http://purl.org/dc/elements/1.1/' xmlns:ns1='http://schemas.openxmlformats.org/package/2006/metadata/core-properties' " w:xpath="/ns1:coreProperties[1]/ns0:subject[1]" w:storeItemID="{6C3C8BC8-F283-45AE-878A-BAB7291924A1}"/>
                                     <w:text/>
                                   </w:sdtPr>
+                                  <w:sdtEndPr/>
                                   <w:sdtContent>
                                     <w:p>
                                       <w:pPr>
@@ -864,6 +876,15 @@
                                       <w:color w:val="000000" w:themeColor="text1"/>
                                     </w:rPr>
                                   </w:pPr>
+                                  <w:r>
+                                    <w:rPr>
+                                      <w:caps/>
+                                      <w:color w:val="000000" w:themeColor="text1"/>
+                                    </w:rPr>
+                                    <w:t>A20364089</w:t>
+                                  </w:r>
+                                  <w:bookmarkStart w:id="1" w:name="_GoBack"/>
+                                  <w:bookmarkEnd w:id="1"/>
                                 </w:p>
                               </w:tc>
                             </w:tr>
@@ -958,6 +979,7 @@
                               <w:dataBinding w:prefixMappings="xmlns:ns0='http://purl.org/dc/elements/1.1/' xmlns:ns1='http://schemas.openxmlformats.org/package/2006/metadata/core-properties' " w:xpath="/ns1:coreProperties[1]/ns0:title[1]" w:storeItemID="{6C3C8BC8-F283-45AE-878A-BAB7291924A1}"/>
                               <w:text/>
                             </w:sdtPr>
+                            <w:sdtEndPr/>
                             <w:sdtContent>
                               <w:p>
                                 <w:pPr>
@@ -998,6 +1020,7 @@
                               <w:dataBinding w:prefixMappings="xmlns:ns0='http://purl.org/dc/elements/1.1/' xmlns:ns1='http://schemas.openxmlformats.org/package/2006/metadata/core-properties' " w:xpath="/ns1:coreProperties[1]/ns0:subject[1]" w:storeItemID="{6C3C8BC8-F283-45AE-878A-BAB7291924A1}"/>
                               <w:text/>
                             </w:sdtPr>
+                            <w:sdtEndPr/>
                             <w:sdtContent>
                               <w:p>
                                 <w:pPr>
@@ -1053,6 +1076,15 @@
     <w:p/>
     <w:sdt>
       <w:sdtPr>
+        <w:rPr>
+          <w:rFonts w:asciiTheme="minorHAnsi" w:eastAsiaTheme="minorEastAsia" w:hAnsiTheme="minorHAnsi" w:cstheme="minorBidi"/>
+          <w:b w:val="0"/>
+          <w:bCs w:val="0"/>
+          <w:color w:val="auto"/>
+          <w:sz w:val="22"/>
+          <w:szCs w:val="22"/>
+          <w:lang w:bidi="ar-SA"/>
+        </w:rPr>
         <w:id w:val="404816972"/>
         <w:docPartObj>
           <w:docPartGallery w:val="Table of Contents"/>
@@ -1061,12 +1093,7 @@
       </w:sdtPr>
       <w:sdtEndPr>
         <w:rPr>
-          <w:rFonts w:asciiTheme="minorHAnsi" w:eastAsiaTheme="minorEastAsia" w:hAnsiTheme="minorHAnsi" w:cstheme="minorBidi"/>
           <w:noProof/>
-          <w:color w:val="auto"/>
-          <w:sz w:val="22"/>
-          <w:szCs w:val="22"/>
-          <w:lang w:bidi="ar-SA"/>
         </w:rPr>
       </w:sdtEndPr>
       <w:sdtContent>
@@ -1351,9 +1378,7 @@
       </w:sdtContent>
     </w:sdt>
     <w:p/>
-    <w:p>
-      <w:bookmarkStart w:id="0" w:name="_GoBack"/>
-    </w:p>
+    <w:p/>
     <w:p/>
     <w:p/>
     <w:p/>
@@ -1395,11 +1420,11 @@
       <w:pPr>
         <w:pStyle w:val="Heading1"/>
       </w:pPr>
-      <w:bookmarkStart w:id="1" w:name="_Toc443910528"/>
+      <w:bookmarkStart w:id="2" w:name="_Toc443910528"/>
       <w:r>
         <w:t>Requirements Specification</w:t>
       </w:r>
-      <w:bookmarkEnd w:id="1"/>
+      <w:bookmarkEnd w:id="2"/>
     </w:p>
     <w:p/>
     <w:p/>
@@ -1453,11 +1478,11 @@
       <w:pPr>
         <w:pStyle w:val="Heading1"/>
       </w:pPr>
-      <w:bookmarkStart w:id="2" w:name="_Toc443910529"/>
+      <w:bookmarkStart w:id="3" w:name="_Toc443910529"/>
       <w:r>
         <w:t>User Analysis</w:t>
       </w:r>
-      <w:bookmarkEnd w:id="2"/>
+      <w:bookmarkEnd w:id="3"/>
     </w:p>
     <w:p/>
     <w:p/>
@@ -1480,7 +1505,6 @@
     <w:p/>
     <w:p/>
     <w:p/>
-    <w:bookmarkEnd w:id="0"/>
     <w:p/>
     <w:p/>
     <w:p/>
@@ -1512,11 +1536,11 @@
       <w:pPr>
         <w:pStyle w:val="Heading1"/>
       </w:pPr>
-      <w:bookmarkStart w:id="3" w:name="_Toc443910530"/>
+      <w:bookmarkStart w:id="4" w:name="_Toc443910530"/>
       <w:r>
         <w:t>High-Level Designs</w:t>
       </w:r>
-      <w:bookmarkEnd w:id="3"/>
+      <w:bookmarkEnd w:id="4"/>
     </w:p>
     <w:p/>
     <w:p/>
@@ -1570,11 +1594,11 @@
       <w:pPr>
         <w:pStyle w:val="Heading1"/>
       </w:pPr>
-      <w:bookmarkStart w:id="4" w:name="_Toc443910531"/>
+      <w:bookmarkStart w:id="5" w:name="_Toc443910531"/>
       <w:r>
         <w:t>Test Plans</w:t>
       </w:r>
-      <w:bookmarkEnd w:id="4"/>
+      <w:bookmarkEnd w:id="5"/>
     </w:p>
     <w:sectPr>
       <w:headerReference w:type="first" r:id="rId8"/>
@@ -3285,7 +3309,7 @@
 </file>
 
 <file path=customXml/itemProps1.xml><?xml version="1.0" encoding="utf-8"?>
-<ds:datastoreItem xmlns:ds="http://schemas.openxmlformats.org/officeDocument/2006/customXml" ds:itemID="{8C41A2AC-D885-CB46-9C26-E1087FFCF8AE}">
+<ds:datastoreItem xmlns:ds="http://schemas.openxmlformats.org/officeDocument/2006/customXml" ds:itemID="{B7472902-4B20-7C4E-AAE4-3A01DBD6752D}">
   <ds:schemaRefs>
     <ds:schemaRef ds:uri="http://schemas.openxmlformats.org/officeDocument/2006/bibliography"/>
   </ds:schemaRefs>

--- a/Phase two/Phase two.docx
+++ b/Phase two/Phase two.docx
@@ -25,7 +25,7 @@
             <mc:AlternateContent>
               <mc:Choice Requires="wpg">
                 <w:drawing>
-                  <wp:anchor distT="0" distB="0" distL="114300" distR="114300" simplePos="0" relativeHeight="251659264" behindDoc="1" locked="0" layoutInCell="1" allowOverlap="1" wp14:anchorId="173E1696" wp14:editId="43F5284C">
+                  <wp:anchor distT="0" distB="0" distL="114300" distR="114300" simplePos="0" relativeHeight="251659264" behindDoc="1" locked="0" layoutInCell="1" allowOverlap="1" wp14:anchorId="173E1696" wp14:editId="23C21889">
                     <wp:simplePos x="0" y="0"/>
                     <wp:positionH relativeFrom="page">
                       <wp:align>center</wp:align>
@@ -33,8 +33,8 @@
                     <wp:positionV relativeFrom="page">
                       <wp:align>center</wp:align>
                     </wp:positionV>
-                    <wp:extent cx="6852920" cy="9142730"/>
-                    <wp:effectExtent l="0" t="0" r="2540" b="127635"/>
+                    <wp:extent cx="6866255" cy="9112558"/>
+                    <wp:effectExtent l="0" t="0" r="0" b="6350"/>
                     <wp:wrapNone/>
                     <wp:docPr id="119" name="Group 119"/>
                     <wp:cNvGraphicFramePr/>
@@ -45,9 +45,9 @@
                           <wpg:grpSpPr>
                             <a:xfrm>
                               <a:off x="0" y="0"/>
-                              <a:ext cx="6852920" cy="9142730"/>
+                              <a:ext cx="6866255" cy="9112558"/>
                               <a:chOff x="0" y="0"/>
-                              <a:chExt cx="6858000" cy="9271750"/>
+                              <a:chExt cx="6871345" cy="9241152"/>
                             </a:xfrm>
                           </wpg:grpSpPr>
                           <wps:wsp>
@@ -96,7 +96,7 @@
                             <wps:cNvSpPr/>
                             <wps:spPr>
                               <a:xfrm>
-                                <a:off x="0" y="7439025"/>
+                                <a:off x="13345" y="7408427"/>
                                 <a:ext cx="6858000" cy="1832725"/>
                               </a:xfrm>
                               <a:prstGeom prst="rect">
@@ -181,14 +181,18 @@
                                             <w:color w:val="000000" w:themeColor="text1"/>
                                           </w:rPr>
                                         </w:pPr>
-                                        <w:proofErr w:type="spellStart"/>
                                         <w:r>
                                           <w:rPr>
                                             <w:color w:val="000000" w:themeColor="text1"/>
                                           </w:rPr>
-                                          <w:t>Cwid</w:t>
+                                          <w:t>C</w:t>
                                         </w:r>
-                                        <w:proofErr w:type="spellEnd"/>
+                                        <w:r>
+                                          <w:rPr>
+                                            <w:color w:val="000000" w:themeColor="text1"/>
+                                          </w:rPr>
+                                          <w:t>WID</w:t>
+                                        </w:r>
                                       </w:p>
                                     </w:tc>
                                   </w:tr>
@@ -299,6 +303,13 @@
                                             <w:color w:val="000000" w:themeColor="text1"/>
                                           </w:rPr>
                                         </w:pPr>
+                                        <w:r>
+                                          <w:rPr>
+                                            <w:caps/>
+                                            <w:color w:val="000000" w:themeColor="text1"/>
+                                          </w:rPr>
+                                          <w:t>A20298732</w:t>
+                                        </w:r>
                                       </w:p>
                                     </w:tc>
                                   </w:tr>
@@ -345,6 +356,13 @@
                                             <w:color w:val="000000" w:themeColor="text1"/>
                                           </w:rPr>
                                         </w:pPr>
+                                        <w:r>
+                                          <w:rPr>
+                                            <w:caps/>
+                                            <w:color w:val="000000" w:themeColor="text1"/>
+                                          </w:rPr>
+                                          <w:t>A20356308</w:t>
+                                        </w:r>
                                       </w:p>
                                     </w:tc>
                                   </w:tr>
@@ -390,8 +408,6 @@
                                           </w:rPr>
                                           <w:t>A20364089</w:t>
                                         </w:r>
-                                        <w:bookmarkStart w:id="0" w:name="_GoBack"/>
-                                        <w:bookmarkEnd w:id="0"/>
                                       </w:p>
                                     </w:tc>
                                   </w:tr>
@@ -449,6 +465,13 @@
                                             <w:color w:val="000000" w:themeColor="text1"/>
                                           </w:rPr>
                                         </w:pPr>
+                                        <w:r>
+                                          <w:rPr>
+                                            <w:caps/>
+                                            <w:color w:val="000000" w:themeColor="text1"/>
+                                          </w:rPr>
+                                          <w:t>A20355296</w:t>
+                                        </w:r>
                                       </w:p>
                                     </w:tc>
                                   </w:tr>
@@ -605,19 +628,19 @@
                       </a:graphicData>
                     </a:graphic>
                     <wp14:sizeRelH relativeFrom="page">
-                      <wp14:pctWidth>88200</wp14:pctWidth>
+                      <wp14:pctWidth>0</wp14:pctWidth>
                     </wp14:sizeRelH>
                     <wp14:sizeRelV relativeFrom="page">
-                      <wp14:pctHeight>90900</wp14:pctHeight>
+                      <wp14:pctHeight>0</wp14:pctHeight>
                     </wp14:sizeRelV>
                   </wp:anchor>
                 </w:drawing>
               </mc:Choice>
               <mc:Fallback>
                 <w:pict>
-                  <v:group w14:anchorId="173E1696" id="Group_x0020_119" o:spid="_x0000_s1026" style="position:absolute;left:0;text-align:left;margin-left:0;margin-top:0;width:539.6pt;height:719.9pt;z-index:-251657216;mso-width-percent:882;mso-height-percent:909;mso-position-horizontal:center;mso-position-horizontal-relative:page;mso-position-vertical:center;mso-position-vertical-relative:page;mso-width-percent:882;mso-height-percent:909" coordsize="6858000,9271750" o:gfxdata="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">
+                  <v:group w14:anchorId="173E1696" id="Group_x0020_119" o:spid="_x0000_s1026" style="position:absolute;left:0;text-align:left;margin-left:0;margin-top:0;width:540.65pt;height:717.5pt;z-index:-251657216;mso-position-horizontal:center;mso-position-horizontal-relative:page;mso-position-vertical:center;mso-position-vertical-relative:page" coordsize="6871345,9241152" o:gfxdata="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">
                     <v:rect id="Rectangle_x0020_120" o:spid="_x0000_s1027" style="position:absolute;top:7315200;width:6858000;height:143182;visibility:visible;mso-wrap-style:square;v-text-anchor:middle" o:gfxdata="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" fillcolor="#83992a [3204]" stroked="f" strokeweight="1.25pt"/>
-                    <v:rect id="Rectangle_x0020_121" o:spid="_x0000_s1028" style="position:absolute;top:7439025;width:6858000;height:1832725;visibility:visible;mso-wrap-style:square;v-text-anchor:bottom" o:gfxdata="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" fillcolor="#3c9770 [3205]" stroked="f" strokeweight="1.25pt">
+                    <v:rect id="Rectangle_x0020_121" o:spid="_x0000_s1028" style="position:absolute;left:13345;top:7408427;width:6858000;height:1832725;visibility:visible;mso-wrap-style:square;v-text-anchor:bottom" o:gfxdata="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" fillcolor="#3c9770 [3205]" stroked="f" strokeweight="1.25pt">
                       <v:textbox inset="36pt,14.4pt,36pt,36pt">
                         <w:txbxContent>
                           <w:tbl>
@@ -674,14 +697,18 @@
                                       <w:color w:val="000000" w:themeColor="text1"/>
                                     </w:rPr>
                                   </w:pPr>
-                                  <w:proofErr w:type="spellStart"/>
                                   <w:r>
                                     <w:rPr>
                                       <w:color w:val="000000" w:themeColor="text1"/>
                                     </w:rPr>
-                                    <w:t>Cwid</w:t>
+                                    <w:t>C</w:t>
                                   </w:r>
-                                  <w:proofErr w:type="spellEnd"/>
+                                  <w:r>
+                                    <w:rPr>
+                                      <w:color w:val="000000" w:themeColor="text1"/>
+                                    </w:rPr>
+                                    <w:t>WID</w:t>
+                                  </w:r>
                                 </w:p>
                               </w:tc>
                             </w:tr>
@@ -792,6 +819,13 @@
                                       <w:color w:val="000000" w:themeColor="text1"/>
                                     </w:rPr>
                                   </w:pPr>
+                                  <w:r>
+                                    <w:rPr>
+                                      <w:caps/>
+                                      <w:color w:val="000000" w:themeColor="text1"/>
+                                    </w:rPr>
+                                    <w:t>A20298732</w:t>
+                                  </w:r>
                                 </w:p>
                               </w:tc>
                             </w:tr>
@@ -838,6 +872,13 @@
                                       <w:color w:val="000000" w:themeColor="text1"/>
                                     </w:rPr>
                                   </w:pPr>
+                                  <w:r>
+                                    <w:rPr>
+                                      <w:caps/>
+                                      <w:color w:val="000000" w:themeColor="text1"/>
+                                    </w:rPr>
+                                    <w:t>A20356308</w:t>
+                                  </w:r>
                                 </w:p>
                               </w:tc>
                             </w:tr>
@@ -883,8 +924,6 @@
                                     </w:rPr>
                                     <w:t>A20364089</w:t>
                                   </w:r>
-                                  <w:bookmarkStart w:id="1" w:name="_GoBack"/>
-                                  <w:bookmarkEnd w:id="1"/>
                                 </w:p>
                               </w:tc>
                             </w:tr>
@@ -942,6 +981,13 @@
                                       <w:color w:val="000000" w:themeColor="text1"/>
                                     </w:rPr>
                                   </w:pPr>
+                                  <w:r>
+                                    <w:rPr>
+                                      <w:caps/>
+                                      <w:color w:val="000000" w:themeColor="text1"/>
+                                    </w:rPr>
+                                    <w:t>A20355296</w:t>
+                                  </w:r>
                                 </w:p>
                               </w:tc>
                             </w:tr>
@@ -1420,11 +1466,11 @@
       <w:pPr>
         <w:pStyle w:val="Heading1"/>
       </w:pPr>
-      <w:bookmarkStart w:id="2" w:name="_Toc443910528"/>
+      <w:bookmarkStart w:id="0" w:name="_Toc443910528"/>
       <w:r>
         <w:t>Requirements Specification</w:t>
       </w:r>
-      <w:bookmarkEnd w:id="2"/>
+      <w:bookmarkEnd w:id="0"/>
     </w:p>
     <w:p/>
     <w:p/>
@@ -1478,11 +1524,11 @@
       <w:pPr>
         <w:pStyle w:val="Heading1"/>
       </w:pPr>
-      <w:bookmarkStart w:id="3" w:name="_Toc443910529"/>
+      <w:bookmarkStart w:id="1" w:name="_Toc443910529"/>
       <w:r>
         <w:t>User Analysis</w:t>
       </w:r>
-      <w:bookmarkEnd w:id="3"/>
+      <w:bookmarkEnd w:id="1"/>
     </w:p>
     <w:p/>
     <w:p/>
@@ -1536,11 +1582,11 @@
       <w:pPr>
         <w:pStyle w:val="Heading1"/>
       </w:pPr>
-      <w:bookmarkStart w:id="4" w:name="_Toc443910530"/>
+      <w:bookmarkStart w:id="2" w:name="_Toc443910530"/>
       <w:r>
         <w:t>High-Level Designs</w:t>
       </w:r>
-      <w:bookmarkEnd w:id="4"/>
+      <w:bookmarkEnd w:id="2"/>
     </w:p>
     <w:p/>
     <w:p/>
@@ -1579,26 +1625,27 @@
     <w:p/>
     <w:p/>
     <w:p/>
-    <w:p/>
-    <w:p/>
-    <w:p/>
-    <w:p/>
-    <w:p/>
-    <w:p/>
-    <w:p/>
-    <w:p/>
-    <w:p/>
-    <w:p/>
-    <w:p/>
+    <w:p>
+      <w:pPr>
+        <w:ind w:firstLine="0"/>
+      </w:pPr>
+    </w:p>
+    <w:p>
+      <w:pPr>
+        <w:ind w:firstLine="0"/>
+      </w:pPr>
+    </w:p>
     <w:p>
       <w:pPr>
         <w:pStyle w:val="Heading1"/>
       </w:pPr>
-      <w:bookmarkStart w:id="5" w:name="_Toc443910531"/>
+      <w:bookmarkStart w:id="3" w:name="_Toc443910531"/>
+      <w:bookmarkStart w:id="4" w:name="_GoBack"/>
+      <w:bookmarkEnd w:id="4"/>
       <w:r>
         <w:t>Test Plans</w:t>
       </w:r>
-      <w:bookmarkEnd w:id="5"/>
+      <w:bookmarkEnd w:id="3"/>
     </w:p>
     <w:sectPr>
       <w:headerReference w:type="first" r:id="rId8"/>
@@ -3309,7 +3356,7 @@
 </file>
 
 <file path=customXml/itemProps1.xml><?xml version="1.0" encoding="utf-8"?>
-<ds:datastoreItem xmlns:ds="http://schemas.openxmlformats.org/officeDocument/2006/customXml" ds:itemID="{B7472902-4B20-7C4E-AAE4-3A01DBD6752D}">
+<ds:datastoreItem xmlns:ds="http://schemas.openxmlformats.org/officeDocument/2006/customXml" ds:itemID="{10055E69-6715-564B-A51B-26FE3DD4054C}">
   <ds:schemaRefs>
     <ds:schemaRef ds:uri="http://schemas.openxmlformats.org/officeDocument/2006/bibliography"/>
   </ds:schemaRefs>

--- a/Phase two/Phase two.docx
+++ b/Phase two/Phase two.docx
@@ -2819,14 +2819,27 @@
                             <w:r>
                               <w:t xml:space="preserve">Figure </w:t>
                             </w:r>
-                            <w:fldSimple w:instr=" SEQ Figure \* ARABIC ">
-                              <w:r>
-                                <w:rPr>
-                                  <w:noProof/>
-                                </w:rPr>
-                                <w:t>1</w:t>
-                              </w:r>
-                            </w:fldSimple>
+                            <w:r>
+                              <w:fldChar w:fldCharType="begin"/>
+                            </w:r>
+                            <w:r>
+                              <w:instrText xml:space="preserve"> SEQ Figure \* ARABIC </w:instrText>
+                            </w:r>
+                            <w:r>
+                              <w:fldChar w:fldCharType="separate"/>
+                            </w:r>
+                            <w:r>
+                              <w:rPr>
+                                <w:noProof/>
+                              </w:rPr>
+                              <w:t>1</w:t>
+                            </w:r>
+                            <w:r>
+                              <w:rPr>
+                                <w:noProof/>
+                              </w:rPr>
+                              <w:fldChar w:fldCharType="end"/>
+                            </w:r>
                             <w:r>
                               <w:t>: Entity Relationship Diagram of the databases the application will be using</w:t>
                             </w:r>
@@ -3015,27 +3028,14 @@
                             <w:r>
                               <w:t xml:space="preserve">Figure </w:t>
                             </w:r>
-                            <w:r>
-                              <w:fldChar w:fldCharType="begin"/>
-                            </w:r>
-                            <w:r>
-                              <w:instrText xml:space="preserve"> SEQ Figure \* ARABIC </w:instrText>
-                            </w:r>
-                            <w:r>
-                              <w:fldChar w:fldCharType="separate"/>
-                            </w:r>
-                            <w:r>
-                              <w:rPr>
-                                <w:noProof/>
-                              </w:rPr>
-                              <w:t>2</w:t>
-                            </w:r>
-                            <w:r>
-                              <w:rPr>
-                                <w:noProof/>
-                              </w:rPr>
-                              <w:fldChar w:fldCharType="end"/>
-                            </w:r>
+                            <w:fldSimple w:instr=" SEQ Figure \* ARABIC ">
+                              <w:r>
+                                <w:rPr>
+                                  <w:noProof/>
+                                </w:rPr>
+                                <w:t>2</w:t>
+                              </w:r>
+                            </w:fldSimple>
                             <w:r>
                               <w:t>: State Transition Diagram for the Tourist Assist Application</w:t>
                             </w:r>
@@ -7843,16 +7843,109 @@
         <w:rPr>
           <w:noProof/>
         </w:rPr>
+        <w:drawing>
+          <wp:anchor distT="0" distB="0" distL="114300" distR="114300" simplePos="0" relativeHeight="251667456" behindDoc="0" locked="0" layoutInCell="1" allowOverlap="1" wp14:anchorId="54E2A1FC" wp14:editId="41B6589E">
+            <wp:simplePos x="0" y="0"/>
+            <wp:positionH relativeFrom="column">
+              <wp:posOffset>240030</wp:posOffset>
+            </wp:positionH>
+            <wp:positionV relativeFrom="paragraph">
+              <wp:posOffset>362585</wp:posOffset>
+            </wp:positionV>
+            <wp:extent cx="5106670" cy="3609975"/>
+            <wp:effectExtent l="0" t="0" r="0" b="0"/>
+            <wp:wrapSquare wrapText="bothSides"/>
+            <wp:docPr id="7" name="Picture 7" descr="usecasesphase2/UseCases1.png"/>
+            <wp:cNvGraphicFramePr>
+              <a:graphicFrameLocks xmlns:a="http://schemas.openxmlformats.org/drawingml/2006/main" noChangeAspect="1"/>
+            </wp:cNvGraphicFramePr>
+            <a:graphic xmlns:a="http://schemas.openxmlformats.org/drawingml/2006/main">
+              <a:graphicData uri="http://schemas.openxmlformats.org/drawingml/2006/picture">
+                <pic:pic xmlns:pic="http://schemas.openxmlformats.org/drawingml/2006/picture">
+                  <pic:nvPicPr>
+                    <pic:cNvPr id="0" name="Picture 1" descr="usecasesphase2/UseCases1.png"/>
+                    <pic:cNvPicPr>
+                      <a:picLocks noChangeAspect="1" noChangeArrowheads="1"/>
+                    </pic:cNvPicPr>
+                  </pic:nvPicPr>
+                  <pic:blipFill>
+                    <a:blip r:embed="rId11">
+                      <a:extLst>
+                        <a:ext uri="{28A0092B-C50C-407E-A947-70E740481C1C}">
+                          <a14:useLocalDpi xmlns:a14="http://schemas.microsoft.com/office/drawing/2010/main" val="0"/>
+                        </a:ext>
+                      </a:extLst>
+                    </a:blip>
+                    <a:srcRect/>
+                    <a:stretch>
+                      <a:fillRect/>
+                    </a:stretch>
+                  </pic:blipFill>
+                  <pic:spPr bwMode="auto">
+                    <a:xfrm>
+                      <a:off x="0" y="0"/>
+                      <a:ext cx="5106670" cy="3609975"/>
+                    </a:xfrm>
+                    <a:prstGeom prst="rect">
+                      <a:avLst/>
+                    </a:prstGeom>
+                    <a:noFill/>
+                    <a:ln>
+                      <a:noFill/>
+                    </a:ln>
+                  </pic:spPr>
+                </pic:pic>
+              </a:graphicData>
+            </a:graphic>
+            <wp14:sizeRelH relativeFrom="page">
+              <wp14:pctWidth>0</wp14:pctWidth>
+            </wp14:sizeRelH>
+            <wp14:sizeRelV relativeFrom="page">
+              <wp14:pctHeight>0</wp14:pctHeight>
+            </wp14:sizeRelV>
+          </wp:anchor>
+        </w:drawing>
+      </w:r>
+    </w:p>
+    <w:p>
+      <w:pPr>
+        <w:pStyle w:val="ListParagraph"/>
+        <w:spacing w:line="480" w:lineRule="auto"/>
+        <w:ind w:left="1800" w:firstLine="0"/>
+        <w:rPr>
+          <w:sz w:val="24"/>
+          <w:szCs w:val="24"/>
+        </w:rPr>
+      </w:pPr>
+    </w:p>
+    <w:p>
+      <w:pPr>
+        <w:pStyle w:val="ListParagraph"/>
+        <w:numPr>
+          <w:ilvl w:val="0"/>
+          <w:numId w:val="35"/>
+        </w:numPr>
+        <w:spacing w:line="480" w:lineRule="auto"/>
+        <w:rPr>
+          <w:b/>
+          <w:sz w:val="24"/>
+          <w:szCs w:val="24"/>
+        </w:rPr>
+      </w:pPr>
+      <w:r>
+        <w:rPr>
+          <w:noProof/>
+        </w:rPr>
         <mc:AlternateContent>
           <mc:Choice Requires="wps">
             <w:drawing>
-              <wp:anchor distT="0" distB="0" distL="114300" distR="114300" simplePos="0" relativeHeight="251669504" behindDoc="0" locked="0" layoutInCell="1" allowOverlap="1" wp14:anchorId="535E9102" wp14:editId="6DEDCD6B">
+              <wp:anchor distT="0" distB="0" distL="114300" distR="114300" simplePos="0" relativeHeight="251669504" behindDoc="0" locked="0" layoutInCell="1" allowOverlap="1" wp14:anchorId="535E9102" wp14:editId="03FB4AA4">
                 <wp:simplePos x="0" y="0"/>
                 <wp:positionH relativeFrom="column">
-                  <wp:posOffset>240030</wp:posOffset>
+                  <wp:posOffset>242570</wp:posOffset>
                 </wp:positionH>
                 <wp:positionV relativeFrom="paragraph">
-                  <wp:posOffset>3617595</wp:posOffset>
+                  <wp:posOffset>3373120</wp:posOffset>
                 </wp:positionV>
                 <wp:extent cx="5106670" cy="268605"/>
                 <wp:effectExtent l="0" t="0" r="0" b="0"/>
@@ -7893,27 +7986,14 @@
                             <w:r>
                               <w:t xml:space="preserve">Figure </w:t>
                             </w:r>
-                            <w:r>
-                              <w:fldChar w:fldCharType="begin"/>
-                            </w:r>
-                            <w:r>
-                              <w:instrText xml:space="preserve"> SEQ Figure \* ARABIC </w:instrText>
-                            </w:r>
-                            <w:r>
-                              <w:fldChar w:fldCharType="separate"/>
-                            </w:r>
-                            <w:r>
-                              <w:rPr>
-                                <w:noProof/>
-                              </w:rPr>
-                              <w:t>3</w:t>
-                            </w:r>
-                            <w:r>
-                              <w:rPr>
-                                <w:noProof/>
-                              </w:rPr>
-                              <w:fldChar w:fldCharType="end"/>
-                            </w:r>
+                            <w:fldSimple w:instr=" SEQ Figure \* ARABIC ">
+                              <w:r>
+                                <w:rPr>
+                                  <w:noProof/>
+                                </w:rPr>
+                                <w:t>3</w:t>
+                              </w:r>
+                            </w:fldSimple>
                             <w:r>
                               <w:t>: Use-case Diagram showing how the application would normally work when the user interacts with it</w:t>
                             </w:r>
@@ -7934,7 +8014,7 @@
           </mc:Choice>
           <mc:Fallback>
             <w:pict>
-              <v:shape w14:anchorId="535E9102" id="Text_x0020_Box_x0020_9" o:spid="_x0000_s1032" type="#_x0000_t202" style="position:absolute;left:0;text-align:left;margin-left:18.9pt;margin-top:284.85pt;width:402.1pt;height:21.15pt;z-index:251669504;visibility:visible;mso-wrap-style:square;mso-wrap-distance-left:9pt;mso-wrap-distance-top:0;mso-wrap-distance-right:9pt;mso-wrap-distance-bottom:0;mso-position-horizontal:absolute;mso-position-horizontal-relative:text;mso-position-vertical:absolute;mso-position-vertical-relative:text;v-text-anchor:top" o:gfxdata="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" stroked="f">
+              <v:shape w14:anchorId="535E9102" id="Text_x0020_Box_x0020_9" o:spid="_x0000_s1032" type="#_x0000_t202" style="position:absolute;left:0;text-align:left;margin-left:19.1pt;margin-top:265.6pt;width:402.1pt;height:21.15pt;z-index:251669504;visibility:visible;mso-wrap-style:square;mso-wrap-distance-left:9pt;mso-wrap-distance-top:0;mso-wrap-distance-right:9pt;mso-wrap-distance-bottom:0;mso-position-horizontal:absolute;mso-position-horizontal-relative:text;mso-position-vertical:absolute;mso-position-vertical-relative:text;v-text-anchor:top" o:gfxdata="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" stroked="f">
                 <v:textbox style="mso-fit-shape-to-text:t" inset="0,0,0,0">
                   <w:txbxContent>
                     <w:p>
@@ -7969,99 +8049,6 @@
           </mc:Fallback>
         </mc:AlternateContent>
       </w:r>
-      <w:r>
-        <w:rPr>
-          <w:noProof/>
-        </w:rPr>
-        <w:drawing>
-          <wp:anchor distT="0" distB="0" distL="114300" distR="114300" simplePos="0" relativeHeight="251667456" behindDoc="0" locked="0" layoutInCell="1" allowOverlap="1" wp14:anchorId="54E2A1FC" wp14:editId="5D1DB701">
-            <wp:simplePos x="0" y="0"/>
-            <wp:positionH relativeFrom="column">
-              <wp:posOffset>240030</wp:posOffset>
-            </wp:positionH>
-            <wp:positionV relativeFrom="paragraph">
-              <wp:posOffset>362585</wp:posOffset>
-            </wp:positionV>
-            <wp:extent cx="5106670" cy="3197860"/>
-            <wp:effectExtent l="0" t="0" r="0" b="2540"/>
-            <wp:wrapSquare wrapText="bothSides"/>
-            <wp:docPr id="7" name="Picture 7" descr="usecasesphase2/UseCases1.png"/>
-            <wp:cNvGraphicFramePr>
-              <a:graphicFrameLocks xmlns:a="http://schemas.openxmlformats.org/drawingml/2006/main" noChangeAspect="1"/>
-            </wp:cNvGraphicFramePr>
-            <a:graphic xmlns:a="http://schemas.openxmlformats.org/drawingml/2006/main">
-              <a:graphicData uri="http://schemas.openxmlformats.org/drawingml/2006/picture">
-                <pic:pic xmlns:pic="http://schemas.openxmlformats.org/drawingml/2006/picture">
-                  <pic:nvPicPr>
-                    <pic:cNvPr id="0" name="Picture 1" descr="usecasesphase2/UseCases1.png"/>
-                    <pic:cNvPicPr>
-                      <a:picLocks noChangeAspect="1" noChangeArrowheads="1"/>
-                    </pic:cNvPicPr>
-                  </pic:nvPicPr>
-                  <pic:blipFill>
-                    <a:blip r:embed="rId11">
-                      <a:extLst>
-                        <a:ext uri="{28A0092B-C50C-407E-A947-70E740481C1C}">
-                          <a14:useLocalDpi xmlns:a14="http://schemas.microsoft.com/office/drawing/2010/main" val="0"/>
-                        </a:ext>
-                      </a:extLst>
-                    </a:blip>
-                    <a:srcRect/>
-                    <a:stretch>
-                      <a:fillRect/>
-                    </a:stretch>
-                  </pic:blipFill>
-                  <pic:spPr bwMode="auto">
-                    <a:xfrm>
-                      <a:off x="0" y="0"/>
-                      <a:ext cx="5106670" cy="3197860"/>
-                    </a:xfrm>
-                    <a:prstGeom prst="rect">
-                      <a:avLst/>
-                    </a:prstGeom>
-                    <a:noFill/>
-                    <a:ln>
-                      <a:noFill/>
-                    </a:ln>
-                  </pic:spPr>
-                </pic:pic>
-              </a:graphicData>
-            </a:graphic>
-            <wp14:sizeRelH relativeFrom="page">
-              <wp14:pctWidth>0</wp14:pctWidth>
-            </wp14:sizeRelH>
-            <wp14:sizeRelV relativeFrom="page">
-              <wp14:pctHeight>0</wp14:pctHeight>
-            </wp14:sizeRelV>
-          </wp:anchor>
-        </w:drawing>
-      </w:r>
-    </w:p>
-    <w:p>
-      <w:pPr>
-        <w:pStyle w:val="ListParagraph"/>
-        <w:spacing w:line="480" w:lineRule="auto"/>
-        <w:ind w:left="1800" w:firstLine="0"/>
-        <w:rPr>
-          <w:sz w:val="24"/>
-          <w:szCs w:val="24"/>
-        </w:rPr>
-      </w:pPr>
-    </w:p>
-    <w:p>
-      <w:pPr>
-        <w:pStyle w:val="ListParagraph"/>
-        <w:numPr>
-          <w:ilvl w:val="0"/>
-          <w:numId w:val="35"/>
-        </w:numPr>
-        <w:spacing w:line="480" w:lineRule="auto"/>
-        <w:rPr>
-          <w:b/>
-          <w:sz w:val="24"/>
-          <w:szCs w:val="24"/>
-        </w:rPr>
-      </w:pPr>
       <w:r>
         <w:rPr>
           <w:b/>
@@ -8157,27 +8144,14 @@
                             <w:r>
                               <w:t xml:space="preserve">Figure </w:t>
                             </w:r>
-                            <w:r>
-                              <w:fldChar w:fldCharType="begin"/>
-                            </w:r>
-                            <w:r>
-                              <w:instrText xml:space="preserve"> SEQ Figure \* ARABIC </w:instrText>
-                            </w:r>
-                            <w:r>
-                              <w:fldChar w:fldCharType="separate"/>
-                            </w:r>
-                            <w:r>
-                              <w:rPr>
-                                <w:noProof/>
-                              </w:rPr>
-                              <w:t>4</w:t>
-                            </w:r>
-                            <w:r>
-                              <w:rPr>
-                                <w:noProof/>
-                              </w:rPr>
-                              <w:fldChar w:fldCharType="end"/>
-                            </w:r>
+                            <w:fldSimple w:instr=" SEQ Figure \* ARABIC ">
+                              <w:r>
+                                <w:rPr>
+                                  <w:noProof/>
+                                </w:rPr>
+                                <w:t>4</w:t>
+                              </w:r>
+                            </w:fldSimple>
                             <w:r>
                               <w:t>: Use-case Diagram show how the application would normally work with the user's location</w:t>
                             </w:r>
@@ -8415,27 +8389,14 @@
                             <w:r>
                               <w:t xml:space="preserve">Figure </w:t>
                             </w:r>
-                            <w:r>
-                              <w:fldChar w:fldCharType="begin"/>
-                            </w:r>
-                            <w:r>
-                              <w:instrText xml:space="preserve"> SEQ Figure \* ARABIC </w:instrText>
-                            </w:r>
-                            <w:r>
-                              <w:fldChar w:fldCharType="separate"/>
-                            </w:r>
-                            <w:r>
-                              <w:rPr>
-                                <w:noProof/>
-                              </w:rPr>
-                              <w:t>5</w:t>
-                            </w:r>
-                            <w:r>
-                              <w:rPr>
-                                <w:noProof/>
-                              </w:rPr>
-                              <w:fldChar w:fldCharType="end"/>
-                            </w:r>
+                            <w:fldSimple w:instr=" SEQ Figure \* ARABIC ">
+                              <w:r>
+                                <w:rPr>
+                                  <w:noProof/>
+                                </w:rPr>
+                                <w:t>5</w:t>
+                              </w:r>
+                            </w:fldSimple>
                             <w:r>
                               <w:t>: Use-case Diagram showing how the user would normally interact with the search function</w:t>
                             </w:r>
@@ -8719,27 +8680,14 @@
       <w:r>
         <w:t xml:space="preserve">Figure </w:t>
       </w:r>
-      <w:r>
-        <w:fldChar w:fldCharType="begin"/>
-      </w:r>
-      <w:r>
-        <w:instrText xml:space="preserve"> SEQ Figure \* ARABIC </w:instrText>
-      </w:r>
-      <w:r>
-        <w:fldChar w:fldCharType="separate"/>
-      </w:r>
-      <w:r>
-        <w:rPr>
-          <w:noProof/>
-        </w:rPr>
-        <w:t>6</w:t>
-      </w:r>
-      <w:r>
-        <w:rPr>
-          <w:noProof/>
-        </w:rPr>
-        <w:fldChar w:fldCharType="end"/>
-      </w:r>
+      <w:fldSimple w:instr=" SEQ Figure \* ARABIC ">
+        <w:r>
+          <w:rPr>
+            <w:noProof/>
+          </w:rPr>
+          <w:t>6</w:t>
+        </w:r>
+      </w:fldSimple>
       <w:r>
         <w:t>: Use: Case Diagram showing how the application the user can normally interact with reviews</w:t>
       </w:r>
@@ -8879,207 +8827,6 @@
     <w:p>
       <w:pPr>
         <w:pStyle w:val="ListParagraph"/>
-        <w:spacing w:line="480" w:lineRule="auto"/>
-        <w:ind w:left="1080" w:firstLine="0"/>
-        <w:rPr>
-          <w:sz w:val="24"/>
-          <w:szCs w:val="24"/>
-        </w:rPr>
-      </w:pPr>
-    </w:p>
-    <w:p>
-      <w:pPr>
-        <w:pStyle w:val="ListParagraph"/>
-        <w:spacing w:line="480" w:lineRule="auto"/>
-        <w:ind w:left="1080" w:firstLine="0"/>
-        <w:rPr>
-          <w:sz w:val="24"/>
-          <w:szCs w:val="24"/>
-        </w:rPr>
-      </w:pPr>
-      <w:r>
-        <w:rPr>
-          <w:noProof/>
-        </w:rPr>
-        <mc:AlternateContent>
-          <mc:Choice Requires="wps">
-            <w:drawing>
-              <wp:anchor distT="0" distB="0" distL="114300" distR="114300" simplePos="0" relativeHeight="251679744" behindDoc="0" locked="0" layoutInCell="1" allowOverlap="1" wp14:anchorId="61D59A70" wp14:editId="519D1C85">
-                <wp:simplePos x="0" y="0"/>
-                <wp:positionH relativeFrom="column">
-                  <wp:posOffset>683260</wp:posOffset>
-                </wp:positionH>
-                <wp:positionV relativeFrom="paragraph">
-                  <wp:posOffset>200660</wp:posOffset>
-                </wp:positionV>
-                <wp:extent cx="4587240" cy="268605"/>
-                <wp:effectExtent l="0" t="0" r="10160" b="10795"/>
-                <wp:wrapSquare wrapText="bothSides"/>
-                <wp:docPr id="16" name="Text Box 16"/>
-                <wp:cNvGraphicFramePr/>
-                <a:graphic xmlns:a="http://schemas.openxmlformats.org/drawingml/2006/main">
-                  <a:graphicData uri="http://schemas.microsoft.com/office/word/2010/wordprocessingShape">
-                    <wps:wsp>
-                      <wps:cNvSpPr txBox="1"/>
-                      <wps:spPr>
-                        <a:xfrm>
-                          <a:off x="0" y="0"/>
-                          <a:ext cx="4587240" cy="268605"/>
-                        </a:xfrm>
-                        <a:prstGeom prst="rect">
-                          <a:avLst/>
-                        </a:prstGeom>
-                        <a:solidFill>
-                          <a:prstClr val="white"/>
-                        </a:solidFill>
-                        <a:ln>
-                          <a:noFill/>
-                        </a:ln>
-                        <a:effectLst/>
-                      </wps:spPr>
-                      <wps:txbx>
-                        <w:txbxContent>
-                          <w:p>
-                            <w:pPr>
-                              <w:pStyle w:val="Caption"/>
-                              <w:rPr>
-                                <w:noProof/>
-                                <w:sz w:val="22"/>
-                                <w:szCs w:val="22"/>
-                              </w:rPr>
-                            </w:pPr>
-                            <w:bookmarkStart w:id="4" w:name="_GoBack"/>
-                            <w:r>
-                              <w:t xml:space="preserve">Figure </w:t>
-                            </w:r>
-                            <w:r>
-                              <w:fldChar w:fldCharType="begin"/>
-                            </w:r>
-                            <w:r>
-                              <w:instrText xml:space="preserve"> SEQ Figure \* ARABIC </w:instrText>
-                            </w:r>
-                            <w:r>
-                              <w:fldChar w:fldCharType="separate"/>
-                            </w:r>
-                            <w:r>
-                              <w:rPr>
-                                <w:noProof/>
-                              </w:rPr>
-                              <w:t>7</w:t>
-                            </w:r>
-                            <w:r>
-                              <w:rPr>
-                                <w:noProof/>
-                              </w:rPr>
-                              <w:fldChar w:fldCharType="end"/>
-                            </w:r>
-                            <w:r>
-                              <w:t>: Use-case Diagram showing how the user interaction with the application would normally be to view event</w:t>
-                            </w:r>
-                          </w:p>
-                          <w:bookmarkEnd w:id="4"/>
-                        </w:txbxContent>
-                      </wps:txbx>
-                      <wps:bodyPr rot="0" spcFirstLastPara="0" vertOverflow="overflow" horzOverflow="overflow" vert="horz" wrap="square" lIns="0" tIns="0" rIns="0" bIns="0" numCol="1" spcCol="0" rtlCol="0" fromWordArt="0" anchor="t" anchorCtr="0" forceAA="0" compatLnSpc="1">
-                        <a:prstTxWarp prst="textNoShape">
-                          <a:avLst/>
-                        </a:prstTxWarp>
-                        <a:spAutoFit/>
-                      </wps:bodyPr>
-                    </wps:wsp>
-                  </a:graphicData>
-                </a:graphic>
-                <wp14:sizeRelH relativeFrom="margin">
-                  <wp14:pctWidth>0</wp14:pctWidth>
-                </wp14:sizeRelH>
-              </wp:anchor>
-            </w:drawing>
-          </mc:Choice>
-          <mc:Fallback>
-            <w:pict>
-              <v:shape w14:anchorId="61D59A70" id="Text_x0020_Box_x0020_16" o:spid="_x0000_s1035" type="#_x0000_t202" style="position:absolute;left:0;text-align:left;margin-left:53.8pt;margin-top:15.8pt;width:361.2pt;height:21.15pt;z-index:251679744;visibility:visible;mso-wrap-style:square;mso-width-percent:0;mso-wrap-distance-left:9pt;mso-wrap-distance-top:0;mso-wrap-distance-right:9pt;mso-wrap-distance-bottom:0;mso-position-horizontal:absolute;mso-position-horizontal-relative:text;mso-position-vertical:absolute;mso-position-vertical-relative:text;mso-width-percent:0;mso-width-relative:margin;v-text-anchor:top" o:gfxdata="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" stroked="f">
-                <v:textbox style="mso-fit-shape-to-text:t" inset="0,0,0,0">
-                  <w:txbxContent>
-                    <w:p>
-                      <w:pPr>
-                        <w:pStyle w:val="Caption"/>
-                        <w:rPr>
-                          <w:noProof/>
-                          <w:sz w:val="22"/>
-                          <w:szCs w:val="22"/>
-                        </w:rPr>
-                      </w:pPr>
-                      <w:r>
-                        <w:t xml:space="preserve">Figure </w:t>
-                      </w:r>
-                      <w:fldSimple w:instr=" SEQ Figure \* ARABIC ">
-                        <w:r>
-                          <w:rPr>
-                            <w:noProof/>
-                          </w:rPr>
-                          <w:t>7</w:t>
-                        </w:r>
-                      </w:fldSimple>
-                      <w:r>
-                        <w:t>: Use-case Diagram showing how the user interaction with the application would normally be to view event</w:t>
-                      </w:r>
-                    </w:p>
-                  </w:txbxContent>
-                </v:textbox>
-                <w10:wrap type="square"/>
-              </v:shape>
-            </w:pict>
-          </mc:Fallback>
-        </mc:AlternateContent>
-      </w:r>
-    </w:p>
-    <w:p>
-      <w:pPr>
-        <w:pStyle w:val="ListParagraph"/>
-        <w:spacing w:line="480" w:lineRule="auto"/>
-        <w:ind w:left="1080" w:firstLine="0"/>
-        <w:rPr>
-          <w:sz w:val="24"/>
-          <w:szCs w:val="24"/>
-        </w:rPr>
-      </w:pPr>
-    </w:p>
-    <w:p>
-      <w:pPr>
-        <w:pStyle w:val="ListParagraph"/>
-        <w:spacing w:line="480" w:lineRule="auto"/>
-        <w:ind w:left="1080" w:firstLine="0"/>
-        <w:rPr>
-          <w:sz w:val="24"/>
-          <w:szCs w:val="24"/>
-        </w:rPr>
-      </w:pPr>
-    </w:p>
-    <w:p>
-      <w:pPr>
-        <w:pStyle w:val="ListParagraph"/>
-        <w:spacing w:line="480" w:lineRule="auto"/>
-        <w:ind w:left="1080" w:firstLine="0"/>
-        <w:rPr>
-          <w:sz w:val="24"/>
-          <w:szCs w:val="24"/>
-        </w:rPr>
-      </w:pPr>
-    </w:p>
-    <w:p>
-      <w:pPr>
-        <w:pStyle w:val="ListParagraph"/>
-        <w:spacing w:line="480" w:lineRule="auto"/>
-        <w:ind w:left="1080" w:firstLine="0"/>
-        <w:rPr>
-          <w:sz w:val="24"/>
-          <w:szCs w:val="24"/>
-        </w:rPr>
-      </w:pPr>
-    </w:p>
-    <w:p>
-      <w:pPr>
-        <w:pStyle w:val="ListParagraph"/>
         <w:numPr>
           <w:ilvl w:val="0"/>
           <w:numId w:val="35"/>
@@ -9093,240 +8840,19 @@
       </w:pPr>
       <w:r>
         <w:rPr>
-          <w:noProof/>
-        </w:rPr>
-        <mc:AlternateContent>
-          <mc:Choice Requires="wps">
-            <w:drawing>
-              <wp:anchor distT="0" distB="0" distL="114300" distR="114300" simplePos="0" relativeHeight="251682816" behindDoc="0" locked="0" layoutInCell="1" allowOverlap="1" wp14:anchorId="5097B551" wp14:editId="6713C8C1">
-                <wp:simplePos x="0" y="0"/>
-                <wp:positionH relativeFrom="column">
-                  <wp:posOffset>546735</wp:posOffset>
-                </wp:positionH>
-                <wp:positionV relativeFrom="paragraph">
-                  <wp:posOffset>1896745</wp:posOffset>
-                </wp:positionV>
-                <wp:extent cx="5227320" cy="133985"/>
-                <wp:effectExtent l="0" t="0" r="0" b="0"/>
-                <wp:wrapSquare wrapText="bothSides"/>
-                <wp:docPr id="18" name="Text Box 18"/>
-                <wp:cNvGraphicFramePr/>
-                <a:graphic xmlns:a="http://schemas.openxmlformats.org/drawingml/2006/main">
-                  <a:graphicData uri="http://schemas.microsoft.com/office/word/2010/wordprocessingShape">
-                    <wps:wsp>
-                      <wps:cNvSpPr txBox="1"/>
-                      <wps:spPr>
-                        <a:xfrm>
-                          <a:off x="0" y="0"/>
-                          <a:ext cx="5227320" cy="133985"/>
-                        </a:xfrm>
-                        <a:prstGeom prst="rect">
-                          <a:avLst/>
-                        </a:prstGeom>
-                        <a:solidFill>
-                          <a:prstClr val="white"/>
-                        </a:solidFill>
-                        <a:ln>
-                          <a:noFill/>
-                        </a:ln>
-                        <a:effectLst/>
-                      </wps:spPr>
-                      <wps:txbx>
-                        <w:txbxContent>
-                          <w:p>
-                            <w:pPr>
-                              <w:pStyle w:val="Caption"/>
-                              <w:rPr>
-                                <w:noProof/>
-                                <w:sz w:val="22"/>
-                                <w:szCs w:val="22"/>
-                              </w:rPr>
-                            </w:pPr>
-                            <w:r>
-                              <w:t xml:space="preserve">Figure </w:t>
-                            </w:r>
-                            <w:r>
-                              <w:fldChar w:fldCharType="begin"/>
-                            </w:r>
-                            <w:r>
-                              <w:instrText xml:space="preserve"> SEQ Figure \* ARABIC </w:instrText>
-                            </w:r>
-                            <w:r>
-                              <w:fldChar w:fldCharType="separate"/>
-                            </w:r>
-                            <w:r>
-                              <w:rPr>
-                                <w:noProof/>
-                              </w:rPr>
-                              <w:t>8</w:t>
-                            </w:r>
-                            <w:r>
-                              <w:rPr>
-                                <w:noProof/>
-                              </w:rPr>
-                              <w:fldChar w:fldCharType="end"/>
-                            </w:r>
-                            <w:r>
-                              <w:t>:Use case Diagram showing how the user would normally view Transit points</w:t>
-                            </w:r>
-                          </w:p>
-                        </w:txbxContent>
-                      </wps:txbx>
-                      <wps:bodyPr rot="0" spcFirstLastPara="0" vertOverflow="overflow" horzOverflow="overflow" vert="horz" wrap="square" lIns="0" tIns="0" rIns="0" bIns="0" numCol="1" spcCol="0" rtlCol="0" fromWordArt="0" anchor="t" anchorCtr="0" forceAA="0" compatLnSpc="1">
-                        <a:prstTxWarp prst="textNoShape">
-                          <a:avLst/>
-                        </a:prstTxWarp>
-                        <a:spAutoFit/>
-                      </wps:bodyPr>
-                    </wps:wsp>
-                  </a:graphicData>
-                </a:graphic>
-              </wp:anchor>
-            </w:drawing>
-          </mc:Choice>
-          <mc:Fallback>
-            <w:pict>
-              <v:shape w14:anchorId="5097B551" id="Text_x0020_Box_x0020_18" o:spid="_x0000_s1036" type="#_x0000_t202" style="position:absolute;left:0;text-align:left;margin-left:43.05pt;margin-top:149.35pt;width:411.6pt;height:10.55pt;z-index:251682816;visibility:visible;mso-wrap-style:square;mso-wrap-distance-left:9pt;mso-wrap-distance-top:0;mso-wrap-distance-right:9pt;mso-wrap-distance-bottom:0;mso-position-horizontal:absolute;mso-position-horizontal-relative:text;mso-position-vertical:absolute;mso-position-vertical-relative:text;v-text-anchor:top" o:gfxdata="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" stroked="f">
-                <v:textbox style="mso-fit-shape-to-text:t" inset="0,0,0,0">
-                  <w:txbxContent>
-                    <w:p>
-                      <w:pPr>
-                        <w:pStyle w:val="Caption"/>
-                        <w:rPr>
-                          <w:noProof/>
-                          <w:sz w:val="22"/>
-                          <w:szCs w:val="22"/>
-                        </w:rPr>
-                      </w:pPr>
-                      <w:r>
-                        <w:t xml:space="preserve">Figure </w:t>
-                      </w:r>
-                      <w:fldSimple w:instr=" SEQ Figure \* ARABIC ">
-                        <w:r>
-                          <w:rPr>
-                            <w:noProof/>
-                          </w:rPr>
-                          <w:t>8</w:t>
-                        </w:r>
-                      </w:fldSimple>
-                      <w:r>
-                        <w:t>:Use case Diagram showing how the user would normally view Transit points</w:t>
-                      </w:r>
-                    </w:p>
-                  </w:txbxContent>
-                </v:textbox>
-                <w10:wrap type="square"/>
-              </v:shape>
-            </w:pict>
-          </mc:Fallback>
-        </mc:AlternateContent>
-      </w:r>
-      <w:r>
-        <w:rPr>
-          <w:noProof/>
-        </w:rPr>
-        <w:drawing>
-          <wp:anchor distT="0" distB="0" distL="114300" distR="114300" simplePos="0" relativeHeight="251680768" behindDoc="0" locked="0" layoutInCell="1" allowOverlap="1" wp14:anchorId="21AE52A6" wp14:editId="1B089959">
-            <wp:simplePos x="0" y="0"/>
-            <wp:positionH relativeFrom="column">
-              <wp:posOffset>546735</wp:posOffset>
-            </wp:positionH>
-            <wp:positionV relativeFrom="paragraph">
-              <wp:posOffset>368935</wp:posOffset>
-            </wp:positionV>
-            <wp:extent cx="5227320" cy="1470660"/>
-            <wp:effectExtent l="0" t="0" r="5080" b="2540"/>
-            <wp:wrapSquare wrapText="bothSides"/>
-            <wp:docPr id="17" name="Picture 17" descr="usecasesphase2/UseCases4.png"/>
-            <wp:cNvGraphicFramePr>
-              <a:graphicFrameLocks xmlns:a="http://schemas.openxmlformats.org/drawingml/2006/main" noChangeAspect="1"/>
-            </wp:cNvGraphicFramePr>
-            <a:graphic xmlns:a="http://schemas.openxmlformats.org/drawingml/2006/main">
-              <a:graphicData uri="http://schemas.openxmlformats.org/drawingml/2006/picture">
-                <pic:pic xmlns:pic="http://schemas.openxmlformats.org/drawingml/2006/picture">
-                  <pic:nvPicPr>
-                    <pic:cNvPr id="0" name="Picture 3" descr="usecasesphase2/UseCases4.png"/>
-                    <pic:cNvPicPr>
-                      <a:picLocks noChangeAspect="1" noChangeArrowheads="1"/>
-                    </pic:cNvPicPr>
-                  </pic:nvPicPr>
-                  <pic:blipFill>
-                    <a:blip r:embed="rId16">
-                      <a:extLst>
-                        <a:ext uri="{28A0092B-C50C-407E-A947-70E740481C1C}">
-                          <a14:useLocalDpi xmlns:a14="http://schemas.microsoft.com/office/drawing/2010/main" val="0"/>
-                        </a:ext>
-                      </a:extLst>
-                    </a:blip>
-                    <a:srcRect/>
-                    <a:stretch>
-                      <a:fillRect/>
-                    </a:stretch>
-                  </pic:blipFill>
-                  <pic:spPr bwMode="auto">
-                    <a:xfrm>
-                      <a:off x="0" y="0"/>
-                      <a:ext cx="5227320" cy="1470660"/>
-                    </a:xfrm>
-                    <a:prstGeom prst="rect">
-                      <a:avLst/>
-                    </a:prstGeom>
-                    <a:noFill/>
-                    <a:ln>
-                      <a:noFill/>
-                    </a:ln>
-                  </pic:spPr>
-                </pic:pic>
-              </a:graphicData>
-            </a:graphic>
-            <wp14:sizeRelH relativeFrom="page">
-              <wp14:pctWidth>0</wp14:pctWidth>
-            </wp14:sizeRelH>
-            <wp14:sizeRelV relativeFrom="page">
-              <wp14:pctHeight>0</wp14:pctHeight>
-            </wp14:sizeRelV>
-          </wp:anchor>
-        </w:drawing>
-      </w:r>
-      <w:r>
-        <w:rPr>
-          <w:sz w:val="24"/>
-          <w:szCs w:val="24"/>
-        </w:rPr>
-        <w:t xml:space="preserve">This application should show transit points </w:t>
-      </w:r>
-    </w:p>
-    <w:p>
-      <w:pPr>
-        <w:pStyle w:val="ListParagraph"/>
-        <w:spacing w:line="480" w:lineRule="auto"/>
-        <w:ind w:left="1080" w:firstLine="0"/>
-        <w:rPr>
-          <w:sz w:val="24"/>
-          <w:szCs w:val="24"/>
-        </w:rPr>
-      </w:pPr>
-    </w:p>
-    <w:p>
-      <w:pPr>
-        <w:pStyle w:val="ListParagraph"/>
-        <w:numPr>
-          <w:ilvl w:val="0"/>
-          <w:numId w:val="35"/>
-        </w:numPr>
-        <w:spacing w:line="480" w:lineRule="auto"/>
-        <w:ind w:left="1080"/>
-        <w:rPr>
-          <w:sz w:val="24"/>
-          <w:szCs w:val="24"/>
-        </w:rPr>
-      </w:pPr>
-      <w:r>
-        <w:rPr>
-          <w:sz w:val="24"/>
-          <w:szCs w:val="24"/>
-        </w:rPr>
-        <w:t>This application should offer social network connection that the user may use to share his experience.</w:t>
+          <w:sz w:val="24"/>
+          <w:szCs w:val="24"/>
+        </w:rPr>
+        <w:t xml:space="preserve"> </w:t>
+      </w:r>
+      <w:bookmarkStart w:id="4" w:name="_GoBack"/>
+      <w:bookmarkEnd w:id="4"/>
+      <w:r>
+        <w:rPr>
+          <w:sz w:val="24"/>
+          <w:szCs w:val="24"/>
+        </w:rPr>
+        <w:t>his experience.</w:t>
       </w:r>
     </w:p>
     <w:p>
@@ -9393,27 +8919,14 @@
                             <w:r>
                               <w:t xml:space="preserve">Figure </w:t>
                             </w:r>
-                            <w:r>
-                              <w:fldChar w:fldCharType="begin"/>
-                            </w:r>
-                            <w:r>
-                              <w:instrText xml:space="preserve"> SEQ Figure \* ARABIC </w:instrText>
-                            </w:r>
-                            <w:r>
-                              <w:fldChar w:fldCharType="separate"/>
-                            </w:r>
-                            <w:r>
-                              <w:rPr>
-                                <w:noProof/>
-                              </w:rPr>
-                              <w:t>9</w:t>
-                            </w:r>
-                            <w:r>
-                              <w:rPr>
-                                <w:noProof/>
-                              </w:rPr>
-                              <w:fldChar w:fldCharType="end"/>
-                            </w:r>
+                            <w:fldSimple w:instr=" SEQ Figure \* ARABIC ">
+                              <w:r>
+                                <w:rPr>
+                                  <w:noProof/>
+                                </w:rPr>
+                                <w:t>9</w:t>
+                              </w:r>
+                            </w:fldSimple>
                             <w:r>
                               <w:t xml:space="preserve">: </w:t>
                             </w:r>
@@ -9508,7 +9021,7 @@
                     </pic:cNvPicPr>
                   </pic:nvPicPr>
                   <pic:blipFill>
-                    <a:blip r:embed="rId17">
+                    <a:blip r:embed="rId16">
                       <a:extLst>
                         <a:ext uri="{28A0092B-C50C-407E-A947-70E740481C1C}">
                           <a14:useLocalDpi xmlns:a14="http://schemas.microsoft.com/office/drawing/2010/main" val="0"/>
@@ -9935,7 +9448,7 @@
     <w:p/>
     <w:p/>
     <w:sectPr>
-      <w:headerReference w:type="first" r:id="rId18"/>
+      <w:headerReference w:type="first" r:id="rId17"/>
       <w:pgSz w:w="12240" w:h="15840"/>
       <w:pgMar w:top="1440" w:right="1440" w:bottom="1440" w:left="1440" w:header="720" w:footer="720" w:gutter="0"/>
       <w:cols w:space="720"/>
@@ -14975,7 +14488,7 @@
 </file>
 
 <file path=customXml/itemProps1.xml><?xml version="1.0" encoding="utf-8"?>
-<ds:datastoreItem xmlns:ds="http://schemas.openxmlformats.org/officeDocument/2006/customXml" ds:itemID="{A15E2584-3A7A-E048-9557-4D64F662DDA2}">
+<ds:datastoreItem xmlns:ds="http://schemas.openxmlformats.org/officeDocument/2006/customXml" ds:itemID="{3C57A546-A5EB-8740-91B7-EF70C68856F6}">
   <ds:schemaRefs>
     <ds:schemaRef ds:uri="http://schemas.openxmlformats.org/officeDocument/2006/bibliography"/>
   </ds:schemaRefs>

--- a/Phase two/Phase two.docx
+++ b/Phase two/Phase two.docx
@@ -214,28 +214,12 @@
                                             <w:color w:val="000000" w:themeColor="text1"/>
                                           </w:rPr>
                                         </w:pPr>
-                                        <w:proofErr w:type="spellStart"/>
                                         <w:r>
                                           <w:rPr>
                                             <w:color w:val="000000" w:themeColor="text1"/>
                                           </w:rPr>
-                                          <w:t>Fatema</w:t>
+                                          <w:t>Fatema Alteneiji</w:t>
                                         </w:r>
-                                        <w:proofErr w:type="spellEnd"/>
-                                        <w:r>
-                                          <w:rPr>
-                                            <w:color w:val="000000" w:themeColor="text1"/>
-                                          </w:rPr>
-                                          <w:t xml:space="preserve"> </w:t>
-                                        </w:r>
-                                        <w:proofErr w:type="spellStart"/>
-                                        <w:r>
-                                          <w:rPr>
-                                            <w:color w:val="000000" w:themeColor="text1"/>
-                                          </w:rPr>
-                                          <w:t>Alteneiji</w:t>
-                                        </w:r>
-                                        <w:proofErr w:type="spellEnd"/>
                                       </w:p>
                                     </w:tc>
                                     <w:tc>
@@ -275,19 +259,11 @@
                                             <w:color w:val="000000" w:themeColor="text1"/>
                                           </w:rPr>
                                         </w:pPr>
-                                        <w:proofErr w:type="spellStart"/>
                                         <w:r>
                                           <w:rPr>
                                             <w:color w:val="000000" w:themeColor="text1"/>
                                           </w:rPr>
-                                          <w:t>Moosa</w:t>
-                                        </w:r>
-                                        <w:proofErr w:type="spellEnd"/>
-                                        <w:r>
-                                          <w:rPr>
-                                            <w:color w:val="000000" w:themeColor="text1"/>
-                                          </w:rPr>
-                                          <w:t xml:space="preserve"> Hana</w:t>
+                                          <w:t>Moosa Hana</w:t>
                                         </w:r>
                                       </w:p>
                                     </w:tc>
@@ -328,19 +304,11 @@
                                             <w:color w:val="000000" w:themeColor="text1"/>
                                           </w:rPr>
                                         </w:pPr>
-                                        <w:proofErr w:type="spellStart"/>
                                         <w:r>
                                           <w:rPr>
                                             <w:color w:val="000000" w:themeColor="text1"/>
                                           </w:rPr>
-                                          <w:t>Saurabh</w:t>
-                                        </w:r>
-                                        <w:proofErr w:type="spellEnd"/>
-                                        <w:r>
-                                          <w:rPr>
-                                            <w:color w:val="000000" w:themeColor="text1"/>
-                                          </w:rPr>
-                                          <w:t xml:space="preserve"> Tiwari</w:t>
+                                          <w:t>Saurabh Tiwari</w:t>
                                         </w:r>
                                       </w:p>
                                     </w:tc>
@@ -429,28 +397,12 @@
                                             <w:color w:val="000000" w:themeColor="text1"/>
                                           </w:rPr>
                                         </w:pPr>
-                                        <w:proofErr w:type="spellStart"/>
                                         <w:r>
                                           <w:rPr>
                                             <w:color w:val="000000" w:themeColor="text1"/>
                                           </w:rPr>
-                                          <w:t>Chethan</w:t>
+                                          <w:t>Chethan Appaji</w:t>
                                         </w:r>
-                                        <w:proofErr w:type="spellEnd"/>
-                                        <w:r>
-                                          <w:rPr>
-                                            <w:color w:val="000000" w:themeColor="text1"/>
-                                          </w:rPr>
-                                          <w:t xml:space="preserve"> </w:t>
-                                        </w:r>
-                                        <w:proofErr w:type="spellStart"/>
-                                        <w:r>
-                                          <w:rPr>
-                                            <w:color w:val="000000" w:themeColor="text1"/>
-                                          </w:rPr>
-                                          <w:t>Appaji</w:t>
-                                        </w:r>
-                                        <w:proofErr w:type="spellEnd"/>
                                       </w:p>
                                     </w:tc>
                                     <w:tc>
@@ -730,28 +682,12 @@
                                       <w:color w:val="000000" w:themeColor="text1"/>
                                     </w:rPr>
                                   </w:pPr>
-                                  <w:proofErr w:type="spellStart"/>
                                   <w:r>
                                     <w:rPr>
                                       <w:color w:val="000000" w:themeColor="text1"/>
                                     </w:rPr>
-                                    <w:t>Fatema</w:t>
+                                    <w:t>Fatema Alteneiji</w:t>
                                   </w:r>
-                                  <w:proofErr w:type="spellEnd"/>
-                                  <w:r>
-                                    <w:rPr>
-                                      <w:color w:val="000000" w:themeColor="text1"/>
-                                    </w:rPr>
-                                    <w:t xml:space="preserve"> </w:t>
-                                  </w:r>
-                                  <w:proofErr w:type="spellStart"/>
-                                  <w:r>
-                                    <w:rPr>
-                                      <w:color w:val="000000" w:themeColor="text1"/>
-                                    </w:rPr>
-                                    <w:t>Alteneiji</w:t>
-                                  </w:r>
-                                  <w:proofErr w:type="spellEnd"/>
                                 </w:p>
                               </w:tc>
                               <w:tc>
@@ -791,19 +727,11 @@
                                       <w:color w:val="000000" w:themeColor="text1"/>
                                     </w:rPr>
                                   </w:pPr>
-                                  <w:proofErr w:type="spellStart"/>
                                   <w:r>
                                     <w:rPr>
                                       <w:color w:val="000000" w:themeColor="text1"/>
                                     </w:rPr>
-                                    <w:t>Moosa</w:t>
-                                  </w:r>
-                                  <w:proofErr w:type="spellEnd"/>
-                                  <w:r>
-                                    <w:rPr>
-                                      <w:color w:val="000000" w:themeColor="text1"/>
-                                    </w:rPr>
-                                    <w:t xml:space="preserve"> Hana</w:t>
+                                    <w:t>Moosa Hana</w:t>
                                   </w:r>
                                 </w:p>
                               </w:tc>
@@ -844,19 +772,11 @@
                                       <w:color w:val="000000" w:themeColor="text1"/>
                                     </w:rPr>
                                   </w:pPr>
-                                  <w:proofErr w:type="spellStart"/>
                                   <w:r>
                                     <w:rPr>
                                       <w:color w:val="000000" w:themeColor="text1"/>
                                     </w:rPr>
-                                    <w:t>Saurabh</w:t>
-                                  </w:r>
-                                  <w:proofErr w:type="spellEnd"/>
-                                  <w:r>
-                                    <w:rPr>
-                                      <w:color w:val="000000" w:themeColor="text1"/>
-                                    </w:rPr>
-                                    <w:t xml:space="preserve"> Tiwari</w:t>
+                                    <w:t>Saurabh Tiwari</w:t>
                                   </w:r>
                                 </w:p>
                               </w:tc>
@@ -945,28 +865,12 @@
                                       <w:color w:val="000000" w:themeColor="text1"/>
                                     </w:rPr>
                                   </w:pPr>
-                                  <w:proofErr w:type="spellStart"/>
                                   <w:r>
                                     <w:rPr>
                                       <w:color w:val="000000" w:themeColor="text1"/>
                                     </w:rPr>
-                                    <w:t>Chethan</w:t>
+                                    <w:t>Chethan Appaji</w:t>
                                   </w:r>
-                                  <w:proofErr w:type="spellEnd"/>
-                                  <w:r>
-                                    <w:rPr>
-                                      <w:color w:val="000000" w:themeColor="text1"/>
-                                    </w:rPr>
-                                    <w:t xml:space="preserve"> </w:t>
-                                  </w:r>
-                                  <w:proofErr w:type="spellStart"/>
-                                  <w:r>
-                                    <w:rPr>
-                                      <w:color w:val="000000" w:themeColor="text1"/>
-                                    </w:rPr>
-                                    <w:t>Appaji</w:t>
-                                  </w:r>
-                                  <w:proofErr w:type="spellEnd"/>
                                 </w:p>
                               </w:tc>
                               <w:tc>
@@ -1159,25 +1063,39 @@
           <w:pPr>
             <w:pStyle w:val="TOC1"/>
             <w:tabs>
-              <w:tab w:val="right" w:pos="9350"/>
+              <w:tab w:val="right" w:leader="dot" w:pos="9350"/>
             </w:tabs>
             <w:rPr>
               <w:b w:val="0"/>
               <w:bCs w:val="0"/>
-              <w:caps w:val="0"/>
               <w:noProof/>
-              <w:sz w:val="24"/>
-              <w:szCs w:val="24"/>
-              <w:u w:val="none"/>
             </w:rPr>
           </w:pPr>
           <w:r>
+            <w:rPr>
+              <w:b w:val="0"/>
+              <w:bCs w:val="0"/>
+              <w:caps/>
+              <w:u w:val="single"/>
+            </w:rPr>
             <w:fldChar w:fldCharType="begin"/>
           </w:r>
           <w:r>
-            <w:instrText xml:space="preserve"> TOC \o "1-3" </w:instrText>
+            <w:rPr>
+              <w:b w:val="0"/>
+              <w:bCs w:val="0"/>
+              <w:caps/>
+              <w:u w:val="single"/>
+            </w:rPr>
+            <w:instrText xml:space="preserve"> TOC \o "1-2" </w:instrText>
           </w:r>
           <w:r>
+            <w:rPr>
+              <w:b w:val="0"/>
+              <w:bCs w:val="0"/>
+              <w:caps/>
+              <w:u w:val="single"/>
+            </w:rPr>
             <w:fldChar w:fldCharType="separate"/>
           </w:r>
           <w:r>
@@ -1202,7 +1120,7 @@
             <w:rPr>
               <w:noProof/>
             </w:rPr>
-            <w:instrText xml:space="preserve"> PAGEREF _Toc445481579 \h </w:instrText>
+            <w:instrText xml:space="preserve"> PAGEREF _Toc445493275 \h </w:instrText>
           </w:r>
           <w:r>
             <w:rPr>
@@ -1232,16 +1150,12 @@
           <w:pPr>
             <w:pStyle w:val="TOC1"/>
             <w:tabs>
-              <w:tab w:val="right" w:pos="9350"/>
+              <w:tab w:val="right" w:leader="dot" w:pos="9350"/>
             </w:tabs>
             <w:rPr>
               <w:b w:val="0"/>
               <w:bCs w:val="0"/>
-              <w:caps w:val="0"/>
               <w:noProof/>
-              <w:sz w:val="24"/>
-              <w:szCs w:val="24"/>
-              <w:u w:val="none"/>
             </w:rPr>
           </w:pPr>
           <w:r>
@@ -1266,7 +1180,69 @@
             <w:rPr>
               <w:noProof/>
             </w:rPr>
-            <w:instrText xml:space="preserve"> PAGEREF _Toc445481580 \h </w:instrText>
+            <w:instrText xml:space="preserve"> PAGEREF _Toc445493276 \h </w:instrText>
+          </w:r>
+          <w:r>
+            <w:rPr>
+              <w:noProof/>
+            </w:rPr>
+          </w:r>
+          <w:r>
+            <w:rPr>
+              <w:noProof/>
+            </w:rPr>
+            <w:fldChar w:fldCharType="separate"/>
+          </w:r>
+          <w:r>
+            <w:rPr>
+              <w:noProof/>
+            </w:rPr>
+            <w:t>5</w:t>
+          </w:r>
+          <w:r>
+            <w:rPr>
+              <w:noProof/>
+            </w:rPr>
+            <w:fldChar w:fldCharType="end"/>
+          </w:r>
+        </w:p>
+        <w:p>
+          <w:pPr>
+            <w:pStyle w:val="TOC2"/>
+            <w:tabs>
+              <w:tab w:val="right" w:leader="dot" w:pos="9350"/>
+            </w:tabs>
+            <w:rPr>
+              <w:b w:val="0"/>
+              <w:bCs w:val="0"/>
+              <w:noProof/>
+              <w:sz w:val="24"/>
+              <w:szCs w:val="24"/>
+            </w:rPr>
+          </w:pPr>
+          <w:r>
+            <w:rPr>
+              <w:noProof/>
+            </w:rPr>
+            <w:t>Functional requirements:</w:t>
+          </w:r>
+          <w:r>
+            <w:rPr>
+              <w:noProof/>
+            </w:rPr>
+            <w:tab/>
+          </w:r>
+          <w:r>
+            <w:rPr>
+              <w:noProof/>
+            </w:rPr>
+            <w:fldChar w:fldCharType="begin"/>
+          </w:r>
+          <w:r>
+            <w:rPr>
+              <w:noProof/>
+            </w:rPr>
+            <w:instrText xml:space="preserve"> PAGEREF _Toc445493277 \h </w:instrText>
           </w:r>
           <w:r>
             <w:rPr>
@@ -1296,16 +1272,12 @@
           <w:pPr>
             <w:pStyle w:val="TOC1"/>
             <w:tabs>
-              <w:tab w:val="right" w:pos="9350"/>
+              <w:tab w:val="right" w:leader="dot" w:pos="9350"/>
             </w:tabs>
             <w:rPr>
               <w:b w:val="0"/>
               <w:bCs w:val="0"/>
-              <w:caps w:val="0"/>
               <w:noProof/>
-              <w:sz w:val="24"/>
-              <w:szCs w:val="24"/>
-              <w:u w:val="none"/>
             </w:rPr>
           </w:pPr>
           <w:r>
@@ -1330,7 +1302,7 @@
             <w:rPr>
               <w:noProof/>
             </w:rPr>
-            <w:instrText xml:space="preserve"> PAGEREF _Toc445481581 \h </w:instrText>
+            <w:instrText xml:space="preserve"> PAGEREF _Toc445493278 \h </w:instrText>
           </w:r>
           <w:r>
             <w:rPr>
@@ -1360,16 +1332,12 @@
           <w:pPr>
             <w:pStyle w:val="TOC1"/>
             <w:tabs>
-              <w:tab w:val="right" w:pos="9350"/>
+              <w:tab w:val="right" w:leader="dot" w:pos="9350"/>
             </w:tabs>
             <w:rPr>
               <w:b w:val="0"/>
               <w:bCs w:val="0"/>
-              <w:caps w:val="0"/>
               <w:noProof/>
-              <w:sz w:val="24"/>
-              <w:szCs w:val="24"/>
-              <w:u w:val="none"/>
             </w:rPr>
           </w:pPr>
           <w:r>
@@ -1394,7 +1362,7 @@
             <w:rPr>
               <w:noProof/>
             </w:rPr>
-            <w:instrText xml:space="preserve"> PAGEREF _Toc445481582 \h </w:instrText>
+            <w:instrText xml:space="preserve"> PAGEREF _Toc445493279 \h </w:instrText>
           </w:r>
           <w:r>
             <w:rPr>
@@ -1425,6 +1393,14 @@
             <w:spacing w:line="480" w:lineRule="auto"/>
           </w:pPr>
           <w:r>
+            <w:rPr>
+              <w:b/>
+              <w:bCs/>
+              <w:caps/>
+              <w:sz w:val="24"/>
+              <w:szCs w:val="24"/>
+              <w:u w:val="single"/>
+            </w:rPr>
             <w:fldChar w:fldCharType="end"/>
           </w:r>
         </w:p>
@@ -1523,6 +1499,12 @@
     </w:p>
     <w:p>
       <w:pPr>
+        <w:spacing w:line="480" w:lineRule="auto"/>
+        <w:ind w:firstLine="0"/>
+      </w:pPr>
+    </w:p>
+    <w:p>
+      <w:pPr>
         <w:pStyle w:val="Heading1"/>
         <w:spacing w:line="480" w:lineRule="auto"/>
         <w:rPr>
@@ -1530,7 +1512,7 @@
           <w:szCs w:val="28"/>
         </w:rPr>
       </w:pPr>
-      <w:bookmarkStart w:id="0" w:name="_Toc445481579"/>
+      <w:bookmarkStart w:id="0" w:name="_Toc445493275"/>
       <w:r>
         <w:rPr>
           <w:sz w:val="28"/>
@@ -1548,15 +1530,6 @@
           <w:szCs w:val="24"/>
         </w:rPr>
       </w:pPr>
-    </w:p>
-    <w:p>
-      <w:pPr>
-        <w:spacing w:line="480" w:lineRule="auto"/>
-        <w:rPr>
-          <w:sz w:val="24"/>
-          <w:szCs w:val="24"/>
-        </w:rPr>
-      </w:pPr>
       <w:r>
         <w:rPr>
           <w:sz w:val="24"/>
@@ -1564,21 +1537,12 @@
         </w:rPr>
         <w:t xml:space="preserve">A research has been done on what possible users might want, in a tourist application, a questionnaire has been given to a number of people in </w:t>
       </w:r>
-      <w:proofErr w:type="spellStart"/>
-      <w:r>
-        <w:rPr>
-          <w:sz w:val="24"/>
-          <w:szCs w:val="24"/>
-        </w:rPr>
-        <w:t>defferent</w:t>
-      </w:r>
-      <w:proofErr w:type="spellEnd"/>
-      <w:r>
-        <w:rPr>
-          <w:sz w:val="24"/>
-          <w:szCs w:val="24"/>
-        </w:rPr>
-        <w:t xml:space="preserve"> age groups</w:t>
+      <w:r>
+        <w:rPr>
+          <w:sz w:val="24"/>
+          <w:szCs w:val="24"/>
+        </w:rPr>
+        <w:t>defferent age groups</w:t>
       </w:r>
       <w:r>
         <w:rPr>
@@ -2008,7 +1972,7 @@
           <w:szCs w:val="28"/>
         </w:rPr>
       </w:pPr>
-      <w:bookmarkStart w:id="1" w:name="_Toc445481580"/>
+      <w:bookmarkStart w:id="1" w:name="_Toc445493276"/>
       <w:r>
         <w:rPr>
           <w:sz w:val="28"/>
@@ -2031,23 +1995,7 @@
           <w:sz w:val="24"/>
           <w:szCs w:val="24"/>
         </w:rPr>
-        <w:t xml:space="preserve">From the user analysis that has been done by the team, a set of </w:t>
-      </w:r>
-      <w:proofErr w:type="spellStart"/>
-      <w:r>
-        <w:rPr>
-          <w:sz w:val="24"/>
-          <w:szCs w:val="24"/>
-        </w:rPr>
-        <w:t>requirments</w:t>
-      </w:r>
-      <w:proofErr w:type="spellEnd"/>
-      <w:r>
-        <w:rPr>
-          <w:sz w:val="24"/>
-          <w:szCs w:val="24"/>
-        </w:rPr>
-        <w:t xml:space="preserve"> has been deduced. The </w:t>
+        <w:t xml:space="preserve">From the user analysis that has been done by the team, a set of requirments has been deduced. The </w:t>
       </w:r>
       <w:r>
         <w:rPr>
@@ -2080,21 +2028,13 @@
     </w:p>
     <w:p>
       <w:pPr>
-        <w:spacing w:line="480" w:lineRule="auto"/>
-        <w:rPr>
-          <w:b/>
-          <w:sz w:val="24"/>
-          <w:szCs w:val="24"/>
-        </w:rPr>
-      </w:pPr>
-      <w:r>
-        <w:rPr>
-          <w:b/>
-          <w:sz w:val="24"/>
-          <w:szCs w:val="24"/>
-        </w:rPr>
+        <w:pStyle w:val="Heading2"/>
+      </w:pPr>
+      <w:bookmarkStart w:id="2" w:name="_Toc445493277"/>
+      <w:r>
         <w:t>Functional requirements:</w:t>
       </w:r>
+      <w:bookmarkEnd w:id="2"/>
     </w:p>
     <w:p>
       <w:pPr>
@@ -2461,20 +2401,9 @@
     </w:p>
     <w:p>
       <w:pPr>
-        <w:spacing w:line="480" w:lineRule="auto"/>
-        <w:ind w:left="360" w:firstLine="0"/>
-        <w:rPr>
-          <w:b/>
-          <w:sz w:val="24"/>
-          <w:szCs w:val="24"/>
-        </w:rPr>
-      </w:pPr>
-      <w:r>
-        <w:rPr>
-          <w:b/>
-          <w:sz w:val="24"/>
-          <w:szCs w:val="24"/>
-        </w:rPr>
+        <w:pStyle w:val="Heading2"/>
+      </w:pPr>
+      <w:r>
         <w:t>Non-Functional requirements:</w:t>
       </w:r>
     </w:p>
@@ -2493,69 +2422,42 @@
         <w:pStyle w:val="ListParagraph"/>
         <w:numPr>
           <w:ilvl w:val="0"/>
-          <w:numId w:val="5"/>
+          <w:numId w:val="36"/>
         </w:numPr>
         <w:spacing w:line="480" w:lineRule="auto"/>
-        <w:rPr>
-          <w:sz w:val="24"/>
-          <w:szCs w:val="24"/>
-        </w:rPr>
-      </w:pPr>
-      <w:r>
-        <w:rPr>
-          <w:sz w:val="24"/>
-          <w:szCs w:val="24"/>
-        </w:rPr>
-        <w:t>The application</w:t>
-      </w:r>
-      <w:r>
-        <w:rPr>
-          <w:sz w:val="24"/>
-          <w:szCs w:val="24"/>
-        </w:rPr>
-        <w:t>s’</w:t>
-      </w:r>
-      <w:r>
-        <w:rPr>
-          <w:sz w:val="24"/>
-          <w:szCs w:val="24"/>
-        </w:rPr>
-        <w:t xml:space="preserve"> user interface </w:t>
-      </w:r>
-      <w:r>
-        <w:rPr>
-          <w:sz w:val="24"/>
-          <w:szCs w:val="24"/>
-        </w:rPr>
-        <w:t>should</w:t>
-      </w:r>
-      <w:r>
-        <w:rPr>
-          <w:sz w:val="24"/>
-          <w:szCs w:val="24"/>
-        </w:rPr>
-        <w:t xml:space="preserve"> be designed </w:t>
-      </w:r>
-      <w:r>
-        <w:rPr>
-          <w:sz w:val="24"/>
-          <w:szCs w:val="24"/>
-        </w:rPr>
-        <w:t>by either</w:t>
-      </w:r>
-      <w:r>
-        <w:rPr>
-          <w:sz w:val="24"/>
-          <w:szCs w:val="24"/>
-        </w:rPr>
-        <w:t xml:space="preserve"> bootstrap or any other available sources</w:t>
-      </w:r>
-      <w:r>
-        <w:rPr>
-          <w:sz w:val="24"/>
-          <w:szCs w:val="24"/>
-        </w:rPr>
-        <w:t xml:space="preserve"> that allows user interface design.</w:t>
+        <w:ind w:left="1170" w:hanging="450"/>
+        <w:rPr>
+          <w:sz w:val="24"/>
+          <w:szCs w:val="24"/>
+        </w:rPr>
+      </w:pPr>
+      <w:r>
+        <w:rPr>
+          <w:sz w:val="24"/>
+          <w:szCs w:val="24"/>
+        </w:rPr>
+        <w:t>The</w:t>
+      </w:r>
+      <w:r>
+        <w:rPr>
+          <w:sz w:val="24"/>
+          <w:szCs w:val="24"/>
+        </w:rPr>
+        <w:t xml:space="preserve"> application shall be available</w:t>
+      </w:r>
+      <w:r>
+        <w:rPr>
+          <w:sz w:val="24"/>
+          <w:szCs w:val="24"/>
+        </w:rPr>
+        <w:t xml:space="preserve"> of </w:t>
+      </w:r>
+      <w:r>
+        <w:rPr>
+          <w:sz w:val="24"/>
+          <w:szCs w:val="24"/>
+        </w:rPr>
+        <w:t>most of the time.</w:t>
       </w:r>
     </w:p>
     <w:p>
@@ -2563,33 +2465,68 @@
         <w:pStyle w:val="ListParagraph"/>
         <w:numPr>
           <w:ilvl w:val="0"/>
-          <w:numId w:val="5"/>
+          <w:numId w:val="36"/>
         </w:numPr>
         <w:spacing w:line="480" w:lineRule="auto"/>
-        <w:rPr>
-          <w:sz w:val="24"/>
-          <w:szCs w:val="24"/>
-        </w:rPr>
-      </w:pPr>
-      <w:r>
-        <w:rPr>
-          <w:sz w:val="24"/>
-          <w:szCs w:val="24"/>
-        </w:rPr>
-        <w:t>The overall architecture that the team will be following for example: Host server APIs, Database, UI server and design.</w:t>
-      </w:r>
-    </w:p>
-    <w:p>
-      <w:pPr>
-        <w:pStyle w:val="ListParagraph"/>
-        <w:spacing w:line="480" w:lineRule="auto"/>
-        <w:ind w:left="1080" w:firstLine="0"/>
-        <w:rPr>
-          <w:b/>
-          <w:sz w:val="24"/>
-          <w:szCs w:val="24"/>
-        </w:rPr>
-      </w:pPr>
+        <w:ind w:left="1170" w:hanging="450"/>
+        <w:rPr>
+          <w:sz w:val="24"/>
+          <w:szCs w:val="24"/>
+        </w:rPr>
+      </w:pPr>
+      <w:r>
+        <w:rPr>
+          <w:sz w:val="24"/>
+          <w:szCs w:val="24"/>
+        </w:rPr>
+        <w:t>The application should have high performance.</w:t>
+      </w:r>
+    </w:p>
+    <w:p>
+      <w:pPr>
+        <w:pStyle w:val="ListParagraph"/>
+        <w:numPr>
+          <w:ilvl w:val="0"/>
+          <w:numId w:val="36"/>
+        </w:numPr>
+        <w:spacing w:line="480" w:lineRule="auto"/>
+        <w:ind w:left="1170" w:hanging="450"/>
+        <w:rPr>
+          <w:sz w:val="24"/>
+          <w:szCs w:val="24"/>
+        </w:rPr>
+      </w:pPr>
+      <w:r>
+        <w:rPr>
+          <w:sz w:val="24"/>
+          <w:szCs w:val="24"/>
+        </w:rPr>
+        <w:t>The application shall allow User Access.</w:t>
+      </w:r>
+      <w:bookmarkStart w:id="3" w:name="_GoBack"/>
+      <w:bookmarkEnd w:id="3"/>
+    </w:p>
+    <w:p>
+      <w:pPr>
+        <w:pStyle w:val="ListParagraph"/>
+        <w:numPr>
+          <w:ilvl w:val="0"/>
+          <w:numId w:val="36"/>
+        </w:numPr>
+        <w:spacing w:line="480" w:lineRule="auto"/>
+        <w:ind w:left="1170" w:hanging="450"/>
+        <w:rPr>
+          <w:sz w:val="24"/>
+          <w:szCs w:val="24"/>
+        </w:rPr>
+      </w:pPr>
+      <w:r>
+        <w:rPr>
+          <w:sz w:val="24"/>
+          <w:szCs w:val="24"/>
+        </w:rPr>
+        <w:t>The application should be reliable.</w:t>
+      </w:r>
     </w:p>
     <w:p>
       <w:pPr>
@@ -2678,11 +2615,11 @@
         <w:pStyle w:val="Heading1"/>
         <w:spacing w:line="480" w:lineRule="auto"/>
       </w:pPr>
-      <w:bookmarkStart w:id="2" w:name="_Toc445481581"/>
+      <w:bookmarkStart w:id="4" w:name="_Toc445493278"/>
       <w:r>
         <w:t>High-Level Designs</w:t>
       </w:r>
-      <w:bookmarkEnd w:id="2"/>
+      <w:bookmarkEnd w:id="4"/>
     </w:p>
     <w:p>
       <w:pPr>
@@ -2819,27 +2756,14 @@
                             <w:r>
                               <w:t xml:space="preserve">Figure </w:t>
                             </w:r>
-                            <w:r>
-                              <w:fldChar w:fldCharType="begin"/>
-                            </w:r>
-                            <w:r>
-                              <w:instrText xml:space="preserve"> SEQ Figure \* ARABIC </w:instrText>
-                            </w:r>
-                            <w:r>
-                              <w:fldChar w:fldCharType="separate"/>
-                            </w:r>
-                            <w:r>
-                              <w:rPr>
-                                <w:noProof/>
-                              </w:rPr>
-                              <w:t>1</w:t>
-                            </w:r>
-                            <w:r>
-                              <w:rPr>
-                                <w:noProof/>
-                              </w:rPr>
-                              <w:fldChar w:fldCharType="end"/>
-                            </w:r>
+                            <w:fldSimple w:instr=" SEQ Figure \* ARABIC ">
+                              <w:r>
+                                <w:rPr>
+                                  <w:noProof/>
+                                </w:rPr>
+                                <w:t>1</w:t>
+                              </w:r>
+                            </w:fldSimple>
                             <w:r>
                               <w:t>: Entity Relationship Diagram of the databases the application will be using</w:t>
                             </w:r>
@@ -2875,27 +2799,14 @@
                       <w:r>
                         <w:t xml:space="preserve">Figure </w:t>
                       </w:r>
-                      <w:r>
-                        <w:fldChar w:fldCharType="begin"/>
-                      </w:r>
-                      <w:r>
-                        <w:instrText xml:space="preserve"> SEQ Figure \* ARABIC </w:instrText>
-                      </w:r>
-                      <w:r>
-                        <w:fldChar w:fldCharType="separate"/>
-                      </w:r>
-                      <w:r>
-                        <w:rPr>
-                          <w:noProof/>
-                        </w:rPr>
-                        <w:t>1</w:t>
-                      </w:r>
-                      <w:r>
-                        <w:rPr>
-                          <w:noProof/>
-                        </w:rPr>
-                        <w:fldChar w:fldCharType="end"/>
-                      </w:r>
+                      <w:fldSimple w:instr=" SEQ Figure \* ARABIC ">
+                        <w:r>
+                          <w:rPr>
+                            <w:noProof/>
+                          </w:rPr>
+                          <w:t>1</w:t>
+                        </w:r>
+                      </w:fldSimple>
                       <w:r>
                         <w:t>: Entity Relationship Diagram of the databases the application will be using</w:t>
                       </w:r>
@@ -3028,14 +2939,27 @@
                             <w:r>
                               <w:t xml:space="preserve">Figure </w:t>
                             </w:r>
-                            <w:fldSimple w:instr=" SEQ Figure \* ARABIC ">
-                              <w:r>
-                                <w:rPr>
-                                  <w:noProof/>
-                                </w:rPr>
-                                <w:t>2</w:t>
-                              </w:r>
-                            </w:fldSimple>
+                            <w:r>
+                              <w:fldChar w:fldCharType="begin"/>
+                            </w:r>
+                            <w:r>
+                              <w:instrText xml:space="preserve"> SEQ Figure \* ARABIC </w:instrText>
+                            </w:r>
+                            <w:r>
+                              <w:fldChar w:fldCharType="separate"/>
+                            </w:r>
+                            <w:r>
+                              <w:rPr>
+                                <w:noProof/>
+                              </w:rPr>
+                              <w:t>2</w:t>
+                            </w:r>
+                            <w:r>
+                              <w:rPr>
+                                <w:noProof/>
+                              </w:rPr>
+                              <w:fldChar w:fldCharType="end"/>
+                            </w:r>
                             <w:r>
                               <w:t>: State Transition Diagram for the Tourist Assist Application</w:t>
                             </w:r>
@@ -3071,14 +2995,27 @@
                       <w:r>
                         <w:t xml:space="preserve">Figure </w:t>
                       </w:r>
-                      <w:fldSimple w:instr=" SEQ Figure \* ARABIC ">
-                        <w:r>
-                          <w:rPr>
-                            <w:noProof/>
-                          </w:rPr>
-                          <w:t>2</w:t>
-                        </w:r>
-                      </w:fldSimple>
+                      <w:r>
+                        <w:fldChar w:fldCharType="begin"/>
+                      </w:r>
+                      <w:r>
+                        <w:instrText xml:space="preserve"> SEQ Figure \* ARABIC </w:instrText>
+                      </w:r>
+                      <w:r>
+                        <w:fldChar w:fldCharType="separate"/>
+                      </w:r>
+                      <w:r>
+                        <w:rPr>
+                          <w:noProof/>
+                        </w:rPr>
+                        <w:t>2</w:t>
+                      </w:r>
+                      <w:r>
+                        <w:rPr>
+                          <w:noProof/>
+                        </w:rPr>
+                        <w:fldChar w:fldCharType="end"/>
+                      </w:r>
                       <w:r>
                         <w:t>: State Transition Diagram for the Tourist Assist Application</w:t>
                       </w:r>
@@ -3392,11 +3329,11 @@
         <w:pStyle w:val="Heading1"/>
         <w:spacing w:line="480" w:lineRule="auto"/>
       </w:pPr>
-      <w:bookmarkStart w:id="3" w:name="_Toc445481582"/>
+      <w:bookmarkStart w:id="5" w:name="_Toc445493279"/>
       <w:r>
         <w:t>Test Plans</w:t>
       </w:r>
-      <w:bookmarkEnd w:id="3"/>
+      <w:bookmarkEnd w:id="5"/>
     </w:p>
     <w:p>
       <w:pPr>
@@ -4038,27 +3975,7 @@
           <w:sz w:val="24"/>
           <w:szCs w:val="24"/>
         </w:rPr>
-        <w:t>Bi-directional traceability (</w:t>
-      </w:r>
-      <w:proofErr w:type="spellStart"/>
-      <w:r>
-        <w:rPr>
-          <w:b/>
-          <w:bCs/>
-          <w:sz w:val="24"/>
-          <w:szCs w:val="24"/>
-        </w:rPr>
-        <w:t>Forward+Backward</w:t>
-      </w:r>
-      <w:proofErr w:type="spellEnd"/>
-      <w:r>
-        <w:rPr>
-          <w:b/>
-          <w:bCs/>
-          <w:sz w:val="24"/>
-          <w:szCs w:val="24"/>
-        </w:rPr>
-        <w:t>): </w:t>
+        <w:t>Bi-directional traceability (Forward+Backward): </w:t>
       </w:r>
       <w:r>
         <w:rPr>
@@ -4770,23 +4687,7 @@
           <w:sz w:val="24"/>
           <w:szCs w:val="24"/>
         </w:rPr>
-        <w:t xml:space="preserve">Is multi-level, so that one </w:t>
-      </w:r>
-      <w:proofErr w:type="gramStart"/>
-      <w:r>
-        <w:rPr>
-          <w:sz w:val="24"/>
-          <w:szCs w:val="24"/>
-        </w:rPr>
-        <w:t>use</w:t>
-      </w:r>
-      <w:proofErr w:type="gramEnd"/>
-      <w:r>
-        <w:rPr>
-          <w:sz w:val="24"/>
-          <w:szCs w:val="24"/>
-        </w:rPr>
-        <w:t xml:space="preserve"> case can use the functionality of another one.</w:t>
+        <w:t>Is multi-level, so that one use case can use the functionality of another one.</w:t>
       </w:r>
     </w:p>
     <w:p>
@@ -6567,23 +6468,7 @@
           <w:sz w:val="24"/>
           <w:szCs w:val="24"/>
         </w:rPr>
-        <w:t xml:space="preserve">Description: Test whether user is able to look up for a </w:t>
-      </w:r>
-      <w:proofErr w:type="spellStart"/>
-      <w:r>
-        <w:rPr>
-          <w:sz w:val="24"/>
-          <w:szCs w:val="24"/>
-        </w:rPr>
-        <w:t>showtime</w:t>
-      </w:r>
-      <w:proofErr w:type="spellEnd"/>
-      <w:r>
-        <w:rPr>
-          <w:sz w:val="24"/>
-          <w:szCs w:val="24"/>
-        </w:rPr>
-        <w:t xml:space="preserve"> nearby current location and get reviews on the selected movie.</w:t>
+        <w:t>Description: Test whether user is able to look up for a showtime nearby current location and get reviews on the selected movie.</w:t>
       </w:r>
     </w:p>
     <w:p>
@@ -6616,23 +6501,7 @@
           <w:sz w:val="24"/>
           <w:szCs w:val="24"/>
         </w:rPr>
-        <w:t xml:space="preserve">Post condition: User should select/click on </w:t>
-      </w:r>
-      <w:proofErr w:type="spellStart"/>
-      <w:r>
-        <w:rPr>
-          <w:sz w:val="24"/>
-          <w:szCs w:val="24"/>
-        </w:rPr>
-        <w:t>showtime</w:t>
-      </w:r>
-      <w:proofErr w:type="spellEnd"/>
-      <w:r>
-        <w:rPr>
-          <w:sz w:val="24"/>
-          <w:szCs w:val="24"/>
-        </w:rPr>
-        <w:t xml:space="preserve"> and get review option</w:t>
+        <w:t>Post condition: User should select/click on showtime and get review option</w:t>
       </w:r>
     </w:p>
     <w:p>
@@ -6715,23 +6584,7 @@
           <w:sz w:val="24"/>
           <w:szCs w:val="24"/>
         </w:rPr>
-        <w:t xml:space="preserve">Look up for </w:t>
-      </w:r>
-      <w:proofErr w:type="spellStart"/>
-      <w:r>
-        <w:rPr>
-          <w:sz w:val="24"/>
-          <w:szCs w:val="24"/>
-        </w:rPr>
-        <w:t>showtime</w:t>
-      </w:r>
-      <w:proofErr w:type="spellEnd"/>
-      <w:r>
-        <w:rPr>
-          <w:sz w:val="24"/>
-          <w:szCs w:val="24"/>
-        </w:rPr>
-        <w:t xml:space="preserve"> option.</w:t>
+        <w:t>Look up for showtime option.</w:t>
       </w:r>
     </w:p>
     <w:p>
@@ -6858,23 +6711,7 @@
           <w:sz w:val="24"/>
           <w:szCs w:val="24"/>
         </w:rPr>
-        <w:t xml:space="preserve">User not able to get the nearby </w:t>
-      </w:r>
-      <w:proofErr w:type="spellStart"/>
-      <w:r>
-        <w:rPr>
-          <w:sz w:val="24"/>
-          <w:szCs w:val="24"/>
-        </w:rPr>
-        <w:t>showtime</w:t>
-      </w:r>
-      <w:proofErr w:type="spellEnd"/>
-      <w:r>
-        <w:rPr>
-          <w:sz w:val="24"/>
-          <w:szCs w:val="24"/>
-        </w:rPr>
-        <w:t>.</w:t>
+        <w:t>User not able to get the nearby showtime.</w:t>
       </w:r>
     </w:p>
     <w:p>
@@ -7986,14 +7823,27 @@
                             <w:r>
                               <w:t xml:space="preserve">Figure </w:t>
                             </w:r>
-                            <w:fldSimple w:instr=" SEQ Figure \* ARABIC ">
-                              <w:r>
-                                <w:rPr>
-                                  <w:noProof/>
-                                </w:rPr>
-                                <w:t>3</w:t>
-                              </w:r>
-                            </w:fldSimple>
+                            <w:r>
+                              <w:fldChar w:fldCharType="begin"/>
+                            </w:r>
+                            <w:r>
+                              <w:instrText xml:space="preserve"> SEQ Figure \* ARABIC </w:instrText>
+                            </w:r>
+                            <w:r>
+                              <w:fldChar w:fldCharType="separate"/>
+                            </w:r>
+                            <w:r>
+                              <w:rPr>
+                                <w:noProof/>
+                              </w:rPr>
+                              <w:t>3</w:t>
+                            </w:r>
+                            <w:r>
+                              <w:rPr>
+                                <w:noProof/>
+                              </w:rPr>
+                              <w:fldChar w:fldCharType="end"/>
+                            </w:r>
                             <w:r>
                               <w:t>: Use-case Diagram showing how the application would normally work when the user interacts with it</w:t>
                             </w:r>
@@ -8029,14 +7879,27 @@
                       <w:r>
                         <w:t xml:space="preserve">Figure </w:t>
                       </w:r>
-                      <w:fldSimple w:instr=" SEQ Figure \* ARABIC ">
-                        <w:r>
-                          <w:rPr>
-                            <w:noProof/>
-                          </w:rPr>
-                          <w:t>3</w:t>
-                        </w:r>
-                      </w:fldSimple>
+                      <w:r>
+                        <w:fldChar w:fldCharType="begin"/>
+                      </w:r>
+                      <w:r>
+                        <w:instrText xml:space="preserve"> SEQ Figure \* ARABIC </w:instrText>
+                      </w:r>
+                      <w:r>
+                        <w:fldChar w:fldCharType="separate"/>
+                      </w:r>
+                      <w:r>
+                        <w:rPr>
+                          <w:noProof/>
+                        </w:rPr>
+                        <w:t>3</w:t>
+                      </w:r>
+                      <w:r>
+                        <w:rPr>
+                          <w:noProof/>
+                        </w:rPr>
+                        <w:fldChar w:fldCharType="end"/>
+                      </w:r>
                       <w:r>
                         <w:t>: Use-case Diagram showing how the application would normally work when the user interacts with it</w:t>
                       </w:r>
@@ -8144,14 +8007,27 @@
                             <w:r>
                               <w:t xml:space="preserve">Figure </w:t>
                             </w:r>
-                            <w:fldSimple w:instr=" SEQ Figure \* ARABIC ">
-                              <w:r>
-                                <w:rPr>
-                                  <w:noProof/>
-                                </w:rPr>
-                                <w:t>4</w:t>
-                              </w:r>
-                            </w:fldSimple>
+                            <w:r>
+                              <w:fldChar w:fldCharType="begin"/>
+                            </w:r>
+                            <w:r>
+                              <w:instrText xml:space="preserve"> SEQ Figure \* ARABIC </w:instrText>
+                            </w:r>
+                            <w:r>
+                              <w:fldChar w:fldCharType="separate"/>
+                            </w:r>
+                            <w:r>
+                              <w:rPr>
+                                <w:noProof/>
+                              </w:rPr>
+                              <w:t>4</w:t>
+                            </w:r>
+                            <w:r>
+                              <w:rPr>
+                                <w:noProof/>
+                              </w:rPr>
+                              <w:fldChar w:fldCharType="end"/>
+                            </w:r>
                             <w:r>
                               <w:t>: Use-case Diagram show how the application would normally work with the user's location</w:t>
                             </w:r>
@@ -8187,14 +8063,27 @@
                       <w:r>
                         <w:t xml:space="preserve">Figure </w:t>
                       </w:r>
-                      <w:fldSimple w:instr=" SEQ Figure \* ARABIC ">
-                        <w:r>
-                          <w:rPr>
-                            <w:noProof/>
-                          </w:rPr>
-                          <w:t>4</w:t>
-                        </w:r>
-                      </w:fldSimple>
+                      <w:r>
+                        <w:fldChar w:fldCharType="begin"/>
+                      </w:r>
+                      <w:r>
+                        <w:instrText xml:space="preserve"> SEQ Figure \* ARABIC </w:instrText>
+                      </w:r>
+                      <w:r>
+                        <w:fldChar w:fldCharType="separate"/>
+                      </w:r>
+                      <w:r>
+                        <w:rPr>
+                          <w:noProof/>
+                        </w:rPr>
+                        <w:t>4</w:t>
+                      </w:r>
+                      <w:r>
+                        <w:rPr>
+                          <w:noProof/>
+                        </w:rPr>
+                        <w:fldChar w:fldCharType="end"/>
+                      </w:r>
                       <w:r>
                         <w:t>: Use-case Diagram show how the application would normally work with the user's location</w:t>
                       </w:r>
@@ -8389,14 +8278,27 @@
                             <w:r>
                               <w:t xml:space="preserve">Figure </w:t>
                             </w:r>
-                            <w:fldSimple w:instr=" SEQ Figure \* ARABIC ">
-                              <w:r>
-                                <w:rPr>
-                                  <w:noProof/>
-                                </w:rPr>
-                                <w:t>5</w:t>
-                              </w:r>
-                            </w:fldSimple>
+                            <w:r>
+                              <w:fldChar w:fldCharType="begin"/>
+                            </w:r>
+                            <w:r>
+                              <w:instrText xml:space="preserve"> SEQ Figure \* ARABIC </w:instrText>
+                            </w:r>
+                            <w:r>
+                              <w:fldChar w:fldCharType="separate"/>
+                            </w:r>
+                            <w:r>
+                              <w:rPr>
+                                <w:noProof/>
+                              </w:rPr>
+                              <w:t>5</w:t>
+                            </w:r>
+                            <w:r>
+                              <w:rPr>
+                                <w:noProof/>
+                              </w:rPr>
+                              <w:fldChar w:fldCharType="end"/>
+                            </w:r>
                             <w:r>
                               <w:t>: Use-case Diagram showing how the user would normally interact with the search function</w:t>
                             </w:r>
@@ -8432,14 +8334,27 @@
                       <w:r>
                         <w:t xml:space="preserve">Figure </w:t>
                       </w:r>
-                      <w:fldSimple w:instr=" SEQ Figure \* ARABIC ">
-                        <w:r>
-                          <w:rPr>
-                            <w:noProof/>
-                          </w:rPr>
-                          <w:t>5</w:t>
-                        </w:r>
-                      </w:fldSimple>
+                      <w:r>
+                        <w:fldChar w:fldCharType="begin"/>
+                      </w:r>
+                      <w:r>
+                        <w:instrText xml:space="preserve"> SEQ Figure \* ARABIC </w:instrText>
+                      </w:r>
+                      <w:r>
+                        <w:fldChar w:fldCharType="separate"/>
+                      </w:r>
+                      <w:r>
+                        <w:rPr>
+                          <w:noProof/>
+                        </w:rPr>
+                        <w:t>5</w:t>
+                      </w:r>
+                      <w:r>
+                        <w:rPr>
+                          <w:noProof/>
+                        </w:rPr>
+                        <w:fldChar w:fldCharType="end"/>
+                      </w:r>
                       <w:r>
                         <w:t>: Use-case Diagram showing how the user would normally interact with the search function</w:t>
                       </w:r>
@@ -8680,14 +8595,30 @@
       <w:r>
         <w:t xml:space="preserve">Figure </w:t>
       </w:r>
-      <w:fldSimple w:instr=" SEQ Figure \* ARABIC ">
-        <w:r>
-          <w:rPr>
-            <w:noProof/>
-          </w:rPr>
-          <w:t>6</w:t>
-        </w:r>
-      </w:fldSimple>
+      <w:r>
+        <w:fldChar w:fldCharType="begin"/>
+      </w:r>
+      <w:r>
+        <w:instrText xml:space="preserve"> SEQ Figure \* AR</w:instrText>
+      </w:r>
+      <w:r>
+        <w:instrText xml:space="preserve">ABIC </w:instrText>
+      </w:r>
+      <w:r>
+        <w:fldChar w:fldCharType="separate"/>
+      </w:r>
+      <w:r>
+        <w:rPr>
+          <w:noProof/>
+        </w:rPr>
+        <w:t>6</w:t>
+      </w:r>
+      <w:r>
+        <w:rPr>
+          <w:noProof/>
+        </w:rPr>
+        <w:fldChar w:fldCharType="end"/>
+      </w:r>
       <w:r>
         <w:t>: Use: Case Diagram showing how the application the user can normally interact with reviews</w:t>
       </w:r>
@@ -8845,8 +8776,6 @@
         </w:rPr>
         <w:t xml:space="preserve"> </w:t>
       </w:r>
-      <w:bookmarkStart w:id="4" w:name="_GoBack"/>
-      <w:bookmarkEnd w:id="4"/>
       <w:r>
         <w:rPr>
           <w:sz w:val="24"/>
@@ -8919,14 +8848,27 @@
                             <w:r>
                               <w:t xml:space="preserve">Figure </w:t>
                             </w:r>
-                            <w:fldSimple w:instr=" SEQ Figure \* ARABIC ">
-                              <w:r>
-                                <w:rPr>
-                                  <w:noProof/>
-                                </w:rPr>
-                                <w:t>9</w:t>
-                              </w:r>
-                            </w:fldSimple>
+                            <w:r>
+                              <w:fldChar w:fldCharType="begin"/>
+                            </w:r>
+                            <w:r>
+                              <w:instrText xml:space="preserve"> SEQ Figure \* ARABIC </w:instrText>
+                            </w:r>
+                            <w:r>
+                              <w:fldChar w:fldCharType="separate"/>
+                            </w:r>
+                            <w:r>
+                              <w:rPr>
+                                <w:noProof/>
+                              </w:rPr>
+                              <w:t>9</w:t>
+                            </w:r>
+                            <w:r>
+                              <w:rPr>
+                                <w:noProof/>
+                              </w:rPr>
+                              <w:fldChar w:fldCharType="end"/>
+                            </w:r>
                             <w:r>
                               <w:t xml:space="preserve">: </w:t>
                             </w:r>
@@ -8953,7 +8895,7 @@
           </mc:Choice>
           <mc:Fallback>
             <w:pict>
-              <v:shape w14:anchorId="1CF440E1" id="Text_x0020_Box_x0020_19" o:spid="_x0000_s1037" type="#_x0000_t202" style="position:absolute;margin-left:55.25pt;margin-top:149.75pt;width:401.75pt;height:10.55pt;z-index:251685888;visibility:visible;mso-wrap-style:square;mso-width-percent:0;mso-wrap-distance-left:9pt;mso-wrap-distance-top:0;mso-wrap-distance-right:9pt;mso-wrap-distance-bottom:0;mso-position-horizontal:absolute;mso-position-horizontal-relative:text;mso-position-vertical:absolute;mso-position-vertical-relative:text;mso-width-percent:0;mso-width-relative:margin;v-text-anchor:top" o:gfxdata="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" stroked="f">
+              <v:shape w14:anchorId="1CF440E1" id="Text_x0020_Box_x0020_19" o:spid="_x0000_s1035" type="#_x0000_t202" style="position:absolute;margin-left:55.25pt;margin-top:149.75pt;width:401.75pt;height:10.55pt;z-index:251685888;visibility:visible;mso-wrap-style:square;mso-width-percent:0;mso-wrap-distance-left:9pt;mso-wrap-distance-top:0;mso-wrap-distance-right:9pt;mso-wrap-distance-bottom:0;mso-position-horizontal:absolute;mso-position-horizontal-relative:text;mso-position-vertical:absolute;mso-position-vertical-relative:text;mso-width-percent:0;mso-width-relative:margin;v-text-anchor:top" o:gfxdata="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" stroked="f">
                 <v:textbox style="mso-fit-shape-to-text:t" inset="0,0,0,0">
                   <w:txbxContent>
                     <w:p>
@@ -8968,14 +8910,27 @@
                       <w:r>
                         <w:t xml:space="preserve">Figure </w:t>
                       </w:r>
-                      <w:fldSimple w:instr=" SEQ Figure \* ARABIC ">
-                        <w:r>
-                          <w:rPr>
-                            <w:noProof/>
-                          </w:rPr>
-                          <w:t>9</w:t>
-                        </w:r>
-                      </w:fldSimple>
+                      <w:r>
+                        <w:fldChar w:fldCharType="begin"/>
+                      </w:r>
+                      <w:r>
+                        <w:instrText xml:space="preserve"> SEQ Figure \* ARABIC </w:instrText>
+                      </w:r>
+                      <w:r>
+                        <w:fldChar w:fldCharType="separate"/>
+                      </w:r>
+                      <w:r>
+                        <w:rPr>
+                          <w:noProof/>
+                        </w:rPr>
+                        <w:t>9</w:t>
+                      </w:r>
+                      <w:r>
+                        <w:rPr>
+                          <w:noProof/>
+                        </w:rPr>
+                        <w:fldChar w:fldCharType="end"/>
+                      </w:r>
                       <w:r>
                         <w:t xml:space="preserve">: </w:t>
                       </w:r>
@@ -12313,6 +12268,119 @@
     </w:lvl>
   </w:abstractNum>
   <w:abstractNum w:abstractNumId="27">
+    <w:nsid w:val="6FF84724"/>
+    <w:multiLevelType w:val="hybridMultilevel"/>
+    <w:tmpl w:val="FCEA6158"/>
+    <w:lvl w:ilvl="0" w:tplc="04090001">
+      <w:start w:val="1"/>
+      <w:numFmt w:val="bullet"/>
+      <w:lvlText w:val=""/>
+      <w:lvlJc w:val="left"/>
+      <w:pPr>
+        <w:ind w:left="1800" w:hanging="360"/>
+      </w:pPr>
+      <w:rPr>
+        <w:rFonts w:ascii="Symbol" w:hAnsi="Symbol" w:hint="default"/>
+      </w:rPr>
+    </w:lvl>
+    <w:lvl w:ilvl="1" w:tplc="04090003" w:tentative="1">
+      <w:start w:val="1"/>
+      <w:numFmt w:val="bullet"/>
+      <w:lvlText w:val="o"/>
+      <w:lvlJc w:val="left"/>
+      <w:pPr>
+        <w:ind w:left="2520" w:hanging="360"/>
+      </w:pPr>
+      <w:rPr>
+        <w:rFonts w:ascii="Courier New" w:hAnsi="Courier New" w:cs="Courier New" w:hint="default"/>
+      </w:rPr>
+    </w:lvl>
+    <w:lvl w:ilvl="2" w:tplc="04090005" w:tentative="1">
+      <w:start w:val="1"/>
+      <w:numFmt w:val="bullet"/>
+      <w:lvlText w:val=""/>
+      <w:lvlJc w:val="left"/>
+      <w:pPr>
+        <w:ind w:left="3240" w:hanging="360"/>
+      </w:pPr>
+      <w:rPr>
+        <w:rFonts w:ascii="Wingdings" w:hAnsi="Wingdings" w:hint="default"/>
+      </w:rPr>
+    </w:lvl>
+    <w:lvl w:ilvl="3" w:tplc="04090001" w:tentative="1">
+      <w:start w:val="1"/>
+      <w:numFmt w:val="bullet"/>
+      <w:lvlText w:val=""/>
+      <w:lvlJc w:val="left"/>
+      <w:pPr>
+        <w:ind w:left="3960" w:hanging="360"/>
+      </w:pPr>
+      <w:rPr>
+        <w:rFonts w:ascii="Symbol" w:hAnsi="Symbol" w:hint="default"/>
+      </w:rPr>
+    </w:lvl>
+    <w:lvl w:ilvl="4" w:tplc="04090003" w:tentative="1">
+      <w:start w:val="1"/>
+      <w:numFmt w:val="bullet"/>
+      <w:lvlText w:val="o"/>
+      <w:lvlJc w:val="left"/>
+      <w:pPr>
+        <w:ind w:left="4680" w:hanging="360"/>
+      </w:pPr>
+      <w:rPr>
+        <w:rFonts w:ascii="Courier New" w:hAnsi="Courier New" w:cs="Courier New" w:hint="default"/>
+      </w:rPr>
+    </w:lvl>
+    <w:lvl w:ilvl="5" w:tplc="04090005" w:tentative="1">
+      <w:start w:val="1"/>
+      <w:numFmt w:val="bullet"/>
+      <w:lvlText w:val=""/>
+      <w:lvlJc w:val="left"/>
+      <w:pPr>
+        <w:ind w:left="5400" w:hanging="360"/>
+      </w:pPr>
+      <w:rPr>
+        <w:rFonts w:ascii="Wingdings" w:hAnsi="Wingdings" w:hint="default"/>
+      </w:rPr>
+    </w:lvl>
+    <w:lvl w:ilvl="6" w:tplc="04090001" w:tentative="1">
+      <w:start w:val="1"/>
+      <w:numFmt w:val="bullet"/>
+      <w:lvlText w:val=""/>
+      <w:lvlJc w:val="left"/>
+      <w:pPr>
+        <w:ind w:left="6120" w:hanging="360"/>
+      </w:pPr>
+      <w:rPr>
+        <w:rFonts w:ascii="Symbol" w:hAnsi="Symbol" w:hint="default"/>
+      </w:rPr>
+    </w:lvl>
+    <w:lvl w:ilvl="7" w:tplc="04090003" w:tentative="1">
+      <w:start w:val="1"/>
+      <w:numFmt w:val="bullet"/>
+      <w:lvlText w:val="o"/>
+      <w:lvlJc w:val="left"/>
+      <w:pPr>
+        <w:ind w:left="6840" w:hanging="360"/>
+      </w:pPr>
+      <w:rPr>
+        <w:rFonts w:ascii="Courier New" w:hAnsi="Courier New" w:cs="Courier New" w:hint="default"/>
+      </w:rPr>
+    </w:lvl>
+    <w:lvl w:ilvl="8" w:tplc="04090005" w:tentative="1">
+      <w:start w:val="1"/>
+      <w:numFmt w:val="bullet"/>
+      <w:lvlText w:val=""/>
+      <w:lvlJc w:val="left"/>
+      <w:pPr>
+        <w:ind w:left="7560" w:hanging="360"/>
+      </w:pPr>
+      <w:rPr>
+        <w:rFonts w:ascii="Wingdings" w:hAnsi="Wingdings" w:hint="default"/>
+      </w:rPr>
+    </w:lvl>
+  </w:abstractNum>
+  <w:abstractNum w:abstractNumId="28">
     <w:nsid w:val="714B28D6"/>
     <w:multiLevelType w:val="hybridMultilevel"/>
     <w:tmpl w:val="848082B0"/>
@@ -12425,7 +12493,7 @@
       </w:rPr>
     </w:lvl>
   </w:abstractNum>
-  <w:abstractNum w:abstractNumId="28">
+  <w:abstractNum w:abstractNumId="29">
     <w:nsid w:val="76B42910"/>
     <w:multiLevelType w:val="hybridMultilevel"/>
     <w:tmpl w:val="1C30AD4E"/>
@@ -12538,7 +12606,7 @@
       </w:rPr>
     </w:lvl>
   </w:abstractNum>
-  <w:abstractNum w:abstractNumId="29">
+  <w:abstractNum w:abstractNumId="30">
     <w:nsid w:val="77572382"/>
     <w:multiLevelType w:val="hybridMultilevel"/>
     <w:tmpl w:val="1FAA0F22"/>
@@ -12651,7 +12719,7 @@
       </w:rPr>
     </w:lvl>
   </w:abstractNum>
-  <w:abstractNum w:abstractNumId="30">
+  <w:abstractNum w:abstractNumId="31">
     <w:nsid w:val="785776AA"/>
     <w:multiLevelType w:val="hybridMultilevel"/>
     <w:tmpl w:val="0388B3EE"/>
@@ -12737,7 +12805,7 @@
       </w:pPr>
     </w:lvl>
   </w:abstractNum>
-  <w:abstractNum w:abstractNumId="31">
+  <w:abstractNum w:abstractNumId="32">
     <w:nsid w:val="79911088"/>
     <w:multiLevelType w:val="hybridMultilevel"/>
     <w:tmpl w:val="DD548DEC"/>
@@ -12851,16 +12919,16 @@
     </w:lvl>
   </w:abstractNum>
   <w:num w:numId="1">
-    <w:abstractNumId w:val="31"/>
+    <w:abstractNumId w:val="32"/>
   </w:num>
   <w:num w:numId="2">
-    <w:abstractNumId w:val="31"/>
+    <w:abstractNumId w:val="32"/>
   </w:num>
   <w:num w:numId="3">
-    <w:abstractNumId w:val="31"/>
+    <w:abstractNumId w:val="32"/>
   </w:num>
   <w:num w:numId="4">
-    <w:abstractNumId w:val="31"/>
+    <w:abstractNumId w:val="32"/>
   </w:num>
   <w:num w:numId="5">
     <w:abstractNumId w:val="19"/>
@@ -12872,7 +12940,7 @@
     <w:abstractNumId w:val="18"/>
   </w:num>
   <w:num w:numId="8">
-    <w:abstractNumId w:val="28"/>
+    <w:abstractNumId w:val="29"/>
   </w:num>
   <w:num w:numId="9">
     <w:abstractNumId w:val="5"/>
@@ -12881,7 +12949,7 @@
     <w:abstractNumId w:val="8"/>
   </w:num>
   <w:num w:numId="11">
-    <w:abstractNumId w:val="27"/>
+    <w:abstractNumId w:val="28"/>
   </w:num>
   <w:num w:numId="12">
     <w:abstractNumId w:val="3"/>
@@ -12935,7 +13003,7 @@
     <w:abstractNumId w:val="17"/>
   </w:num>
   <w:num w:numId="29">
-    <w:abstractNumId w:val="30"/>
+    <w:abstractNumId w:val="31"/>
   </w:num>
   <w:num w:numId="30">
     <w:abstractNumId w:val="20"/>
@@ -12953,7 +13021,10 @@
     <w:abstractNumId w:val="6"/>
   </w:num>
   <w:num w:numId="35">
-    <w:abstractNumId w:val="29"/>
+    <w:abstractNumId w:val="30"/>
+  </w:num>
+  <w:num w:numId="36">
+    <w:abstractNumId w:val="27"/>
   </w:num>
 </w:numbering>
 </file>
@@ -13393,7 +13464,6 @@
     <w:next w:val="Normal"/>
     <w:link w:val="Heading2Char"/>
     <w:uiPriority w:val="9"/>
-    <w:semiHidden/>
     <w:unhideWhenUsed/>
     <w:qFormat/>
     <w:rsid w:val="00B23244"/>
@@ -13668,7 +13738,6 @@
     <w:basedOn w:val="DefaultParagraphFont"/>
     <w:link w:val="Heading2"/>
     <w:uiPriority w:val="9"/>
-    <w:semiHidden/>
     <w:rsid w:val="00B23244"/>
     <w:rPr>
       <w:rFonts w:asciiTheme="majorHAnsi" w:eastAsiaTheme="majorEastAsia" w:hAnsiTheme="majorHAnsi" w:cstheme="majorBidi"/>
@@ -14109,14 +14178,13 @@
     <w:unhideWhenUsed/>
     <w:rsid w:val="00B23244"/>
     <w:pPr>
-      <w:spacing w:before="240" w:after="120"/>
-      <w:ind w:firstLine="0"/>
+      <w:spacing w:before="120"/>
     </w:pPr>
     <w:rPr>
       <w:b/>
       <w:bCs/>
-      <w:caps/>
-      <w:u w:val="single"/>
+      <w:sz w:val="24"/>
+      <w:szCs w:val="24"/>
     </w:rPr>
   </w:style>
   <w:style w:type="paragraph" w:styleId="TOC2">
@@ -14128,12 +14196,11 @@
     <w:unhideWhenUsed/>
     <w:rsid w:val="00B23244"/>
     <w:pPr>
-      <w:ind w:firstLine="0"/>
+      <w:ind w:left="220"/>
     </w:pPr>
     <w:rPr>
       <w:b/>
       <w:bCs/>
-      <w:smallCaps/>
     </w:rPr>
   </w:style>
   <w:style w:type="paragraph" w:styleId="TOC3">
@@ -14145,11 +14212,8 @@
     <w:unhideWhenUsed/>
     <w:rsid w:val="00B23244"/>
     <w:pPr>
-      <w:ind w:firstLine="0"/>
+      <w:ind w:left="440"/>
     </w:pPr>
-    <w:rPr>
-      <w:smallCaps/>
-    </w:rPr>
   </w:style>
   <w:style w:type="paragraph" w:styleId="TOC4">
     <w:name w:val="toc 4"/>
@@ -14160,8 +14224,12 @@
     <w:unhideWhenUsed/>
     <w:rsid w:val="00B23244"/>
     <w:pPr>
-      <w:ind w:firstLine="0"/>
+      <w:ind w:left="660"/>
     </w:pPr>
+    <w:rPr>
+      <w:sz w:val="20"/>
+      <w:szCs w:val="20"/>
+    </w:rPr>
   </w:style>
   <w:style w:type="paragraph" w:styleId="TOC5">
     <w:name w:val="toc 5"/>
@@ -14172,8 +14240,12 @@
     <w:unhideWhenUsed/>
     <w:rsid w:val="00B23244"/>
     <w:pPr>
-      <w:ind w:firstLine="0"/>
+      <w:ind w:left="880"/>
     </w:pPr>
+    <w:rPr>
+      <w:sz w:val="20"/>
+      <w:szCs w:val="20"/>
+    </w:rPr>
   </w:style>
   <w:style w:type="paragraph" w:styleId="TOC6">
     <w:name w:val="toc 6"/>
@@ -14184,8 +14256,12 @@
     <w:unhideWhenUsed/>
     <w:rsid w:val="00B23244"/>
     <w:pPr>
-      <w:ind w:firstLine="0"/>
+      <w:ind w:left="1100"/>
     </w:pPr>
+    <w:rPr>
+      <w:sz w:val="20"/>
+      <w:szCs w:val="20"/>
+    </w:rPr>
   </w:style>
   <w:style w:type="paragraph" w:styleId="TOC7">
     <w:name w:val="toc 7"/>
@@ -14196,8 +14272,12 @@
     <w:unhideWhenUsed/>
     <w:rsid w:val="00B23244"/>
     <w:pPr>
-      <w:ind w:firstLine="0"/>
+      <w:ind w:left="1320"/>
     </w:pPr>
+    <w:rPr>
+      <w:sz w:val="20"/>
+      <w:szCs w:val="20"/>
+    </w:rPr>
   </w:style>
   <w:style w:type="paragraph" w:styleId="TOC8">
     <w:name w:val="toc 8"/>
@@ -14208,8 +14288,12 @@
     <w:unhideWhenUsed/>
     <w:rsid w:val="00B23244"/>
     <w:pPr>
-      <w:ind w:firstLine="0"/>
+      <w:ind w:left="1540"/>
     </w:pPr>
+    <w:rPr>
+      <w:sz w:val="20"/>
+      <w:szCs w:val="20"/>
+    </w:rPr>
   </w:style>
   <w:style w:type="paragraph" w:styleId="TOC9">
     <w:name w:val="toc 9"/>
@@ -14220,8 +14304,12 @@
     <w:unhideWhenUsed/>
     <w:rsid w:val="00B23244"/>
     <w:pPr>
-      <w:ind w:firstLine="0"/>
+      <w:ind w:left="1760"/>
     </w:pPr>
+    <w:rPr>
+      <w:sz w:val="20"/>
+      <w:szCs w:val="20"/>
+    </w:rPr>
   </w:style>
   <w:style w:type="paragraph" w:customStyle="1" w:styleId="Body">
     <w:name w:val="Body"/>
@@ -14242,6 +14330,26 @@
       <w:color w:val="000000"/>
       <w:bdr w:val="nil"/>
     </w:rPr>
+  </w:style>
+  <w:style w:type="paragraph" w:customStyle="1" w:styleId="Style1">
+    <w:name w:val="Style1"/>
+    <w:basedOn w:val="TOC2"/>
+    <w:next w:val="Heading2"/>
+    <w:qFormat/>
+    <w:rsid w:val="00C5538D"/>
+    <w:pPr>
+      <w:ind w:left="720"/>
+    </w:pPr>
+  </w:style>
+  <w:style w:type="paragraph" w:customStyle="1" w:styleId="Heading2x">
+    <w:name w:val="Heading 2x"/>
+    <w:basedOn w:val="TOC2"/>
+    <w:next w:val="Heading2"/>
+    <w:qFormat/>
+    <w:rsid w:val="00C5538D"/>
+    <w:pPr>
+      <w:ind w:left="720"/>
+    </w:pPr>
   </w:style>
 </w:styles>
 </file>
@@ -14488,7 +14596,7 @@
 </file>
 
 <file path=customXml/itemProps1.xml><?xml version="1.0" encoding="utf-8"?>
-<ds:datastoreItem xmlns:ds="http://schemas.openxmlformats.org/officeDocument/2006/customXml" ds:itemID="{3C57A546-A5EB-8740-91B7-EF70C68856F6}">
+<ds:datastoreItem xmlns:ds="http://schemas.openxmlformats.org/officeDocument/2006/customXml" ds:itemID="{0506503D-E52E-0A4A-94EE-143448E9E799}">
   <ds:schemaRefs>
     <ds:schemaRef ds:uri="http://schemas.openxmlformats.org/officeDocument/2006/bibliography"/>
   </ds:schemaRefs>

--- a/Phase two/Phase two.docx
+++ b/Phase two/Phase two.docx
@@ -214,12 +214,28 @@
                                             <w:color w:val="000000" w:themeColor="text1"/>
                                           </w:rPr>
                                         </w:pPr>
+                                        <w:proofErr w:type="spellStart"/>
                                         <w:r>
                                           <w:rPr>
                                             <w:color w:val="000000" w:themeColor="text1"/>
                                           </w:rPr>
-                                          <w:t>Fatema Alteneiji</w:t>
+                                          <w:t>Fatema</w:t>
                                         </w:r>
+                                        <w:proofErr w:type="spellEnd"/>
+                                        <w:r>
+                                          <w:rPr>
+                                            <w:color w:val="000000" w:themeColor="text1"/>
+                                          </w:rPr>
+                                          <w:t xml:space="preserve"> </w:t>
+                                        </w:r>
+                                        <w:proofErr w:type="spellStart"/>
+                                        <w:r>
+                                          <w:rPr>
+                                            <w:color w:val="000000" w:themeColor="text1"/>
+                                          </w:rPr>
+                                          <w:t>Alteneiji</w:t>
+                                        </w:r>
+                                        <w:proofErr w:type="spellEnd"/>
                                       </w:p>
                                     </w:tc>
                                     <w:tc>
@@ -259,11 +275,19 @@
                                             <w:color w:val="000000" w:themeColor="text1"/>
                                           </w:rPr>
                                         </w:pPr>
+                                        <w:proofErr w:type="spellStart"/>
                                         <w:r>
                                           <w:rPr>
                                             <w:color w:val="000000" w:themeColor="text1"/>
                                           </w:rPr>
-                                          <w:t>Moosa Hana</w:t>
+                                          <w:t>Moosa</w:t>
+                                        </w:r>
+                                        <w:proofErr w:type="spellEnd"/>
+                                        <w:r>
+                                          <w:rPr>
+                                            <w:color w:val="000000" w:themeColor="text1"/>
+                                          </w:rPr>
+                                          <w:t xml:space="preserve"> Hana</w:t>
                                         </w:r>
                                       </w:p>
                                     </w:tc>
@@ -304,11 +328,19 @@
                                             <w:color w:val="000000" w:themeColor="text1"/>
                                           </w:rPr>
                                         </w:pPr>
+                                        <w:proofErr w:type="spellStart"/>
                                         <w:r>
                                           <w:rPr>
                                             <w:color w:val="000000" w:themeColor="text1"/>
                                           </w:rPr>
-                                          <w:t>Saurabh Tiwari</w:t>
+                                          <w:t>Saurabh</w:t>
+                                        </w:r>
+                                        <w:proofErr w:type="spellEnd"/>
+                                        <w:r>
+                                          <w:rPr>
+                                            <w:color w:val="000000" w:themeColor="text1"/>
+                                          </w:rPr>
+                                          <w:t xml:space="preserve"> Tiwari</w:t>
                                         </w:r>
                                       </w:p>
                                     </w:tc>
@@ -397,12 +429,28 @@
                                             <w:color w:val="000000" w:themeColor="text1"/>
                                           </w:rPr>
                                         </w:pPr>
+                                        <w:proofErr w:type="spellStart"/>
                                         <w:r>
                                           <w:rPr>
                                             <w:color w:val="000000" w:themeColor="text1"/>
                                           </w:rPr>
-                                          <w:t>Chethan Appaji</w:t>
+                                          <w:t>Chethan</w:t>
                                         </w:r>
+                                        <w:proofErr w:type="spellEnd"/>
+                                        <w:r>
+                                          <w:rPr>
+                                            <w:color w:val="000000" w:themeColor="text1"/>
+                                          </w:rPr>
+                                          <w:t xml:space="preserve"> </w:t>
+                                        </w:r>
+                                        <w:proofErr w:type="spellStart"/>
+                                        <w:r>
+                                          <w:rPr>
+                                            <w:color w:val="000000" w:themeColor="text1"/>
+                                          </w:rPr>
+                                          <w:t>Appaji</w:t>
+                                        </w:r>
+                                        <w:proofErr w:type="spellEnd"/>
                                       </w:p>
                                     </w:tc>
                                     <w:tc>
@@ -682,12 +730,28 @@
                                       <w:color w:val="000000" w:themeColor="text1"/>
                                     </w:rPr>
                                   </w:pPr>
+                                  <w:proofErr w:type="spellStart"/>
                                   <w:r>
                                     <w:rPr>
                                       <w:color w:val="000000" w:themeColor="text1"/>
                                     </w:rPr>
-                                    <w:t>Fatema Alteneiji</w:t>
+                                    <w:t>Fatema</w:t>
                                   </w:r>
+                                  <w:proofErr w:type="spellEnd"/>
+                                  <w:r>
+                                    <w:rPr>
+                                      <w:color w:val="000000" w:themeColor="text1"/>
+                                    </w:rPr>
+                                    <w:t xml:space="preserve"> </w:t>
+                                  </w:r>
+                                  <w:proofErr w:type="spellStart"/>
+                                  <w:r>
+                                    <w:rPr>
+                                      <w:color w:val="000000" w:themeColor="text1"/>
+                                    </w:rPr>
+                                    <w:t>Alteneiji</w:t>
+                                  </w:r>
+                                  <w:proofErr w:type="spellEnd"/>
                                 </w:p>
                               </w:tc>
                               <w:tc>
@@ -727,11 +791,19 @@
                                       <w:color w:val="000000" w:themeColor="text1"/>
                                     </w:rPr>
                                   </w:pPr>
+                                  <w:proofErr w:type="spellStart"/>
                                   <w:r>
                                     <w:rPr>
                                       <w:color w:val="000000" w:themeColor="text1"/>
                                     </w:rPr>
-                                    <w:t>Moosa Hana</w:t>
+                                    <w:t>Moosa</w:t>
+                                  </w:r>
+                                  <w:proofErr w:type="spellEnd"/>
+                                  <w:r>
+                                    <w:rPr>
+                                      <w:color w:val="000000" w:themeColor="text1"/>
+                                    </w:rPr>
+                                    <w:t xml:space="preserve"> Hana</w:t>
                                   </w:r>
                                 </w:p>
                               </w:tc>
@@ -772,11 +844,19 @@
                                       <w:color w:val="000000" w:themeColor="text1"/>
                                     </w:rPr>
                                   </w:pPr>
+                                  <w:proofErr w:type="spellStart"/>
                                   <w:r>
                                     <w:rPr>
                                       <w:color w:val="000000" w:themeColor="text1"/>
                                     </w:rPr>
-                                    <w:t>Saurabh Tiwari</w:t>
+                                    <w:t>Saurabh</w:t>
+                                  </w:r>
+                                  <w:proofErr w:type="spellEnd"/>
+                                  <w:r>
+                                    <w:rPr>
+                                      <w:color w:val="000000" w:themeColor="text1"/>
+                                    </w:rPr>
+                                    <w:t xml:space="preserve"> Tiwari</w:t>
                                   </w:r>
                                 </w:p>
                               </w:tc>
@@ -865,12 +945,28 @@
                                       <w:color w:val="000000" w:themeColor="text1"/>
                                     </w:rPr>
                                   </w:pPr>
+                                  <w:proofErr w:type="spellStart"/>
                                   <w:r>
                                     <w:rPr>
                                       <w:color w:val="000000" w:themeColor="text1"/>
                                     </w:rPr>
-                                    <w:t>Chethan Appaji</w:t>
+                                    <w:t>Chethan</w:t>
                                   </w:r>
+                                  <w:proofErr w:type="spellEnd"/>
+                                  <w:r>
+                                    <w:rPr>
+                                      <w:color w:val="000000" w:themeColor="text1"/>
+                                    </w:rPr>
+                                    <w:t xml:space="preserve"> </w:t>
+                                  </w:r>
+                                  <w:proofErr w:type="spellStart"/>
+                                  <w:r>
+                                    <w:rPr>
+                                      <w:color w:val="000000" w:themeColor="text1"/>
+                                    </w:rPr>
+                                    <w:t>Appaji</w:t>
+                                  </w:r>
+                                  <w:proofErr w:type="spellEnd"/>
                                 </w:p>
                               </w:tc>
                               <w:tc>
@@ -1537,12 +1633,21 @@
         </w:rPr>
         <w:t xml:space="preserve">A research has been done on what possible users might want, in a tourist application, a questionnaire has been given to a number of people in </w:t>
       </w:r>
-      <w:r>
-        <w:rPr>
-          <w:sz w:val="24"/>
-          <w:szCs w:val="24"/>
-        </w:rPr>
-        <w:t>defferent age groups</w:t>
+      <w:proofErr w:type="spellStart"/>
+      <w:r>
+        <w:rPr>
+          <w:sz w:val="24"/>
+          <w:szCs w:val="24"/>
+        </w:rPr>
+        <w:t>defferent</w:t>
+      </w:r>
+      <w:proofErr w:type="spellEnd"/>
+      <w:r>
+        <w:rPr>
+          <w:sz w:val="24"/>
+          <w:szCs w:val="24"/>
+        </w:rPr>
+        <w:t xml:space="preserve"> age groups</w:t>
       </w:r>
       <w:r>
         <w:rPr>
@@ -1995,7 +2100,23 @@
           <w:sz w:val="24"/>
           <w:szCs w:val="24"/>
         </w:rPr>
-        <w:t xml:space="preserve">From the user analysis that has been done by the team, a set of requirments has been deduced. The </w:t>
+        <w:t xml:space="preserve">From the user analysis that has been done by the team, a set of </w:t>
+      </w:r>
+      <w:proofErr w:type="spellStart"/>
+      <w:r>
+        <w:rPr>
+          <w:sz w:val="24"/>
+          <w:szCs w:val="24"/>
+        </w:rPr>
+        <w:t>requirments</w:t>
+      </w:r>
+      <w:proofErr w:type="spellEnd"/>
+      <w:r>
+        <w:rPr>
+          <w:sz w:val="24"/>
+          <w:szCs w:val="24"/>
+        </w:rPr>
+        <w:t xml:space="preserve"> has been deduced. The </w:t>
       </w:r>
       <w:r>
         <w:rPr>
@@ -2503,8 +2624,6 @@
         </w:rPr>
         <w:t>The application shall allow User Access.</w:t>
       </w:r>
-      <w:bookmarkStart w:id="3" w:name="_GoBack"/>
-      <w:bookmarkEnd w:id="3"/>
     </w:p>
     <w:p>
       <w:pPr>
@@ -2615,91 +2734,21 @@
         <w:pStyle w:val="Heading1"/>
         <w:spacing w:line="480" w:lineRule="auto"/>
       </w:pPr>
-      <w:bookmarkStart w:id="4" w:name="_Toc445493278"/>
+      <w:bookmarkStart w:id="3" w:name="_Toc445493278"/>
       <w:r>
         <w:t>High-Level Designs</w:t>
       </w:r>
-      <w:bookmarkEnd w:id="4"/>
-    </w:p>
-    <w:p>
-      <w:pPr>
-        <w:spacing w:line="480" w:lineRule="auto"/>
-        <w:rPr>
-          <w:sz w:val="24"/>
-          <w:szCs w:val="24"/>
-        </w:rPr>
-      </w:pPr>
-    </w:p>
-    <w:p>
-      <w:pPr>
-        <w:spacing w:line="480" w:lineRule="auto"/>
-        <w:rPr>
-          <w:sz w:val="24"/>
-          <w:szCs w:val="24"/>
-        </w:rPr>
-      </w:pPr>
-      <w:r>
+      <w:bookmarkEnd w:id="3"/>
+    </w:p>
+    <w:p>
+      <w:pPr>
+        <w:spacing w:line="480" w:lineRule="auto"/>
         <w:rPr>
           <w:noProof/>
           <w:sz w:val="24"/>
           <w:szCs w:val="24"/>
         </w:rPr>
-        <w:drawing>
-          <wp:anchor distT="0" distB="0" distL="114300" distR="114300" simplePos="0" relativeHeight="251660288" behindDoc="0" locked="0" layoutInCell="1" allowOverlap="1" wp14:anchorId="01421400" wp14:editId="180EC902">
-            <wp:simplePos x="0" y="0"/>
-            <wp:positionH relativeFrom="column">
-              <wp:posOffset>-139065</wp:posOffset>
-            </wp:positionH>
-            <wp:positionV relativeFrom="paragraph">
-              <wp:posOffset>1206500</wp:posOffset>
-            </wp:positionV>
-            <wp:extent cx="6249035" cy="5711190"/>
-            <wp:effectExtent l="0" t="0" r="0" b="3810"/>
-            <wp:wrapSquare wrapText="bothSides"/>
-            <wp:docPr id="1" name="Picture 1"/>
-            <wp:cNvGraphicFramePr>
-              <a:graphicFrameLocks xmlns:a="http://schemas.openxmlformats.org/drawingml/2006/main" noChangeAspect="1"/>
-            </wp:cNvGraphicFramePr>
-            <a:graphic xmlns:a="http://schemas.openxmlformats.org/drawingml/2006/main">
-              <a:graphicData uri="http://schemas.openxmlformats.org/drawingml/2006/picture">
-                <pic:pic xmlns:pic="http://schemas.openxmlformats.org/drawingml/2006/picture">
-                  <pic:nvPicPr>
-                    <pic:cNvPr id="1" name="ER Diagram (3).jpg"/>
-                    <pic:cNvPicPr/>
-                  </pic:nvPicPr>
-                  <pic:blipFill>
-                    <a:blip r:embed="rId8" cstate="print">
-                      <a:extLst>
-                        <a:ext uri="{28A0092B-C50C-407E-A947-70E740481C1C}">
-                          <a14:useLocalDpi xmlns:a14="http://schemas.microsoft.com/office/drawing/2010/main" val="0"/>
-                        </a:ext>
-                      </a:extLst>
-                    </a:blip>
-                    <a:stretch>
-                      <a:fillRect/>
-                    </a:stretch>
-                  </pic:blipFill>
-                  <pic:spPr>
-                    <a:xfrm>
-                      <a:off x="0" y="0"/>
-                      <a:ext cx="6249035" cy="5711190"/>
-                    </a:xfrm>
-                    <a:prstGeom prst="rect">
-                      <a:avLst/>
-                    </a:prstGeom>
-                  </pic:spPr>
-                </pic:pic>
-              </a:graphicData>
-            </a:graphic>
-            <wp14:sizeRelH relativeFrom="page">
-              <wp14:pctWidth>0</wp14:pctWidth>
-            </wp14:sizeRelH>
-            <wp14:sizeRelV relativeFrom="page">
-              <wp14:pctHeight>0</wp14:pctHeight>
-            </wp14:sizeRelV>
-          </wp:anchor>
-        </w:drawing>
-      </w:r>
+      </w:pPr>
       <w:r>
         <w:rPr>
           <w:noProof/>
@@ -2709,13 +2758,13 @@
         <mc:AlternateContent>
           <mc:Choice Requires="wps">
             <w:drawing>
-              <wp:anchor distT="0" distB="0" distL="114300" distR="114300" simplePos="0" relativeHeight="251662336" behindDoc="0" locked="0" layoutInCell="1" allowOverlap="1" wp14:anchorId="1318A436" wp14:editId="3F2CB00C">
+              <wp:anchor distT="0" distB="0" distL="114300" distR="114300" simplePos="0" relativeHeight="251662336" behindDoc="0" locked="0" layoutInCell="1" allowOverlap="1" wp14:anchorId="1318A436" wp14:editId="5BC31FD0">
                 <wp:simplePos x="0" y="0"/>
                 <wp:positionH relativeFrom="column">
-                  <wp:posOffset>-138430</wp:posOffset>
+                  <wp:posOffset>-141605</wp:posOffset>
                 </wp:positionH>
                 <wp:positionV relativeFrom="paragraph">
-                  <wp:posOffset>6975475</wp:posOffset>
+                  <wp:posOffset>7246620</wp:posOffset>
                 </wp:positionV>
                 <wp:extent cx="6145530" cy="133985"/>
                 <wp:effectExtent l="0" t="0" r="0" b="0"/>
@@ -2784,7 +2833,7 @@
           </mc:Choice>
           <mc:Fallback>
             <w:pict>
-              <v:shape w14:anchorId="1318A436" id="Text_x0020_Box_x0020_2" o:spid="_x0000_s1030" type="#_x0000_t202" style="position:absolute;left:0;text-align:left;margin-left:-10.9pt;margin-top:549.25pt;width:483.9pt;height:10.55pt;z-index:251662336;visibility:visible;mso-wrap-style:square;mso-wrap-distance-left:9pt;mso-wrap-distance-top:0;mso-wrap-distance-right:9pt;mso-wrap-distance-bottom:0;mso-position-horizontal:absolute;mso-position-horizontal-relative:text;mso-position-vertical:absolute;mso-position-vertical-relative:text;v-text-anchor:top" o:gfxdata="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" stroked="f">
+              <v:shape w14:anchorId="1318A436" id="Text_x0020_Box_x0020_2" o:spid="_x0000_s1030" type="#_x0000_t202" style="position:absolute;left:0;text-align:left;margin-left:-11.15pt;margin-top:570.6pt;width:483.9pt;height:10.55pt;z-index:251662336;visibility:visible;mso-wrap-style:square;mso-wrap-distance-left:9pt;mso-wrap-distance-top:0;mso-wrap-distance-right:9pt;mso-wrap-distance-bottom:0;mso-position-horizontal:absolute;mso-position-horizontal-relative:text;mso-position-vertical:absolute;mso-position-vertical-relative:text;v-text-anchor:top" o:gfxdata="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" stroked="f">
                 <v:textbox style="mso-fit-shape-to-text:t" inset="0,0,0,0">
                   <w:txbxContent>
                     <w:p>
@@ -2821,6 +2870,68 @@
       </w:r>
       <w:r>
         <w:rPr>
+          <w:noProof/>
+          <w:sz w:val="24"/>
+          <w:szCs w:val="24"/>
+        </w:rPr>
+        <w:drawing>
+          <wp:anchor distT="0" distB="0" distL="114300" distR="114300" simplePos="0" relativeHeight="251660288" behindDoc="0" locked="0" layoutInCell="1" allowOverlap="1" wp14:anchorId="01421400" wp14:editId="69AFAAC3">
+            <wp:simplePos x="0" y="0"/>
+            <wp:positionH relativeFrom="column">
+              <wp:posOffset>-64770</wp:posOffset>
+            </wp:positionH>
+            <wp:positionV relativeFrom="paragraph">
+              <wp:posOffset>1764030</wp:posOffset>
+            </wp:positionV>
+            <wp:extent cx="6014085" cy="5496560"/>
+            <wp:effectExtent l="0" t="0" r="5715" b="0"/>
+            <wp:wrapSquare wrapText="bothSides"/>
+            <wp:docPr id="1" name="Picture 1"/>
+            <wp:cNvGraphicFramePr>
+              <a:graphicFrameLocks xmlns:a="http://schemas.openxmlformats.org/drawingml/2006/main" noChangeAspect="1"/>
+            </wp:cNvGraphicFramePr>
+            <a:graphic xmlns:a="http://schemas.openxmlformats.org/drawingml/2006/main">
+              <a:graphicData uri="http://schemas.openxmlformats.org/drawingml/2006/picture">
+                <pic:pic xmlns:pic="http://schemas.openxmlformats.org/drawingml/2006/picture">
+                  <pic:nvPicPr>
+                    <pic:cNvPr id="1" name="ER Diagram (3).jpg"/>
+                    <pic:cNvPicPr/>
+                  </pic:nvPicPr>
+                  <pic:blipFill>
+                    <a:blip r:embed="rId8" cstate="print">
+                      <a:extLst>
+                        <a:ext uri="{28A0092B-C50C-407E-A947-70E740481C1C}">
+                          <a14:useLocalDpi xmlns:a14="http://schemas.microsoft.com/office/drawing/2010/main" val="0"/>
+                        </a:ext>
+                      </a:extLst>
+                    </a:blip>
+                    <a:stretch>
+                      <a:fillRect/>
+                    </a:stretch>
+                  </pic:blipFill>
+                  <pic:spPr>
+                    <a:xfrm>
+                      <a:off x="0" y="0"/>
+                      <a:ext cx="6014085" cy="5496560"/>
+                    </a:xfrm>
+                    <a:prstGeom prst="rect">
+                      <a:avLst/>
+                    </a:prstGeom>
+                  </pic:spPr>
+                </pic:pic>
+              </a:graphicData>
+            </a:graphic>
+            <wp14:sizeRelH relativeFrom="page">
+              <wp14:pctWidth>0</wp14:pctWidth>
+            </wp14:sizeRelH>
+            <wp14:sizeRelV relativeFrom="page">
+              <wp14:pctHeight>0</wp14:pctHeight>
+            </wp14:sizeRelV>
+          </wp:anchor>
+        </w:drawing>
+      </w:r>
+      <w:r>
+        <w:rPr>
           <w:sz w:val="24"/>
           <w:szCs w:val="24"/>
         </w:rPr>
@@ -2883,6 +2994,125 @@
         </w:rPr>
         <w:t xml:space="preserve"> </w:t>
       </w:r>
+      <w:bookmarkStart w:id="4" w:name="_GoBack"/>
+      <w:bookmarkEnd w:id="4"/>
+    </w:p>
+    <w:p>
+      <w:pPr>
+        <w:spacing w:line="480" w:lineRule="auto"/>
+        <w:rPr>
+          <w:sz w:val="24"/>
+          <w:szCs w:val="24"/>
+        </w:rPr>
+      </w:pPr>
+      <w:r>
+        <w:rPr>
+          <w:sz w:val="24"/>
+          <w:szCs w:val="24"/>
+        </w:rPr>
+        <w:t xml:space="preserve">After setting up the database and the required tables a </w:t>
+      </w:r>
+      <w:r>
+        <w:rPr>
+          <w:sz w:val="24"/>
+          <w:szCs w:val="24"/>
+        </w:rPr>
+        <w:t xml:space="preserve">state transition diagram has been built to clearly state how the application will act, to meet the </w:t>
+      </w:r>
+      <w:r>
+        <w:rPr>
+          <w:noProof/>
+          <w:sz w:val="24"/>
+          <w:szCs w:val="24"/>
+        </w:rPr>
+        <w:drawing>
+          <wp:anchor distT="0" distB="0" distL="114300" distR="114300" simplePos="0" relativeHeight="251663360" behindDoc="0" locked="0" layoutInCell="1" allowOverlap="1" wp14:anchorId="0A6E2567" wp14:editId="16D7A0CF">
+            <wp:simplePos x="0" y="0"/>
+            <wp:positionH relativeFrom="column">
+              <wp:posOffset>-294640</wp:posOffset>
+            </wp:positionH>
+            <wp:positionV relativeFrom="paragraph">
+              <wp:posOffset>1373505</wp:posOffset>
+            </wp:positionV>
+            <wp:extent cx="6389370" cy="4397375"/>
+            <wp:effectExtent l="0" t="0" r="11430" b="0"/>
+            <wp:wrapSquare wrapText="bothSides"/>
+            <wp:docPr id="3" name="Picture 3"/>
+            <wp:cNvGraphicFramePr>
+              <a:graphicFrameLocks xmlns:a="http://schemas.openxmlformats.org/drawingml/2006/main" noChangeAspect="1"/>
+            </wp:cNvGraphicFramePr>
+            <a:graphic xmlns:a="http://schemas.openxmlformats.org/drawingml/2006/main">
+              <a:graphicData uri="http://schemas.openxmlformats.org/drawingml/2006/picture">
+                <pic:pic xmlns:pic="http://schemas.openxmlformats.org/drawingml/2006/picture">
+                  <pic:nvPicPr>
+                    <pic:cNvPr id="3" name="TouristAppState Transition Diagram-7.jpg"/>
+                    <pic:cNvPicPr/>
+                  </pic:nvPicPr>
+                  <pic:blipFill>
+                    <a:blip r:embed="rId9" cstate="print">
+                      <a:extLst>
+                        <a:ext uri="{28A0092B-C50C-407E-A947-70E740481C1C}">
+                          <a14:useLocalDpi xmlns:a14="http://schemas.microsoft.com/office/drawing/2010/main" val="0"/>
+                        </a:ext>
+                      </a:extLst>
+                    </a:blip>
+                    <a:stretch>
+                      <a:fillRect/>
+                    </a:stretch>
+                  </pic:blipFill>
+                  <pic:spPr>
+                    <a:xfrm>
+                      <a:off x="0" y="0"/>
+                      <a:ext cx="6389370" cy="4397375"/>
+                    </a:xfrm>
+                    <a:prstGeom prst="rect">
+                      <a:avLst/>
+                    </a:prstGeom>
+                  </pic:spPr>
+                </pic:pic>
+              </a:graphicData>
+            </a:graphic>
+            <wp14:sizeRelH relativeFrom="page">
+              <wp14:pctWidth>0</wp14:pctWidth>
+            </wp14:sizeRelH>
+            <wp14:sizeRelV relativeFrom="page">
+              <wp14:pctHeight>0</wp14:pctHeight>
+            </wp14:sizeRelV>
+          </wp:anchor>
+        </w:drawing>
+      </w:r>
+      <w:r>
+        <w:rPr>
+          <w:sz w:val="24"/>
+          <w:szCs w:val="24"/>
+        </w:rPr>
+        <w:t>stated requirements</w:t>
+      </w:r>
+      <w:r>
+        <w:rPr>
+          <w:sz w:val="24"/>
+          <w:szCs w:val="24"/>
+        </w:rPr>
+        <w:t>.</w:t>
+      </w:r>
+    </w:p>
+    <w:p>
+      <w:pPr>
+        <w:spacing w:line="480" w:lineRule="auto"/>
+        <w:rPr>
+          <w:sz w:val="24"/>
+          <w:szCs w:val="24"/>
+        </w:rPr>
+      </w:pPr>
+    </w:p>
+    <w:p>
+      <w:pPr>
+        <w:spacing w:line="480" w:lineRule="auto"/>
+        <w:rPr>
+          <w:sz w:val="24"/>
+          <w:szCs w:val="24"/>
+        </w:rPr>
+      </w:pPr>
       <w:r>
         <w:rPr>
           <w:noProof/>
@@ -2892,13 +3122,13 @@
         <mc:AlternateContent>
           <mc:Choice Requires="wps">
             <w:drawing>
-              <wp:anchor distT="0" distB="0" distL="114300" distR="114300" simplePos="0" relativeHeight="251665408" behindDoc="0" locked="0" layoutInCell="1" allowOverlap="1" wp14:anchorId="158FA69B" wp14:editId="65E144E9">
+              <wp:anchor distT="0" distB="0" distL="114300" distR="114300" simplePos="0" relativeHeight="251665408" behindDoc="0" locked="0" layoutInCell="1" allowOverlap="1" wp14:anchorId="158FA69B" wp14:editId="6C071DB2">
                 <wp:simplePos x="0" y="0"/>
                 <wp:positionH relativeFrom="column">
-                  <wp:posOffset>-215265</wp:posOffset>
+                  <wp:posOffset>-439420</wp:posOffset>
                 </wp:positionH>
                 <wp:positionV relativeFrom="paragraph">
-                  <wp:posOffset>5109845</wp:posOffset>
+                  <wp:posOffset>4759325</wp:posOffset>
                 </wp:positionV>
                 <wp:extent cx="6389370" cy="133985"/>
                 <wp:effectExtent l="0" t="0" r="0" b="0"/>
@@ -2980,7 +3210,7 @@
           </mc:Choice>
           <mc:Fallback>
             <w:pict>
-              <v:shape w14:anchorId="158FA69B" id="Text_x0020_Box_x0020_4" o:spid="_x0000_s1031" type="#_x0000_t202" style="position:absolute;left:0;text-align:left;margin-left:-16.95pt;margin-top:402.35pt;width:503.1pt;height:10.55pt;z-index:251665408;visibility:visible;mso-wrap-style:square;mso-wrap-distance-left:9pt;mso-wrap-distance-top:0;mso-wrap-distance-right:9pt;mso-wrap-distance-bottom:0;mso-position-horizontal:absolute;mso-position-horizontal-relative:text;mso-position-vertical:absolute;mso-position-vertical-relative:text;v-text-anchor:top" o:gfxdata="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" stroked="f">
+              <v:shape w14:anchorId="158FA69B" id="Text_x0020_Box_x0020_4" o:spid="_x0000_s1031" type="#_x0000_t202" style="position:absolute;left:0;text-align:left;margin-left:-34.6pt;margin-top:374.75pt;width:503.1pt;height:10.55pt;z-index:251665408;visibility:visible;mso-wrap-style:square;mso-wrap-distance-left:9pt;mso-wrap-distance-top:0;mso-wrap-distance-right:9pt;mso-wrap-distance-bottom:0;mso-position-horizontal:absolute;mso-position-horizontal-relative:text;mso-position-vertical:absolute;mso-position-vertical-relative:text;v-text-anchor:top" o:gfxdata="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" stroked="f">
                 <v:textbox style="mso-fit-shape-to-text:t" inset="0,0,0,0">
                   <w:txbxContent>
                     <w:p>
@@ -3028,211 +3258,219 @@
           </mc:Fallback>
         </mc:AlternateContent>
       </w:r>
-      <w:r>
-        <w:rPr>
-          <w:sz w:val="24"/>
-          <w:szCs w:val="24"/>
-        </w:rPr>
-        <w:t xml:space="preserve">After setting up the database and the required tables a </w:t>
-      </w:r>
-      <w:r>
-        <w:rPr>
-          <w:sz w:val="24"/>
-          <w:szCs w:val="24"/>
-        </w:rPr>
-        <w:t xml:space="preserve">state transition diagram has been built to clearly state how the application will act, to meet the </w:t>
-      </w:r>
+    </w:p>
+    <w:p>
+      <w:pPr>
+        <w:spacing w:line="480" w:lineRule="auto"/>
+        <w:rPr>
+          <w:sz w:val="24"/>
+          <w:szCs w:val="24"/>
+        </w:rPr>
+      </w:pPr>
+    </w:p>
+    <w:p>
+      <w:pPr>
+        <w:spacing w:line="480" w:lineRule="auto"/>
+        <w:rPr>
+          <w:sz w:val="24"/>
+          <w:szCs w:val="24"/>
+        </w:rPr>
+      </w:pPr>
+    </w:p>
+    <w:p>
+      <w:pPr>
+        <w:spacing w:line="480" w:lineRule="auto"/>
+        <w:rPr>
+          <w:sz w:val="24"/>
+          <w:szCs w:val="24"/>
+        </w:rPr>
+      </w:pPr>
+    </w:p>
+    <w:p>
+      <w:pPr>
+        <w:spacing w:line="480" w:lineRule="auto"/>
+        <w:rPr>
+          <w:sz w:val="24"/>
+          <w:szCs w:val="24"/>
+        </w:rPr>
+      </w:pPr>
+    </w:p>
+    <w:p>
+      <w:pPr>
+        <w:spacing w:line="480" w:lineRule="auto"/>
+        <w:rPr>
+          <w:sz w:val="24"/>
+          <w:szCs w:val="24"/>
+        </w:rPr>
+      </w:pPr>
+    </w:p>
+    <w:p>
+      <w:pPr>
+        <w:spacing w:line="480" w:lineRule="auto"/>
+        <w:ind w:firstLine="0"/>
+        <w:rPr>
+          <w:sz w:val="24"/>
+          <w:szCs w:val="24"/>
+        </w:rPr>
+      </w:pPr>
+    </w:p>
+    <w:p>
+      <w:pPr>
+        <w:spacing w:line="480" w:lineRule="auto"/>
+        <w:rPr>
+          <w:sz w:val="24"/>
+          <w:szCs w:val="24"/>
+        </w:rPr>
+      </w:pPr>
+      <w:r>
+        <w:rPr>
+          <w:sz w:val="24"/>
+          <w:szCs w:val="24"/>
+        </w:rPr>
+        <w:t>Once the state transition diagram was drawn,</w:t>
+      </w:r>
+      <w:r>
+        <w:rPr>
+          <w:sz w:val="24"/>
+          <w:szCs w:val="24"/>
+        </w:rPr>
+        <w:t xml:space="preserve"> a sequence diagram depicting the user interaction with the application </w:t>
+      </w:r>
+      <w:r>
+        <w:rPr>
+          <w:sz w:val="24"/>
+          <w:szCs w:val="24"/>
+        </w:rPr>
+        <w:t>was drawn.</w:t>
+      </w:r>
+    </w:p>
+    <w:p>
+      <w:pPr>
+        <w:spacing w:line="480" w:lineRule="auto"/>
+      </w:pPr>
       <w:r>
         <w:rPr>
           <w:noProof/>
-          <w:sz w:val="24"/>
-          <w:szCs w:val="24"/>
+        </w:rPr>
+        <mc:AlternateContent>
+          <mc:Choice Requires="wps">
+            <w:drawing>
+              <wp:anchor distT="0" distB="0" distL="114300" distR="114300" simplePos="0" relativeHeight="251691008" behindDoc="0" locked="0" layoutInCell="1" allowOverlap="1" wp14:anchorId="469DB171" wp14:editId="01521899">
+                <wp:simplePos x="0" y="0"/>
+                <wp:positionH relativeFrom="column">
+                  <wp:posOffset>-139065</wp:posOffset>
+                </wp:positionH>
+                <wp:positionV relativeFrom="paragraph">
+                  <wp:posOffset>4645660</wp:posOffset>
+                </wp:positionV>
+                <wp:extent cx="6313170" cy="133985"/>
+                <wp:effectExtent l="0" t="0" r="0" b="0"/>
+                <wp:wrapSquare wrapText="bothSides"/>
+                <wp:docPr id="17" name="Text Box 17"/>
+                <wp:cNvGraphicFramePr/>
+                <a:graphic xmlns:a="http://schemas.openxmlformats.org/drawingml/2006/main">
+                  <a:graphicData uri="http://schemas.microsoft.com/office/word/2010/wordprocessingShape">
+                    <wps:wsp>
+                      <wps:cNvSpPr txBox="1"/>
+                      <wps:spPr>
+                        <a:xfrm>
+                          <a:off x="0" y="0"/>
+                          <a:ext cx="6313170" cy="133985"/>
+                        </a:xfrm>
+                        <a:prstGeom prst="rect">
+                          <a:avLst/>
+                        </a:prstGeom>
+                        <a:solidFill>
+                          <a:prstClr val="white"/>
+                        </a:solidFill>
+                        <a:ln>
+                          <a:noFill/>
+                        </a:ln>
+                        <a:effectLst/>
+                      </wps:spPr>
+                      <wps:txbx>
+                        <w:txbxContent>
+                          <w:p>
+                            <w:pPr>
+                              <w:pStyle w:val="Caption"/>
+                              <w:rPr>
+                                <w:noProof/>
+                                <w:sz w:val="22"/>
+                                <w:szCs w:val="22"/>
+                              </w:rPr>
+                            </w:pPr>
+                            <w:r>
+                              <w:t xml:space="preserve">Figure </w:t>
+                            </w:r>
+                            <w:fldSimple w:instr=" SEQ Figure \* ARABIC ">
+                              <w:r>
+                                <w:rPr>
+                                  <w:noProof/>
+                                </w:rPr>
+                                <w:t>3</w:t>
+                              </w:r>
+                            </w:fldSimple>
+                            <w:r>
+                              <w:t>: A sequence Diagram the shows how the user interacts with the application</w:t>
+                            </w:r>
+                          </w:p>
+                        </w:txbxContent>
+                      </wps:txbx>
+                      <wps:bodyPr rot="0" spcFirstLastPara="0" vertOverflow="overflow" horzOverflow="overflow" vert="horz" wrap="square" lIns="0" tIns="0" rIns="0" bIns="0" numCol="1" spcCol="0" rtlCol="0" fromWordArt="0" anchor="t" anchorCtr="0" forceAA="0" compatLnSpc="1">
+                        <a:prstTxWarp prst="textNoShape">
+                          <a:avLst/>
+                        </a:prstTxWarp>
+                        <a:spAutoFit/>
+                      </wps:bodyPr>
+                    </wps:wsp>
+                  </a:graphicData>
+                </a:graphic>
+              </wp:anchor>
+            </w:drawing>
+          </mc:Choice>
+          <mc:Fallback>
+            <w:pict>
+              <v:shape w14:anchorId="469DB171" id="Text_x0020_Box_x0020_17" o:spid="_x0000_s1032" type="#_x0000_t202" style="position:absolute;left:0;text-align:left;margin-left:-10.95pt;margin-top:365.8pt;width:497.1pt;height:10.55pt;z-index:251691008;visibility:visible;mso-wrap-style:square;mso-wrap-distance-left:9pt;mso-wrap-distance-top:0;mso-wrap-distance-right:9pt;mso-wrap-distance-bottom:0;mso-position-horizontal:absolute;mso-position-horizontal-relative:text;mso-position-vertical:absolute;mso-position-vertical-relative:text;v-text-anchor:top" o:gfxdata="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" stroked="f">
+                <v:textbox style="mso-fit-shape-to-text:t" inset="0,0,0,0">
+                  <w:txbxContent>
+                    <w:p>
+                      <w:pPr>
+                        <w:pStyle w:val="Caption"/>
+                        <w:rPr>
+                          <w:noProof/>
+                          <w:sz w:val="22"/>
+                          <w:szCs w:val="22"/>
+                        </w:rPr>
+                      </w:pPr>
+                      <w:r>
+                        <w:t xml:space="preserve">Figure </w:t>
+                      </w:r>
+                      <w:fldSimple w:instr=" SEQ Figure \* ARABIC ">
+                        <w:r>
+                          <w:rPr>
+                            <w:noProof/>
+                          </w:rPr>
+                          <w:t>3</w:t>
+                        </w:r>
+                      </w:fldSimple>
+                      <w:r>
+                        <w:t>: A sequence Diagram the shows how the user interacts with the application</w:t>
+                      </w:r>
+                    </w:p>
+                  </w:txbxContent>
+                </v:textbox>
+                <w10:wrap type="square"/>
+              </v:shape>
+            </w:pict>
+          </mc:Fallback>
+        </mc:AlternateContent>
+      </w:r>
+      <w:r>
+        <w:rPr>
+          <w:noProof/>
         </w:rPr>
         <w:drawing>
-          <wp:anchor distT="0" distB="0" distL="114300" distR="114300" simplePos="0" relativeHeight="251663360" behindDoc="0" locked="0" layoutInCell="1" allowOverlap="1" wp14:anchorId="0A6E2567" wp14:editId="3305BDC1">
-            <wp:simplePos x="0" y="0"/>
-            <wp:positionH relativeFrom="column">
-              <wp:posOffset>-294640</wp:posOffset>
-            </wp:positionH>
-            <wp:positionV relativeFrom="paragraph">
-              <wp:posOffset>1373505</wp:posOffset>
-            </wp:positionV>
-            <wp:extent cx="6389370" cy="4397375"/>
-            <wp:effectExtent l="0" t="0" r="11430" b="0"/>
-            <wp:wrapSquare wrapText="bothSides"/>
-            <wp:docPr id="3" name="Picture 3"/>
-            <wp:cNvGraphicFramePr>
-              <a:graphicFrameLocks xmlns:a="http://schemas.openxmlformats.org/drawingml/2006/main" noChangeAspect="1"/>
-            </wp:cNvGraphicFramePr>
-            <a:graphic xmlns:a="http://schemas.openxmlformats.org/drawingml/2006/main">
-              <a:graphicData uri="http://schemas.openxmlformats.org/drawingml/2006/picture">
-                <pic:pic xmlns:pic="http://schemas.openxmlformats.org/drawingml/2006/picture">
-                  <pic:nvPicPr>
-                    <pic:cNvPr id="3" name="TouristAppState Transition Diagram-7.jpg"/>
-                    <pic:cNvPicPr/>
-                  </pic:nvPicPr>
-                  <pic:blipFill>
-                    <a:blip r:embed="rId9" cstate="print">
-                      <a:extLst>
-                        <a:ext uri="{28A0092B-C50C-407E-A947-70E740481C1C}">
-                          <a14:useLocalDpi xmlns:a14="http://schemas.microsoft.com/office/drawing/2010/main" val="0"/>
-                        </a:ext>
-                      </a:extLst>
-                    </a:blip>
-                    <a:stretch>
-                      <a:fillRect/>
-                    </a:stretch>
-                  </pic:blipFill>
-                  <pic:spPr>
-                    <a:xfrm>
-                      <a:off x="0" y="0"/>
-                      <a:ext cx="6389370" cy="4397375"/>
-                    </a:xfrm>
-                    <a:prstGeom prst="rect">
-                      <a:avLst/>
-                    </a:prstGeom>
-                  </pic:spPr>
-                </pic:pic>
-              </a:graphicData>
-            </a:graphic>
-            <wp14:sizeRelH relativeFrom="page">
-              <wp14:pctWidth>0</wp14:pctWidth>
-            </wp14:sizeRelH>
-            <wp14:sizeRelV relativeFrom="page">
-              <wp14:pctHeight>0</wp14:pctHeight>
-            </wp14:sizeRelV>
-          </wp:anchor>
-        </w:drawing>
-      </w:r>
-      <w:r>
-        <w:rPr>
-          <w:sz w:val="24"/>
-          <w:szCs w:val="24"/>
-        </w:rPr>
-        <w:t>stated requirements</w:t>
-      </w:r>
-      <w:r>
-        <w:rPr>
-          <w:sz w:val="24"/>
-          <w:szCs w:val="24"/>
-        </w:rPr>
-        <w:t>.</w:t>
-      </w:r>
-    </w:p>
-    <w:p>
-      <w:pPr>
-        <w:spacing w:line="480" w:lineRule="auto"/>
-        <w:rPr>
-          <w:sz w:val="24"/>
-          <w:szCs w:val="24"/>
-        </w:rPr>
-      </w:pPr>
-    </w:p>
-    <w:p>
-      <w:pPr>
-        <w:spacing w:line="480" w:lineRule="auto"/>
-        <w:rPr>
-          <w:sz w:val="24"/>
-          <w:szCs w:val="24"/>
-        </w:rPr>
-      </w:pPr>
-    </w:p>
-    <w:p>
-      <w:pPr>
-        <w:spacing w:line="480" w:lineRule="auto"/>
-        <w:rPr>
-          <w:sz w:val="24"/>
-          <w:szCs w:val="24"/>
-        </w:rPr>
-      </w:pPr>
-    </w:p>
-    <w:p>
-      <w:pPr>
-        <w:spacing w:line="480" w:lineRule="auto"/>
-        <w:rPr>
-          <w:sz w:val="24"/>
-          <w:szCs w:val="24"/>
-        </w:rPr>
-      </w:pPr>
-    </w:p>
-    <w:p>
-      <w:pPr>
-        <w:spacing w:line="480" w:lineRule="auto"/>
-        <w:rPr>
-          <w:sz w:val="24"/>
-          <w:szCs w:val="24"/>
-        </w:rPr>
-      </w:pPr>
-    </w:p>
-    <w:p>
-      <w:pPr>
-        <w:spacing w:line="480" w:lineRule="auto"/>
-        <w:rPr>
-          <w:sz w:val="24"/>
-          <w:szCs w:val="24"/>
-        </w:rPr>
-      </w:pPr>
-    </w:p>
-    <w:p>
-      <w:pPr>
-        <w:spacing w:line="480" w:lineRule="auto"/>
-        <w:rPr>
-          <w:sz w:val="24"/>
-          <w:szCs w:val="24"/>
-        </w:rPr>
-      </w:pPr>
-    </w:p>
-    <w:p>
-      <w:pPr>
-        <w:spacing w:line="480" w:lineRule="auto"/>
-        <w:rPr>
-          <w:sz w:val="24"/>
-          <w:szCs w:val="24"/>
-        </w:rPr>
-      </w:pPr>
-    </w:p>
-    <w:p>
-      <w:pPr>
-        <w:spacing w:line="480" w:lineRule="auto"/>
-        <w:rPr>
-          <w:sz w:val="24"/>
-          <w:szCs w:val="24"/>
-        </w:rPr>
-      </w:pPr>
-    </w:p>
-    <w:p>
-      <w:pPr>
-        <w:spacing w:line="480" w:lineRule="auto"/>
-        <w:rPr>
-          <w:sz w:val="24"/>
-          <w:szCs w:val="24"/>
-        </w:rPr>
-      </w:pPr>
-      <w:r>
-        <w:rPr>
-          <w:sz w:val="24"/>
-          <w:szCs w:val="24"/>
-        </w:rPr>
-        <w:t>Once the state transition diagram was drawn,</w:t>
-      </w:r>
-      <w:r>
-        <w:rPr>
-          <w:sz w:val="24"/>
-          <w:szCs w:val="24"/>
-        </w:rPr>
-        <w:t xml:space="preserve"> a sequence diagram depicting the user interaction with the application and how the data flows through the system upon the user’s interaction with it.</w:t>
-      </w:r>
-    </w:p>
-    <w:p>
-      <w:pPr>
-        <w:spacing w:line="480" w:lineRule="auto"/>
-      </w:pPr>
-      <w:r>
-        <w:rPr>
-          <w:noProof/>
-        </w:rPr>
-        <w:drawing>
-          <wp:anchor distT="0" distB="0" distL="114300" distR="114300" simplePos="0" relativeHeight="251666432" behindDoc="0" locked="0" layoutInCell="1" allowOverlap="1" wp14:anchorId="6DD00FD0" wp14:editId="539AD7F0">
+          <wp:anchor distT="0" distB="0" distL="114300" distR="114300" simplePos="0" relativeHeight="251666432" behindDoc="0" locked="0" layoutInCell="1" allowOverlap="1" wp14:anchorId="6DD00FD0" wp14:editId="17096443">
             <wp:simplePos x="0" y="0"/>
             <wp:positionH relativeFrom="column">
               <wp:posOffset>-139065</wp:posOffset>
@@ -3326,6 +3564,241 @@
     </w:p>
     <w:p>
       <w:pPr>
+        <w:spacing w:line="480" w:lineRule="auto"/>
+        <w:ind w:firstLine="0"/>
+      </w:pPr>
+    </w:p>
+    <w:p>
+      <w:pPr>
+        <w:spacing w:line="480" w:lineRule="auto"/>
+        <w:ind w:firstLine="0"/>
+      </w:pPr>
+      <w:r>
+        <w:rPr>
+          <w:noProof/>
+        </w:rPr>
+        <mc:AlternateContent>
+          <mc:Choice Requires="wps">
+            <w:drawing>
+              <wp:anchor distT="0" distB="0" distL="114300" distR="114300" simplePos="0" relativeHeight="251688960" behindDoc="0" locked="0" layoutInCell="1" allowOverlap="1" wp14:anchorId="6BCA9917" wp14:editId="565FE803">
+                <wp:simplePos x="0" y="0"/>
+                <wp:positionH relativeFrom="column">
+                  <wp:posOffset>-63500</wp:posOffset>
+                </wp:positionH>
+                <wp:positionV relativeFrom="paragraph">
+                  <wp:posOffset>5522595</wp:posOffset>
+                </wp:positionV>
+                <wp:extent cx="6035040" cy="133985"/>
+                <wp:effectExtent l="0" t="0" r="0" b="0"/>
+                <wp:wrapSquare wrapText="bothSides"/>
+                <wp:docPr id="16" name="Text Box 16"/>
+                <wp:cNvGraphicFramePr/>
+                <a:graphic xmlns:a="http://schemas.openxmlformats.org/drawingml/2006/main">
+                  <a:graphicData uri="http://schemas.microsoft.com/office/word/2010/wordprocessingShape">
+                    <wps:wsp>
+                      <wps:cNvSpPr txBox="1"/>
+                      <wps:spPr>
+                        <a:xfrm>
+                          <a:off x="0" y="0"/>
+                          <a:ext cx="6035040" cy="133985"/>
+                        </a:xfrm>
+                        <a:prstGeom prst="rect">
+                          <a:avLst/>
+                        </a:prstGeom>
+                        <a:solidFill>
+                          <a:prstClr val="white"/>
+                        </a:solidFill>
+                        <a:ln>
+                          <a:noFill/>
+                        </a:ln>
+                        <a:effectLst/>
+                      </wps:spPr>
+                      <wps:txbx>
+                        <w:txbxContent>
+                          <w:p>
+                            <w:pPr>
+                              <w:pStyle w:val="Caption"/>
+                              <w:rPr>
+                                <w:noProof/>
+                                <w:sz w:val="22"/>
+                                <w:szCs w:val="22"/>
+                              </w:rPr>
+                            </w:pPr>
+                            <w:r>
+                              <w:t xml:space="preserve">Figure </w:t>
+                            </w:r>
+                            <w:fldSimple w:instr=" SEQ Figure \* ARABIC ">
+                              <w:r>
+                                <w:rPr>
+                                  <w:noProof/>
+                                </w:rPr>
+                                <w:t>4</w:t>
+                              </w:r>
+                            </w:fldSimple>
+                            <w:r>
+                              <w:t>: Class Diagram the shows the application structure</w:t>
+                            </w:r>
+                          </w:p>
+                        </w:txbxContent>
+                      </wps:txbx>
+                      <wps:bodyPr rot="0" spcFirstLastPara="0" vertOverflow="overflow" horzOverflow="overflow" vert="horz" wrap="square" lIns="0" tIns="0" rIns="0" bIns="0" numCol="1" spcCol="0" rtlCol="0" fromWordArt="0" anchor="t" anchorCtr="0" forceAA="0" compatLnSpc="1">
+                        <a:prstTxWarp prst="textNoShape">
+                          <a:avLst/>
+                        </a:prstTxWarp>
+                        <a:spAutoFit/>
+                      </wps:bodyPr>
+                    </wps:wsp>
+                  </a:graphicData>
+                </a:graphic>
+              </wp:anchor>
+            </w:drawing>
+          </mc:Choice>
+          <mc:Fallback>
+            <w:pict>
+              <v:shape w14:anchorId="6BCA9917" id="Text_x0020_Box_x0020_16" o:spid="_x0000_s1033" type="#_x0000_t202" style="position:absolute;margin-left:-5pt;margin-top:434.85pt;width:475.2pt;height:10.55pt;z-index:251688960;visibility:visible;mso-wrap-style:square;mso-wrap-distance-left:9pt;mso-wrap-distance-top:0;mso-wrap-distance-right:9pt;mso-wrap-distance-bottom:0;mso-position-horizontal:absolute;mso-position-horizontal-relative:text;mso-position-vertical:absolute;mso-position-vertical-relative:text;v-text-anchor:top" o:gfxdata="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" stroked="f">
+                <v:textbox style="mso-fit-shape-to-text:t" inset="0,0,0,0">
+                  <w:txbxContent>
+                    <w:p>
+                      <w:pPr>
+                        <w:pStyle w:val="Caption"/>
+                        <w:rPr>
+                          <w:noProof/>
+                          <w:sz w:val="22"/>
+                          <w:szCs w:val="22"/>
+                        </w:rPr>
+                      </w:pPr>
+                      <w:r>
+                        <w:t xml:space="preserve">Figure </w:t>
+                      </w:r>
+                      <w:fldSimple w:instr=" SEQ Figure \* ARABIC ">
+                        <w:r>
+                          <w:rPr>
+                            <w:noProof/>
+                          </w:rPr>
+                          <w:t>4</w:t>
+                        </w:r>
+                      </w:fldSimple>
+                      <w:r>
+                        <w:t>: Class Diagram the shows the application structure</w:t>
+                      </w:r>
+                    </w:p>
+                  </w:txbxContent>
+                </v:textbox>
+                <w10:wrap type="square"/>
+              </v:shape>
+            </w:pict>
+          </mc:Fallback>
+        </mc:AlternateContent>
+      </w:r>
+      <w:r>
+        <w:rPr>
+          <w:noProof/>
+        </w:rPr>
+        <w:drawing>
+          <wp:anchor distT="0" distB="0" distL="114300" distR="114300" simplePos="0" relativeHeight="251686912" behindDoc="0" locked="0" layoutInCell="1" allowOverlap="1" wp14:anchorId="3E2E3DB2" wp14:editId="7D7EFECE">
+            <wp:simplePos x="0" y="0"/>
+            <wp:positionH relativeFrom="column">
+              <wp:posOffset>-63500</wp:posOffset>
+            </wp:positionH>
+            <wp:positionV relativeFrom="paragraph">
+              <wp:posOffset>802005</wp:posOffset>
+            </wp:positionV>
+            <wp:extent cx="6035040" cy="4663440"/>
+            <wp:effectExtent l="0" t="0" r="10160" b="10160"/>
+            <wp:wrapSquare wrapText="bothSides"/>
+            <wp:docPr id="14" name="Picture 14"/>
+            <wp:cNvGraphicFramePr>
+              <a:graphicFrameLocks xmlns:a="http://schemas.openxmlformats.org/drawingml/2006/main" noChangeAspect="1"/>
+            </wp:cNvGraphicFramePr>
+            <a:graphic xmlns:a="http://schemas.openxmlformats.org/drawingml/2006/main">
+              <a:graphicData uri="http://schemas.openxmlformats.org/drawingml/2006/picture">
+                <pic:pic xmlns:pic="http://schemas.openxmlformats.org/drawingml/2006/picture">
+                  <pic:nvPicPr>
+                    <pic:cNvPr id="14" name="Tourist Assist Class Diagram.jpg"/>
+                    <pic:cNvPicPr/>
+                  </pic:nvPicPr>
+                  <pic:blipFill rotWithShape="1">
+                    <a:blip r:embed="rId11" cstate="print">
+                      <a:extLst>
+                        <a:ext uri="{28A0092B-C50C-407E-A947-70E740481C1C}">
+                          <a14:useLocalDpi xmlns:a14="http://schemas.microsoft.com/office/drawing/2010/main" val="0"/>
+                        </a:ext>
+                      </a:extLst>
+                    </a:blip>
+                    <a:srcRect l="4" t="5" r="13928" b="28775"/>
+                    <a:stretch/>
+                  </pic:blipFill>
+                  <pic:spPr bwMode="auto">
+                    <a:xfrm>
+                      <a:off x="0" y="0"/>
+                      <a:ext cx="6035040" cy="4663440"/>
+                    </a:xfrm>
+                    <a:prstGeom prst="rect">
+                      <a:avLst/>
+                    </a:prstGeom>
+                    <a:ln>
+                      <a:noFill/>
+                    </a:ln>
+                    <a:extLst>
+                      <a:ext uri="{53640926-AAD7-44D8-BBD7-CCE9431645EC}">
+                        <a14:shadowObscured xmlns:a14="http://schemas.microsoft.com/office/drawing/2010/main"/>
+                      </a:ext>
+                    </a:extLst>
+                  </pic:spPr>
+                </pic:pic>
+              </a:graphicData>
+            </a:graphic>
+            <wp14:sizeRelH relativeFrom="page">
+              <wp14:pctWidth>0</wp14:pctWidth>
+            </wp14:sizeRelH>
+            <wp14:sizeRelV relativeFrom="page">
+              <wp14:pctHeight>0</wp14:pctHeight>
+            </wp14:sizeRelV>
+          </wp:anchor>
+        </w:drawing>
+      </w:r>
+      <w:r>
+        <w:t>A class Diagram that shows the application’s classes was drawn to provide a better view and understanding on the application’s structure.</w:t>
+      </w:r>
+    </w:p>
+    <w:p>
+      <w:pPr>
+        <w:spacing w:line="480" w:lineRule="auto"/>
+        <w:ind w:firstLine="0"/>
+      </w:pPr>
+    </w:p>
+    <w:p>
+      <w:pPr>
+        <w:spacing w:line="480" w:lineRule="auto"/>
+        <w:ind w:firstLine="0"/>
+      </w:pPr>
+    </w:p>
+    <w:p>
+      <w:pPr>
+        <w:spacing w:line="480" w:lineRule="auto"/>
+        <w:ind w:firstLine="0"/>
+      </w:pPr>
+    </w:p>
+    <w:p>
+      <w:pPr>
+        <w:spacing w:line="480" w:lineRule="auto"/>
+        <w:ind w:firstLine="0"/>
+      </w:pPr>
+    </w:p>
+    <w:p>
+      <w:pPr>
+        <w:spacing w:line="480" w:lineRule="auto"/>
+        <w:ind w:firstLine="0"/>
+      </w:pPr>
+    </w:p>
+    <w:p>
+      <w:pPr>
+        <w:spacing w:line="480" w:lineRule="auto"/>
+        <w:ind w:firstLine="0"/>
+      </w:pPr>
+    </w:p>
+    <w:p>
+      <w:pPr>
         <w:pStyle w:val="Heading1"/>
         <w:spacing w:line="480" w:lineRule="auto"/>
       </w:pPr>
@@ -3338,1450 +3811,7 @@
     <w:p>
       <w:pPr>
         <w:spacing w:line="480" w:lineRule="auto"/>
-        <w:rPr>
-          <w:sz w:val="24"/>
-          <w:szCs w:val="24"/>
-        </w:rPr>
-      </w:pPr>
-    </w:p>
-    <w:p>
-      <w:pPr>
-        <w:spacing w:line="480" w:lineRule="auto"/>
-        <w:jc w:val="both"/>
-        <w:rPr>
-          <w:sz w:val="24"/>
-          <w:szCs w:val="24"/>
-        </w:rPr>
-      </w:pPr>
-      <w:r>
-        <w:rPr>
-          <w:sz w:val="24"/>
-          <w:szCs w:val="24"/>
-        </w:rPr>
-        <w:t xml:space="preserve">Software Testing is an investigation conducted to provide stakeholders with information about the quality of a particular product or service under test. In other words, software testing is a process of verification and validation. The success of testing depends on a well written test plan document. This document describes the objectives, scope, approach and focus of the software testing effort. A test plan </w:t>
-      </w:r>
-      <w:r>
-        <w:rPr>
-          <w:sz w:val="24"/>
-          <w:szCs w:val="24"/>
-        </w:rPr>
-        <w:t xml:space="preserve">serves </w:t>
-      </w:r>
-      <w:r>
-        <w:rPr>
-          <w:sz w:val="24"/>
-          <w:szCs w:val="24"/>
-        </w:rPr>
-        <w:t>as the means of communication with other members of the project team, </w:t>
-      </w:r>
-      <w:r>
-        <w:rPr>
-          <w:bCs/>
-          <w:sz w:val="24"/>
-          <w:szCs w:val="24"/>
-        </w:rPr>
-        <w:t>testers</w:t>
-      </w:r>
-      <w:r>
-        <w:rPr>
-          <w:sz w:val="24"/>
-          <w:szCs w:val="24"/>
-        </w:rPr>
-        <w:t>, peers, managers and other stakeholders. It helps us to manage change effectively.</w:t>
-      </w:r>
-    </w:p>
-    <w:p>
-      <w:pPr>
-        <w:spacing w:line="480" w:lineRule="auto"/>
-        <w:jc w:val="both"/>
-        <w:rPr>
-          <w:sz w:val="24"/>
-          <w:szCs w:val="24"/>
-        </w:rPr>
-      </w:pPr>
-      <w:r>
-        <w:rPr>
-          <w:sz w:val="24"/>
-          <w:szCs w:val="24"/>
-        </w:rPr>
-        <w:t>A test plan document contains information about the following:</w:t>
-      </w:r>
-    </w:p>
-    <w:p>
-      <w:pPr>
-        <w:pStyle w:val="ListParagraph"/>
-        <w:numPr>
-          <w:ilvl w:val="0"/>
-          <w:numId w:val="12"/>
-        </w:numPr>
-        <w:spacing w:after="160" w:line="480" w:lineRule="auto"/>
-        <w:jc w:val="both"/>
-        <w:rPr>
-          <w:sz w:val="24"/>
-          <w:szCs w:val="24"/>
-        </w:rPr>
-      </w:pPr>
-      <w:r>
-        <w:rPr>
-          <w:sz w:val="24"/>
-          <w:szCs w:val="24"/>
-        </w:rPr>
-        <w:t>Scope of testing (Test scenarios/test cases to be validated).</w:t>
-      </w:r>
-    </w:p>
-    <w:p>
-      <w:pPr>
-        <w:pStyle w:val="ListParagraph"/>
-        <w:numPr>
-          <w:ilvl w:val="0"/>
-          <w:numId w:val="12"/>
-        </w:numPr>
-        <w:spacing w:after="160" w:line="480" w:lineRule="auto"/>
-        <w:jc w:val="both"/>
-        <w:rPr>
-          <w:sz w:val="24"/>
-          <w:szCs w:val="24"/>
-        </w:rPr>
-      </w:pPr>
-      <w:r>
-        <w:rPr>
-          <w:sz w:val="24"/>
-          <w:szCs w:val="24"/>
-        </w:rPr>
-        <w:t>Schedule for Test scenario preparation, test documentation, test execution, start and end dates of test cycles etc.</w:t>
-      </w:r>
-    </w:p>
-    <w:p>
-      <w:pPr>
-        <w:pStyle w:val="ListParagraph"/>
-        <w:numPr>
-          <w:ilvl w:val="0"/>
-          <w:numId w:val="12"/>
-        </w:numPr>
-        <w:spacing w:after="160" w:line="480" w:lineRule="auto"/>
-        <w:jc w:val="both"/>
-        <w:rPr>
-          <w:sz w:val="24"/>
-          <w:szCs w:val="24"/>
-        </w:rPr>
-      </w:pPr>
-      <w:r>
-        <w:rPr>
-          <w:sz w:val="24"/>
-          <w:szCs w:val="24"/>
-        </w:rPr>
-        <w:t>Roles and responsibilities of team members.</w:t>
-      </w:r>
-    </w:p>
-    <w:p>
-      <w:pPr>
-        <w:pStyle w:val="ListParagraph"/>
-        <w:numPr>
-          <w:ilvl w:val="0"/>
-          <w:numId w:val="12"/>
-        </w:numPr>
-        <w:spacing w:after="160" w:line="480" w:lineRule="auto"/>
-        <w:jc w:val="both"/>
-        <w:rPr>
-          <w:sz w:val="24"/>
-          <w:szCs w:val="24"/>
-        </w:rPr>
-      </w:pPr>
-      <w:r>
-        <w:rPr>
-          <w:sz w:val="24"/>
-          <w:szCs w:val="24"/>
-        </w:rPr>
-        <w:t>Deliverables at each time frame (Item pass/fail criteria, Risks and contingencies).</w:t>
-      </w:r>
-    </w:p>
-    <w:p>
-      <w:pPr>
-        <w:pStyle w:val="ListParagraph"/>
-        <w:numPr>
-          <w:ilvl w:val="0"/>
-          <w:numId w:val="12"/>
-        </w:numPr>
-        <w:spacing w:after="160" w:line="480" w:lineRule="auto"/>
-        <w:jc w:val="both"/>
-        <w:rPr>
-          <w:sz w:val="24"/>
-          <w:szCs w:val="24"/>
-        </w:rPr>
-      </w:pPr>
-      <w:r>
-        <w:rPr>
-          <w:sz w:val="24"/>
-          <w:szCs w:val="24"/>
-        </w:rPr>
-        <w:t>Test environment and tools to be used.</w:t>
-      </w:r>
-    </w:p>
-    <w:p>
-      <w:pPr>
-        <w:pStyle w:val="ListParagraph"/>
-        <w:numPr>
-          <w:ilvl w:val="0"/>
-          <w:numId w:val="12"/>
-        </w:numPr>
-        <w:spacing w:after="160" w:line="480" w:lineRule="auto"/>
-        <w:jc w:val="both"/>
-        <w:rPr>
-          <w:sz w:val="24"/>
-          <w:szCs w:val="24"/>
-        </w:rPr>
-      </w:pPr>
-      <w:r>
-        <w:rPr>
-          <w:sz w:val="24"/>
-          <w:szCs w:val="24"/>
-        </w:rPr>
-        <w:t>Defect management and exit criteria.</w:t>
-      </w:r>
-    </w:p>
-    <w:p>
-      <w:pPr>
-        <w:spacing w:line="480" w:lineRule="auto"/>
-        <w:jc w:val="both"/>
-        <w:rPr>
-          <w:sz w:val="24"/>
-          <w:szCs w:val="24"/>
-        </w:rPr>
-      </w:pPr>
-    </w:p>
-    <w:p>
-      <w:pPr>
-        <w:spacing w:line="480" w:lineRule="auto"/>
-        <w:jc w:val="both"/>
-        <w:rPr>
-          <w:sz w:val="24"/>
-          <w:szCs w:val="24"/>
-        </w:rPr>
-      </w:pPr>
-    </w:p>
-    <w:p>
-      <w:pPr>
-        <w:spacing w:line="480" w:lineRule="auto"/>
-        <w:jc w:val="both"/>
-        <w:rPr>
-          <w:sz w:val="24"/>
-          <w:szCs w:val="24"/>
-        </w:rPr>
-      </w:pPr>
-    </w:p>
-    <w:p>
-      <w:pPr>
-        <w:spacing w:line="480" w:lineRule="auto"/>
-        <w:jc w:val="both"/>
-        <w:rPr>
-          <w:sz w:val="24"/>
-          <w:szCs w:val="24"/>
-        </w:rPr>
-      </w:pPr>
-    </w:p>
-    <w:p>
-      <w:pPr>
-        <w:spacing w:line="480" w:lineRule="auto"/>
-        <w:jc w:val="both"/>
-        <w:rPr>
-          <w:b/>
-          <w:sz w:val="24"/>
-          <w:szCs w:val="24"/>
-        </w:rPr>
-      </w:pPr>
-      <w:r>
-        <w:rPr>
-          <w:b/>
-          <w:sz w:val="24"/>
-          <w:szCs w:val="24"/>
-        </w:rPr>
-        <w:t>Traceability:</w:t>
-      </w:r>
-    </w:p>
-    <w:p>
-      <w:pPr>
-        <w:spacing w:line="480" w:lineRule="auto"/>
-        <w:jc w:val="both"/>
-        <w:rPr>
-          <w:sz w:val="24"/>
-          <w:szCs w:val="24"/>
-        </w:rPr>
-      </w:pPr>
-      <w:r>
-        <w:rPr>
-          <w:sz w:val="24"/>
-          <w:szCs w:val="24"/>
-        </w:rPr>
-        <w:t>It is used to track the requirements and to check if the project requirements are met by the prepared test cases. We have to relate the test cases to requirements as a many-to-many relationship and check the completeness of the relationship.</w:t>
-      </w:r>
-    </w:p>
-    <w:p>
-      <w:pPr>
-        <w:spacing w:line="480" w:lineRule="auto"/>
-        <w:jc w:val="both"/>
-        <w:rPr>
-          <w:sz w:val="24"/>
-          <w:szCs w:val="24"/>
-        </w:rPr>
-      </w:pPr>
-      <w:r>
-        <w:rPr>
-          <w:sz w:val="24"/>
-          <w:szCs w:val="24"/>
-        </w:rPr>
-        <w:t>Requirement Traceability Matrix (RTM) captures all requirements proposed by the client or development team and their traceability in a single document delivered at the conclusion of the life-cycle. In other words, it is a document that maps and traces user requirement with test cases. The main purpose of RTM is to see that all test cases are covered so that no functionality should miss while testing.</w:t>
-      </w:r>
-    </w:p>
-    <w:p>
-      <w:pPr>
-        <w:spacing w:line="480" w:lineRule="auto"/>
-        <w:jc w:val="both"/>
-        <w:rPr>
-          <w:sz w:val="24"/>
-          <w:szCs w:val="24"/>
-        </w:rPr>
-      </w:pPr>
-      <w:r>
-        <w:rPr>
-          <w:bCs/>
-          <w:sz w:val="24"/>
-          <w:szCs w:val="24"/>
-        </w:rPr>
-        <w:t>Requirement Traceability Matrix – Parameters include</w:t>
-      </w:r>
-    </w:p>
-    <w:p>
-      <w:pPr>
-        <w:pStyle w:val="ListParagraph"/>
-        <w:numPr>
-          <w:ilvl w:val="0"/>
-          <w:numId w:val="13"/>
-        </w:numPr>
-        <w:spacing w:after="160" w:line="480" w:lineRule="auto"/>
-        <w:jc w:val="both"/>
-        <w:rPr>
-          <w:sz w:val="24"/>
-          <w:szCs w:val="24"/>
-        </w:rPr>
-      </w:pPr>
-      <w:r>
-        <w:rPr>
-          <w:sz w:val="24"/>
-          <w:szCs w:val="24"/>
-        </w:rPr>
-        <w:t>Requirement ID</w:t>
-      </w:r>
-    </w:p>
-    <w:p>
-      <w:pPr>
-        <w:pStyle w:val="ListParagraph"/>
-        <w:numPr>
-          <w:ilvl w:val="0"/>
-          <w:numId w:val="13"/>
-        </w:numPr>
-        <w:spacing w:after="160" w:line="480" w:lineRule="auto"/>
-        <w:jc w:val="both"/>
-        <w:rPr>
-          <w:sz w:val="24"/>
-          <w:szCs w:val="24"/>
-        </w:rPr>
-      </w:pPr>
-      <w:r>
-        <w:rPr>
-          <w:sz w:val="24"/>
-          <w:szCs w:val="24"/>
-        </w:rPr>
-        <w:t>Risks</w:t>
-      </w:r>
-    </w:p>
-    <w:p>
-      <w:pPr>
-        <w:pStyle w:val="ListParagraph"/>
-        <w:numPr>
-          <w:ilvl w:val="0"/>
-          <w:numId w:val="13"/>
-        </w:numPr>
-        <w:spacing w:after="160" w:line="480" w:lineRule="auto"/>
-        <w:jc w:val="both"/>
-        <w:rPr>
-          <w:sz w:val="24"/>
-          <w:szCs w:val="24"/>
-        </w:rPr>
-      </w:pPr>
-      <w:r>
-        <w:rPr>
-          <w:sz w:val="24"/>
-          <w:szCs w:val="24"/>
-        </w:rPr>
-        <w:t>Requirement Type and Description</w:t>
-      </w:r>
-    </w:p>
-    <w:p>
-      <w:pPr>
-        <w:pStyle w:val="ListParagraph"/>
-        <w:numPr>
-          <w:ilvl w:val="0"/>
-          <w:numId w:val="13"/>
-        </w:numPr>
-        <w:spacing w:after="160" w:line="480" w:lineRule="auto"/>
-        <w:jc w:val="both"/>
-        <w:rPr>
-          <w:sz w:val="24"/>
-          <w:szCs w:val="24"/>
-        </w:rPr>
-      </w:pPr>
-      <w:r>
-        <w:rPr>
-          <w:sz w:val="24"/>
-          <w:szCs w:val="24"/>
-        </w:rPr>
-        <w:t>Trace to design specification</w:t>
-      </w:r>
-    </w:p>
-    <w:p>
-      <w:pPr>
-        <w:pStyle w:val="ListParagraph"/>
-        <w:numPr>
-          <w:ilvl w:val="0"/>
-          <w:numId w:val="13"/>
-        </w:numPr>
-        <w:spacing w:after="160" w:line="480" w:lineRule="auto"/>
-        <w:jc w:val="both"/>
-        <w:rPr>
-          <w:sz w:val="24"/>
-          <w:szCs w:val="24"/>
-        </w:rPr>
-      </w:pPr>
-      <w:r>
-        <w:rPr>
-          <w:sz w:val="24"/>
-          <w:szCs w:val="24"/>
-        </w:rPr>
-        <w:t>Unit test cases</w:t>
-      </w:r>
-    </w:p>
-    <w:p>
-      <w:pPr>
-        <w:pStyle w:val="ListParagraph"/>
-        <w:numPr>
-          <w:ilvl w:val="0"/>
-          <w:numId w:val="13"/>
-        </w:numPr>
-        <w:spacing w:after="160" w:line="480" w:lineRule="auto"/>
-        <w:jc w:val="both"/>
-        <w:rPr>
-          <w:sz w:val="24"/>
-          <w:szCs w:val="24"/>
-        </w:rPr>
-      </w:pPr>
-      <w:r>
-        <w:rPr>
-          <w:sz w:val="24"/>
-          <w:szCs w:val="24"/>
-        </w:rPr>
-        <w:t>Integration test cases</w:t>
-      </w:r>
-    </w:p>
-    <w:p>
-      <w:pPr>
-        <w:pStyle w:val="ListParagraph"/>
-        <w:numPr>
-          <w:ilvl w:val="0"/>
-          <w:numId w:val="13"/>
-        </w:numPr>
-        <w:spacing w:after="160" w:line="480" w:lineRule="auto"/>
-        <w:jc w:val="both"/>
-        <w:rPr>
-          <w:sz w:val="24"/>
-          <w:szCs w:val="24"/>
-        </w:rPr>
-      </w:pPr>
-      <w:r>
-        <w:rPr>
-          <w:sz w:val="24"/>
-          <w:szCs w:val="24"/>
-        </w:rPr>
-        <w:t>System test cases</w:t>
-      </w:r>
-    </w:p>
-    <w:p>
-      <w:pPr>
-        <w:pStyle w:val="ListParagraph"/>
-        <w:numPr>
-          <w:ilvl w:val="0"/>
-          <w:numId w:val="13"/>
-        </w:numPr>
-        <w:spacing w:after="160" w:line="480" w:lineRule="auto"/>
-        <w:jc w:val="both"/>
-        <w:rPr>
-          <w:sz w:val="24"/>
-          <w:szCs w:val="24"/>
-        </w:rPr>
-      </w:pPr>
-      <w:r>
-        <w:rPr>
-          <w:sz w:val="24"/>
-          <w:szCs w:val="24"/>
-        </w:rPr>
-        <w:t>User acceptance test cases</w:t>
-      </w:r>
-    </w:p>
-    <w:p>
-      <w:pPr>
-        <w:pStyle w:val="ListParagraph"/>
-        <w:numPr>
-          <w:ilvl w:val="0"/>
-          <w:numId w:val="13"/>
-        </w:numPr>
-        <w:spacing w:after="160" w:line="480" w:lineRule="auto"/>
-        <w:jc w:val="both"/>
-        <w:rPr>
-          <w:sz w:val="24"/>
-          <w:szCs w:val="24"/>
-        </w:rPr>
-      </w:pPr>
-      <w:r>
-        <w:rPr>
-          <w:sz w:val="24"/>
-          <w:szCs w:val="24"/>
-        </w:rPr>
-        <w:t>Trace to test script</w:t>
-      </w:r>
-    </w:p>
-    <w:p>
-      <w:pPr>
-        <w:spacing w:line="480" w:lineRule="auto"/>
-        <w:jc w:val="both"/>
-        <w:rPr>
-          <w:bCs/>
-          <w:sz w:val="24"/>
-          <w:szCs w:val="24"/>
-        </w:rPr>
-      </w:pPr>
-      <w:r>
-        <w:rPr>
-          <w:bCs/>
-          <w:sz w:val="24"/>
-          <w:szCs w:val="24"/>
-        </w:rPr>
-        <w:t>Types of Traceability Matrix</w:t>
-      </w:r>
-    </w:p>
-    <w:p>
-      <w:pPr>
-        <w:pStyle w:val="ListParagraph"/>
-        <w:numPr>
-          <w:ilvl w:val="0"/>
-          <w:numId w:val="14"/>
-        </w:numPr>
-        <w:spacing w:after="160" w:line="480" w:lineRule="auto"/>
-        <w:jc w:val="both"/>
-        <w:rPr>
-          <w:sz w:val="24"/>
-          <w:szCs w:val="24"/>
-        </w:rPr>
-      </w:pPr>
-      <w:r>
-        <w:rPr>
-          <w:b/>
-          <w:bCs/>
-          <w:sz w:val="24"/>
-          <w:szCs w:val="24"/>
-        </w:rPr>
-        <w:t>Forward traceability</w:t>
-      </w:r>
-      <w:r>
-        <w:rPr>
-          <w:sz w:val="24"/>
-          <w:szCs w:val="24"/>
-        </w:rPr>
-        <w:t>: This matrix is used to check whether the project progresses in the desired direction and for the right product. It makes sure that each requirement is applied to the product and that each requirement is tested thoroughly. </w:t>
-      </w:r>
-      <w:r>
-        <w:rPr>
-          <w:b/>
-          <w:bCs/>
-          <w:sz w:val="24"/>
-          <w:szCs w:val="24"/>
-        </w:rPr>
-        <w:t>It maps requirements to test cases</w:t>
-      </w:r>
-      <w:r>
-        <w:rPr>
-          <w:sz w:val="24"/>
-          <w:szCs w:val="24"/>
-        </w:rPr>
-        <w:t>.</w:t>
-      </w:r>
-    </w:p>
-    <w:p>
-      <w:pPr>
-        <w:pStyle w:val="ListParagraph"/>
-        <w:numPr>
-          <w:ilvl w:val="0"/>
-          <w:numId w:val="14"/>
-        </w:numPr>
-        <w:spacing w:after="160" w:line="480" w:lineRule="auto"/>
-        <w:jc w:val="both"/>
-        <w:rPr>
-          <w:sz w:val="24"/>
-          <w:szCs w:val="24"/>
-        </w:rPr>
-      </w:pPr>
-      <w:r>
-        <w:rPr>
-          <w:b/>
-          <w:bCs/>
-          <w:sz w:val="24"/>
-          <w:szCs w:val="24"/>
-        </w:rPr>
-        <w:t>Backward or reverse traceability:</w:t>
-      </w:r>
-      <w:r>
-        <w:rPr>
-          <w:sz w:val="24"/>
-          <w:szCs w:val="24"/>
-        </w:rPr>
-        <w:t> It is used to ensure whether the current product remains on the right track. The purpose behind this type of traceability is to verify that we are not expanding the scope of the project by adding code, design elements, test or other work that is not specified in the requirements. </w:t>
-      </w:r>
-      <w:r>
-        <w:rPr>
-          <w:b/>
-          <w:bCs/>
-          <w:sz w:val="24"/>
-          <w:szCs w:val="24"/>
-        </w:rPr>
-        <w:t>It maps test cases to requirements</w:t>
-      </w:r>
-    </w:p>
-    <w:p>
-      <w:pPr>
-        <w:pStyle w:val="ListParagraph"/>
-        <w:numPr>
-          <w:ilvl w:val="0"/>
-          <w:numId w:val="14"/>
-        </w:numPr>
-        <w:spacing w:after="160" w:line="480" w:lineRule="auto"/>
-        <w:jc w:val="both"/>
-        <w:rPr>
-          <w:sz w:val="24"/>
-          <w:szCs w:val="24"/>
-        </w:rPr>
-      </w:pPr>
-      <w:r>
-        <w:rPr>
-          <w:b/>
-          <w:bCs/>
-          <w:sz w:val="24"/>
-          <w:szCs w:val="24"/>
-        </w:rPr>
-        <w:t>Bi-directional traceability (Forward+Backward): </w:t>
-      </w:r>
-      <w:r>
-        <w:rPr>
-          <w:sz w:val="24"/>
-          <w:szCs w:val="24"/>
-        </w:rPr>
-        <w:t>This traceability metrics ensures that all requirements are covered by test cases. It analyzes the impact of a change in requirements affected by the defect in a work product and vice versa.</w:t>
-      </w:r>
-    </w:p>
-    <w:p>
-      <w:pPr>
-        <w:spacing w:line="480" w:lineRule="auto"/>
-        <w:jc w:val="both"/>
-        <w:rPr>
-          <w:bCs/>
-          <w:sz w:val="24"/>
-          <w:szCs w:val="24"/>
-        </w:rPr>
-      </w:pPr>
-      <w:r>
-        <w:rPr>
-          <w:bCs/>
-          <w:sz w:val="24"/>
-          <w:szCs w:val="24"/>
-        </w:rPr>
-        <w:t>Advantage of Requirement Traceability Matrix</w:t>
-      </w:r>
-    </w:p>
-    <w:p>
-      <w:pPr>
-        <w:pStyle w:val="ListParagraph"/>
-        <w:numPr>
-          <w:ilvl w:val="0"/>
-          <w:numId w:val="15"/>
-        </w:numPr>
-        <w:spacing w:after="160" w:line="480" w:lineRule="auto"/>
-        <w:jc w:val="both"/>
-        <w:rPr>
-          <w:sz w:val="24"/>
-          <w:szCs w:val="24"/>
-        </w:rPr>
-      </w:pPr>
-      <w:r>
-        <w:rPr>
-          <w:sz w:val="24"/>
-          <w:szCs w:val="24"/>
-        </w:rPr>
-        <w:t>It confirms 100% test coverage.</w:t>
-      </w:r>
-    </w:p>
-    <w:p>
-      <w:pPr>
-        <w:pStyle w:val="ListParagraph"/>
-        <w:numPr>
-          <w:ilvl w:val="0"/>
-          <w:numId w:val="15"/>
-        </w:numPr>
-        <w:spacing w:after="160" w:line="480" w:lineRule="auto"/>
-        <w:jc w:val="both"/>
-        <w:rPr>
-          <w:sz w:val="24"/>
-          <w:szCs w:val="24"/>
-        </w:rPr>
-      </w:pPr>
-      <w:r>
-        <w:rPr>
-          <w:sz w:val="24"/>
-          <w:szCs w:val="24"/>
-        </w:rPr>
-        <w:t>It highlights any requirements missing or document inconsistencies.</w:t>
-      </w:r>
-    </w:p>
-    <w:p>
-      <w:pPr>
-        <w:pStyle w:val="ListParagraph"/>
-        <w:numPr>
-          <w:ilvl w:val="0"/>
-          <w:numId w:val="15"/>
-        </w:numPr>
-        <w:spacing w:after="160" w:line="480" w:lineRule="auto"/>
-        <w:jc w:val="both"/>
-        <w:rPr>
-          <w:sz w:val="24"/>
-          <w:szCs w:val="24"/>
-        </w:rPr>
-      </w:pPr>
-      <w:r>
-        <w:rPr>
-          <w:sz w:val="24"/>
-          <w:szCs w:val="24"/>
-        </w:rPr>
-        <w:t>It shows the overall defects or execution status with a focus on business requirements.</w:t>
-      </w:r>
-    </w:p>
-    <w:p>
-      <w:pPr>
-        <w:pStyle w:val="ListParagraph"/>
-        <w:numPr>
-          <w:ilvl w:val="0"/>
-          <w:numId w:val="15"/>
-        </w:numPr>
-        <w:spacing w:after="160" w:line="480" w:lineRule="auto"/>
-        <w:jc w:val="both"/>
-        <w:rPr>
-          <w:sz w:val="24"/>
-          <w:szCs w:val="24"/>
-        </w:rPr>
-      </w:pPr>
-      <w:r>
-        <w:rPr>
-          <w:sz w:val="24"/>
-          <w:szCs w:val="24"/>
-        </w:rPr>
-        <w:t>It helps in analyzing or estimating the impact on the QA team's work with respect to revisiting or re-working on the test cases.</w:t>
-      </w:r>
-    </w:p>
-    <w:p>
-      <w:pPr>
-        <w:spacing w:after="160" w:line="480" w:lineRule="auto"/>
-        <w:jc w:val="both"/>
-        <w:rPr>
-          <w:sz w:val="24"/>
-          <w:szCs w:val="24"/>
-        </w:rPr>
-      </w:pPr>
-    </w:p>
-    <w:p>
-      <w:pPr>
-        <w:spacing w:after="160" w:line="480" w:lineRule="auto"/>
-        <w:jc w:val="both"/>
-        <w:rPr>
-          <w:sz w:val="24"/>
-          <w:szCs w:val="24"/>
-        </w:rPr>
-      </w:pPr>
-    </w:p>
-    <w:p>
-      <w:pPr>
-        <w:spacing w:after="160" w:line="480" w:lineRule="auto"/>
-        <w:jc w:val="both"/>
-        <w:rPr>
-          <w:sz w:val="24"/>
-          <w:szCs w:val="24"/>
-        </w:rPr>
-      </w:pPr>
-    </w:p>
-    <w:p>
-      <w:pPr>
-        <w:spacing w:line="480" w:lineRule="auto"/>
-        <w:jc w:val="both"/>
-        <w:rPr>
-          <w:b/>
-          <w:sz w:val="24"/>
-          <w:szCs w:val="24"/>
-        </w:rPr>
-      </w:pPr>
-    </w:p>
-    <w:p>
-      <w:pPr>
-        <w:spacing w:line="480" w:lineRule="auto"/>
-        <w:jc w:val="both"/>
-        <w:rPr>
-          <w:b/>
-          <w:sz w:val="24"/>
-          <w:szCs w:val="24"/>
-        </w:rPr>
-      </w:pPr>
-      <w:r>
-        <w:rPr>
-          <w:b/>
-          <w:sz w:val="24"/>
-          <w:szCs w:val="24"/>
-        </w:rPr>
-        <w:t>Scenarios and Use Cases:</w:t>
-      </w:r>
-    </w:p>
-    <w:p>
-      <w:pPr>
-        <w:spacing w:line="480" w:lineRule="auto"/>
-        <w:jc w:val="both"/>
-        <w:rPr>
-          <w:sz w:val="24"/>
-          <w:szCs w:val="24"/>
-        </w:rPr>
-      </w:pPr>
-      <w:r>
-        <w:rPr>
-          <w:b/>
-          <w:sz w:val="24"/>
-          <w:szCs w:val="24"/>
-        </w:rPr>
-        <w:t>Test Scenario</w:t>
-      </w:r>
-      <w:r>
-        <w:rPr>
-          <w:sz w:val="24"/>
-          <w:szCs w:val="24"/>
-        </w:rPr>
-        <w:t>: A Scenario is any functionality that can be tested</w:t>
-      </w:r>
-      <w:r>
-        <w:rPr>
-          <w:b/>
-          <w:bCs/>
-          <w:sz w:val="24"/>
-          <w:szCs w:val="24"/>
-        </w:rPr>
-        <w:t>. </w:t>
-      </w:r>
-      <w:r>
-        <w:rPr>
-          <w:sz w:val="24"/>
-          <w:szCs w:val="24"/>
-        </w:rPr>
-        <w:t>It is also called</w:t>
-      </w:r>
-      <w:r>
-        <w:rPr>
-          <w:b/>
-          <w:bCs/>
-          <w:sz w:val="24"/>
-          <w:szCs w:val="24"/>
-        </w:rPr>
-        <w:t> Test Condition or Test Possibility</w:t>
-      </w:r>
-      <w:r>
-        <w:rPr>
-          <w:sz w:val="24"/>
-          <w:szCs w:val="24"/>
-        </w:rPr>
-        <w:t>. It is a high level description of test requirement group based on the functionality of the module. Test scenarios are derived from use cases. A test scenario can have multiple test cases associated with it. A test case is a detailed description of the test requirement.</w:t>
-      </w:r>
-    </w:p>
-    <w:p>
-      <w:pPr>
-        <w:pStyle w:val="Body"/>
-        <w:spacing w:line="480" w:lineRule="auto"/>
-        <w:rPr>
-          <w:rFonts w:asciiTheme="minorHAnsi" w:eastAsia="Times New Roman" w:hAnsiTheme="minorHAnsi" w:cs="Times New Roman"/>
-          <w:sz w:val="24"/>
-          <w:szCs w:val="24"/>
-        </w:rPr>
-      </w:pPr>
-      <w:r>
-        <w:rPr>
-          <w:rFonts w:asciiTheme="minorHAnsi" w:hAnsiTheme="minorHAnsi"/>
-          <w:sz w:val="24"/>
-          <w:szCs w:val="24"/>
-        </w:rPr>
-        <w:t>A test scenario includes the following:</w:t>
-      </w:r>
-    </w:p>
-    <w:p>
-      <w:pPr>
-        <w:pStyle w:val="Body"/>
-        <w:numPr>
-          <w:ilvl w:val="0"/>
-          <w:numId w:val="16"/>
-        </w:numPr>
-        <w:spacing w:line="480" w:lineRule="auto"/>
-        <w:rPr>
-          <w:rFonts w:asciiTheme="minorHAnsi" w:eastAsia="Times New Roman" w:hAnsiTheme="minorHAnsi" w:cs="Times New Roman"/>
-          <w:sz w:val="24"/>
-          <w:szCs w:val="24"/>
-        </w:rPr>
-      </w:pPr>
-      <w:r>
-        <w:rPr>
-          <w:rFonts w:asciiTheme="minorHAnsi" w:hAnsiTheme="minorHAnsi"/>
-          <w:sz w:val="24"/>
-          <w:szCs w:val="24"/>
-        </w:rPr>
-        <w:t>Scenario ID</w:t>
-      </w:r>
-    </w:p>
-    <w:p>
-      <w:pPr>
-        <w:pStyle w:val="Body"/>
-        <w:numPr>
-          <w:ilvl w:val="0"/>
-          <w:numId w:val="16"/>
-        </w:numPr>
-        <w:spacing w:line="480" w:lineRule="auto"/>
-        <w:rPr>
-          <w:rFonts w:asciiTheme="minorHAnsi" w:eastAsia="Times New Roman" w:hAnsiTheme="minorHAnsi" w:cs="Times New Roman"/>
-          <w:sz w:val="24"/>
-          <w:szCs w:val="24"/>
-        </w:rPr>
-      </w:pPr>
-      <w:r>
-        <w:rPr>
-          <w:rFonts w:asciiTheme="minorHAnsi" w:hAnsiTheme="minorHAnsi"/>
-          <w:sz w:val="24"/>
-          <w:szCs w:val="24"/>
-        </w:rPr>
-        <w:t>Use case/Requirement ID</w:t>
-      </w:r>
-    </w:p>
-    <w:p>
-      <w:pPr>
-        <w:pStyle w:val="Body"/>
-        <w:numPr>
-          <w:ilvl w:val="0"/>
-          <w:numId w:val="16"/>
-        </w:numPr>
-        <w:spacing w:line="480" w:lineRule="auto"/>
-        <w:rPr>
-          <w:rFonts w:asciiTheme="minorHAnsi" w:eastAsia="Times New Roman" w:hAnsiTheme="minorHAnsi" w:cs="Times New Roman"/>
-          <w:sz w:val="24"/>
-          <w:szCs w:val="24"/>
-        </w:rPr>
-      </w:pPr>
-      <w:r>
-        <w:rPr>
-          <w:rFonts w:asciiTheme="minorHAnsi" w:hAnsiTheme="minorHAnsi"/>
-          <w:sz w:val="24"/>
-          <w:szCs w:val="24"/>
-        </w:rPr>
-        <w:t>Scenario Description</w:t>
-      </w:r>
-    </w:p>
-    <w:p>
-      <w:pPr>
-        <w:pStyle w:val="Body"/>
-        <w:numPr>
-          <w:ilvl w:val="0"/>
-          <w:numId w:val="16"/>
-        </w:numPr>
-        <w:spacing w:line="480" w:lineRule="auto"/>
-        <w:rPr>
-          <w:rFonts w:asciiTheme="minorHAnsi" w:eastAsia="Times New Roman" w:hAnsiTheme="minorHAnsi" w:cs="Times New Roman"/>
-          <w:sz w:val="24"/>
-          <w:szCs w:val="24"/>
-        </w:rPr>
-      </w:pPr>
-      <w:r>
-        <w:rPr>
-          <w:rFonts w:asciiTheme="minorHAnsi" w:hAnsiTheme="minorHAnsi"/>
-          <w:sz w:val="24"/>
-          <w:szCs w:val="24"/>
-        </w:rPr>
-        <w:t>No. of test cases</w:t>
-      </w:r>
-    </w:p>
-    <w:p>
-      <w:pPr>
-        <w:pStyle w:val="Body"/>
-        <w:spacing w:line="480" w:lineRule="auto"/>
-        <w:rPr>
-          <w:rFonts w:asciiTheme="minorHAnsi" w:eastAsia="Times New Roman" w:hAnsiTheme="minorHAnsi" w:cs="Times New Roman"/>
-          <w:sz w:val="24"/>
-          <w:szCs w:val="24"/>
-        </w:rPr>
-      </w:pPr>
-      <w:r>
-        <w:rPr>
-          <w:rFonts w:asciiTheme="minorHAnsi" w:hAnsiTheme="minorHAnsi"/>
-          <w:sz w:val="24"/>
-          <w:szCs w:val="24"/>
-        </w:rPr>
-        <w:t>A test case consists of the following:</w:t>
-      </w:r>
-    </w:p>
-    <w:p>
-      <w:pPr>
-        <w:pStyle w:val="Body"/>
-        <w:numPr>
-          <w:ilvl w:val="0"/>
-          <w:numId w:val="17"/>
-        </w:numPr>
-        <w:spacing w:line="480" w:lineRule="auto"/>
-        <w:rPr>
-          <w:rFonts w:asciiTheme="minorHAnsi" w:eastAsia="Times New Roman" w:hAnsiTheme="minorHAnsi" w:cs="Times New Roman"/>
-          <w:sz w:val="24"/>
-          <w:szCs w:val="24"/>
-        </w:rPr>
-      </w:pPr>
-      <w:r>
-        <w:rPr>
-          <w:rFonts w:asciiTheme="minorHAnsi" w:hAnsiTheme="minorHAnsi"/>
-          <w:sz w:val="24"/>
-          <w:szCs w:val="24"/>
-        </w:rPr>
-        <w:t>Scenario ID</w:t>
-      </w:r>
-    </w:p>
-    <w:p>
-      <w:pPr>
-        <w:pStyle w:val="Body"/>
-        <w:numPr>
-          <w:ilvl w:val="0"/>
-          <w:numId w:val="17"/>
-        </w:numPr>
-        <w:spacing w:line="480" w:lineRule="auto"/>
-        <w:rPr>
-          <w:rFonts w:asciiTheme="minorHAnsi" w:eastAsia="Times New Roman" w:hAnsiTheme="minorHAnsi" w:cs="Times New Roman"/>
-          <w:sz w:val="24"/>
-          <w:szCs w:val="24"/>
-        </w:rPr>
-      </w:pPr>
-      <w:r>
-        <w:rPr>
-          <w:rFonts w:asciiTheme="minorHAnsi" w:hAnsiTheme="minorHAnsi"/>
-          <w:sz w:val="24"/>
-          <w:szCs w:val="24"/>
-        </w:rPr>
-        <w:t>Test case ID</w:t>
-      </w:r>
-    </w:p>
-    <w:p>
-      <w:pPr>
-        <w:pStyle w:val="Body"/>
-        <w:numPr>
-          <w:ilvl w:val="0"/>
-          <w:numId w:val="17"/>
-        </w:numPr>
-        <w:spacing w:line="480" w:lineRule="auto"/>
-        <w:rPr>
-          <w:rFonts w:asciiTheme="minorHAnsi" w:eastAsia="Times New Roman" w:hAnsiTheme="minorHAnsi" w:cs="Times New Roman"/>
-          <w:sz w:val="24"/>
-          <w:szCs w:val="24"/>
-        </w:rPr>
-      </w:pPr>
-      <w:r>
-        <w:rPr>
-          <w:rFonts w:asciiTheme="minorHAnsi" w:hAnsiTheme="minorHAnsi"/>
-          <w:sz w:val="24"/>
-          <w:szCs w:val="24"/>
-        </w:rPr>
-        <w:t>Test case description</w:t>
-      </w:r>
-    </w:p>
-    <w:p>
-      <w:pPr>
-        <w:pStyle w:val="Body"/>
-        <w:numPr>
-          <w:ilvl w:val="0"/>
-          <w:numId w:val="17"/>
-        </w:numPr>
-        <w:spacing w:line="480" w:lineRule="auto"/>
-        <w:rPr>
-          <w:rFonts w:asciiTheme="minorHAnsi" w:eastAsia="Times New Roman" w:hAnsiTheme="minorHAnsi" w:cs="Times New Roman"/>
-          <w:sz w:val="24"/>
-          <w:szCs w:val="24"/>
-        </w:rPr>
-      </w:pPr>
-      <w:r>
-        <w:rPr>
-          <w:rFonts w:asciiTheme="minorHAnsi" w:hAnsiTheme="minorHAnsi"/>
-          <w:sz w:val="24"/>
-          <w:szCs w:val="24"/>
-        </w:rPr>
-        <w:t>Test step no.</w:t>
-      </w:r>
-    </w:p>
-    <w:p>
-      <w:pPr>
-        <w:pStyle w:val="Body"/>
-        <w:numPr>
-          <w:ilvl w:val="0"/>
-          <w:numId w:val="17"/>
-        </w:numPr>
-        <w:spacing w:line="480" w:lineRule="auto"/>
-        <w:rPr>
-          <w:rFonts w:asciiTheme="minorHAnsi" w:eastAsia="Times New Roman" w:hAnsiTheme="minorHAnsi" w:cs="Times New Roman"/>
-          <w:sz w:val="24"/>
-          <w:szCs w:val="24"/>
-        </w:rPr>
-      </w:pPr>
-      <w:r>
-        <w:rPr>
-          <w:rFonts w:asciiTheme="minorHAnsi" w:hAnsiTheme="minorHAnsi"/>
-          <w:sz w:val="24"/>
-          <w:szCs w:val="24"/>
-        </w:rPr>
-        <w:t>Test step description</w:t>
-      </w:r>
-    </w:p>
-    <w:p>
-      <w:pPr>
-        <w:pStyle w:val="Body"/>
-        <w:numPr>
-          <w:ilvl w:val="0"/>
-          <w:numId w:val="17"/>
-        </w:numPr>
-        <w:spacing w:line="480" w:lineRule="auto"/>
-        <w:rPr>
-          <w:rFonts w:asciiTheme="minorHAnsi" w:eastAsia="Times New Roman" w:hAnsiTheme="minorHAnsi" w:cs="Times New Roman"/>
-          <w:sz w:val="24"/>
-          <w:szCs w:val="24"/>
-        </w:rPr>
-      </w:pPr>
-      <w:r>
-        <w:rPr>
-          <w:rFonts w:asciiTheme="minorHAnsi" w:hAnsiTheme="minorHAnsi"/>
-          <w:sz w:val="24"/>
-          <w:szCs w:val="24"/>
-        </w:rPr>
-        <w:t>Expected result</w:t>
-      </w:r>
-    </w:p>
-    <w:p>
-      <w:pPr>
-        <w:pStyle w:val="Body"/>
-        <w:numPr>
-          <w:ilvl w:val="0"/>
-          <w:numId w:val="17"/>
-        </w:numPr>
-        <w:spacing w:line="480" w:lineRule="auto"/>
-        <w:rPr>
-          <w:rFonts w:asciiTheme="minorHAnsi" w:eastAsia="Times New Roman" w:hAnsiTheme="minorHAnsi" w:cs="Times New Roman"/>
-          <w:sz w:val="24"/>
-          <w:szCs w:val="24"/>
-        </w:rPr>
-      </w:pPr>
-      <w:r>
-        <w:rPr>
-          <w:rFonts w:asciiTheme="minorHAnsi" w:hAnsiTheme="minorHAnsi"/>
-          <w:sz w:val="24"/>
-          <w:szCs w:val="24"/>
-        </w:rPr>
-        <w:t>Actual result</w:t>
-      </w:r>
-    </w:p>
-    <w:p>
-      <w:pPr>
-        <w:spacing w:line="480" w:lineRule="auto"/>
-        <w:rPr>
-          <w:sz w:val="24"/>
-          <w:szCs w:val="24"/>
-        </w:rPr>
-      </w:pPr>
-    </w:p>
-    <w:p>
-      <w:pPr>
-        <w:spacing w:line="480" w:lineRule="auto"/>
-        <w:rPr>
-          <w:sz w:val="24"/>
-          <w:szCs w:val="24"/>
-        </w:rPr>
-      </w:pPr>
-    </w:p>
-    <w:p>
-      <w:pPr>
-        <w:spacing w:line="480" w:lineRule="auto"/>
-        <w:rPr>
-          <w:sz w:val="24"/>
-          <w:szCs w:val="24"/>
-        </w:rPr>
-      </w:pPr>
-      <w:r>
-        <w:rPr>
-          <w:b/>
-          <w:sz w:val="24"/>
-          <w:szCs w:val="24"/>
-        </w:rPr>
-        <w:t xml:space="preserve">Use Case: </w:t>
-      </w:r>
-      <w:r>
-        <w:rPr>
-          <w:sz w:val="24"/>
-          <w:szCs w:val="24"/>
-        </w:rPr>
-        <w:t>A use case can be thought of as a collection of possible scenarios related to a particular goal. Use cases can be employed during several stages of software development, such as planning system requirements, validating design, testing software, and creating an outline for online help and user manuals.</w:t>
-      </w:r>
-    </w:p>
-    <w:p>
-      <w:pPr>
-        <w:spacing w:line="480" w:lineRule="auto"/>
-        <w:rPr>
-          <w:sz w:val="24"/>
-          <w:szCs w:val="24"/>
-        </w:rPr>
-      </w:pPr>
-      <w:r>
-        <w:rPr>
-          <w:sz w:val="24"/>
-          <w:szCs w:val="24"/>
-        </w:rPr>
-        <w:t>A use case (or set of use cases) has these characteristics:</w:t>
-      </w:r>
-    </w:p>
-    <w:p>
-      <w:pPr>
-        <w:numPr>
-          <w:ilvl w:val="0"/>
-          <w:numId w:val="18"/>
-        </w:numPr>
-        <w:spacing w:after="160" w:line="480" w:lineRule="auto"/>
-        <w:rPr>
-          <w:sz w:val="24"/>
-          <w:szCs w:val="24"/>
-        </w:rPr>
-      </w:pPr>
-      <w:r>
-        <w:rPr>
-          <w:sz w:val="24"/>
-          <w:szCs w:val="24"/>
-        </w:rPr>
-        <w:t>Organizes functional requirements.</w:t>
-      </w:r>
-    </w:p>
-    <w:p>
-      <w:pPr>
-        <w:numPr>
-          <w:ilvl w:val="0"/>
-          <w:numId w:val="18"/>
-        </w:numPr>
-        <w:spacing w:after="160" w:line="480" w:lineRule="auto"/>
-        <w:rPr>
-          <w:sz w:val="24"/>
-          <w:szCs w:val="24"/>
-        </w:rPr>
-      </w:pPr>
-      <w:r>
-        <w:rPr>
-          <w:sz w:val="24"/>
-          <w:szCs w:val="24"/>
-        </w:rPr>
-        <w:t>Models the goals of system/actor (user) interactions.</w:t>
-      </w:r>
-    </w:p>
-    <w:p>
-      <w:pPr>
-        <w:numPr>
-          <w:ilvl w:val="0"/>
-          <w:numId w:val="18"/>
-        </w:numPr>
-        <w:spacing w:after="160" w:line="480" w:lineRule="auto"/>
-        <w:rPr>
-          <w:sz w:val="24"/>
-          <w:szCs w:val="24"/>
-        </w:rPr>
-      </w:pPr>
-      <w:r>
-        <w:rPr>
-          <w:sz w:val="24"/>
-          <w:szCs w:val="24"/>
-        </w:rPr>
-        <w:t>Records paths (called </w:t>
-      </w:r>
-      <w:r>
-        <w:rPr>
-          <w:i/>
-          <w:iCs/>
-          <w:sz w:val="24"/>
-          <w:szCs w:val="24"/>
-        </w:rPr>
-        <w:t>scenarios</w:t>
-      </w:r>
-      <w:r>
-        <w:rPr>
-          <w:sz w:val="24"/>
-          <w:szCs w:val="24"/>
-        </w:rPr>
-        <w:t>) from trigger events to goals.</w:t>
-      </w:r>
-    </w:p>
-    <w:p>
-      <w:pPr>
-        <w:numPr>
-          <w:ilvl w:val="0"/>
-          <w:numId w:val="18"/>
-        </w:numPr>
-        <w:spacing w:after="160" w:line="480" w:lineRule="auto"/>
-        <w:rPr>
-          <w:sz w:val="24"/>
-          <w:szCs w:val="24"/>
-        </w:rPr>
-      </w:pPr>
-      <w:r>
-        <w:rPr>
-          <w:sz w:val="24"/>
-          <w:szCs w:val="24"/>
-        </w:rPr>
-        <w:t>Describes one main flow of events (also called a basic course of action), and possibly other ones, called </w:t>
-      </w:r>
-      <w:r>
-        <w:rPr>
-          <w:i/>
-          <w:iCs/>
-          <w:sz w:val="24"/>
-          <w:szCs w:val="24"/>
-        </w:rPr>
-        <w:t>exceptional</w:t>
-      </w:r>
-      <w:r>
-        <w:rPr>
-          <w:sz w:val="24"/>
-          <w:szCs w:val="24"/>
-        </w:rPr>
-        <w:t> flows of events (also called alternate courses of action).</w:t>
-      </w:r>
-    </w:p>
-    <w:p>
-      <w:pPr>
-        <w:numPr>
-          <w:ilvl w:val="0"/>
-          <w:numId w:val="18"/>
-        </w:numPr>
-        <w:spacing w:after="160" w:line="480" w:lineRule="auto"/>
-        <w:rPr>
-          <w:sz w:val="24"/>
-          <w:szCs w:val="24"/>
-        </w:rPr>
-      </w:pPr>
-      <w:r>
-        <w:rPr>
-          <w:sz w:val="24"/>
-          <w:szCs w:val="24"/>
-        </w:rPr>
-        <w:t>Is multi-level, so that one use case can use the functionality of another one.</w:t>
-      </w:r>
-    </w:p>
-    <w:p>
-      <w:pPr>
-        <w:spacing w:line="480" w:lineRule="auto"/>
-        <w:rPr>
-          <w:sz w:val="24"/>
-          <w:szCs w:val="24"/>
-        </w:rPr>
-      </w:pPr>
-    </w:p>
-    <w:p>
-      <w:pPr>
-        <w:spacing w:line="480" w:lineRule="auto"/>
-        <w:jc w:val="both"/>
-        <w:rPr>
-          <w:sz w:val="24"/>
-          <w:szCs w:val="24"/>
-        </w:rPr>
-      </w:pPr>
-    </w:p>
-    <w:p>
-      <w:pPr>
-        <w:spacing w:line="480" w:lineRule="auto"/>
-        <w:jc w:val="both"/>
-        <w:rPr>
-          <w:sz w:val="24"/>
-          <w:szCs w:val="24"/>
-        </w:rPr>
-      </w:pPr>
-    </w:p>
-    <w:p>
-      <w:pPr>
-        <w:spacing w:line="480" w:lineRule="auto"/>
-        <w:jc w:val="both"/>
-        <w:rPr>
-          <w:sz w:val="24"/>
-          <w:szCs w:val="24"/>
-        </w:rPr>
-      </w:pPr>
-    </w:p>
-    <w:p>
-      <w:pPr>
-        <w:spacing w:line="480" w:lineRule="auto"/>
-        <w:jc w:val="both"/>
-        <w:rPr>
-          <w:sz w:val="24"/>
-          <w:szCs w:val="24"/>
-        </w:rPr>
-      </w:pPr>
-    </w:p>
-    <w:p>
-      <w:pPr>
-        <w:spacing w:line="480" w:lineRule="auto"/>
-        <w:jc w:val="both"/>
-        <w:rPr>
-          <w:sz w:val="24"/>
-          <w:szCs w:val="24"/>
-        </w:rPr>
-      </w:pPr>
-    </w:p>
-    <w:p>
-      <w:pPr>
-        <w:spacing w:line="480" w:lineRule="auto"/>
-        <w:jc w:val="both"/>
-        <w:rPr>
-          <w:sz w:val="24"/>
-          <w:szCs w:val="24"/>
-        </w:rPr>
-      </w:pPr>
-    </w:p>
-    <w:p>
-      <w:pPr>
-        <w:spacing w:line="480" w:lineRule="auto"/>
-        <w:jc w:val="both"/>
-        <w:rPr>
-          <w:sz w:val="24"/>
-          <w:szCs w:val="24"/>
-        </w:rPr>
-      </w:pPr>
-    </w:p>
-    <w:p>
-      <w:pPr>
-        <w:spacing w:line="480" w:lineRule="auto"/>
-        <w:jc w:val="both"/>
-        <w:rPr>
-          <w:sz w:val="24"/>
-          <w:szCs w:val="24"/>
-        </w:rPr>
-      </w:pPr>
-    </w:p>
-    <w:p>
-      <w:pPr>
-        <w:spacing w:line="480" w:lineRule="auto"/>
+        <w:ind w:firstLine="0"/>
         <w:jc w:val="both"/>
         <w:rPr>
           <w:sz w:val="24"/>
@@ -6468,7 +5498,23 @@
           <w:sz w:val="24"/>
           <w:szCs w:val="24"/>
         </w:rPr>
-        <w:t>Description: Test whether user is able to look up for a showtime nearby current location and get reviews on the selected movie.</w:t>
+        <w:t xml:space="preserve">Description: Test whether user is able to look up for a </w:t>
+      </w:r>
+      <w:proofErr w:type="spellStart"/>
+      <w:r>
+        <w:rPr>
+          <w:sz w:val="24"/>
+          <w:szCs w:val="24"/>
+        </w:rPr>
+        <w:t>showtime</w:t>
+      </w:r>
+      <w:proofErr w:type="spellEnd"/>
+      <w:r>
+        <w:rPr>
+          <w:sz w:val="24"/>
+          <w:szCs w:val="24"/>
+        </w:rPr>
+        <w:t xml:space="preserve"> nearby current location and get reviews on the selected movie.</w:t>
       </w:r>
     </w:p>
     <w:p>
@@ -6501,7 +5547,23 @@
           <w:sz w:val="24"/>
           <w:szCs w:val="24"/>
         </w:rPr>
-        <w:t>Post condition: User should select/click on showtime and get review option</w:t>
+        <w:t xml:space="preserve">Post condition: User should select/click on </w:t>
+      </w:r>
+      <w:proofErr w:type="spellStart"/>
+      <w:r>
+        <w:rPr>
+          <w:sz w:val="24"/>
+          <w:szCs w:val="24"/>
+        </w:rPr>
+        <w:t>showtime</w:t>
+      </w:r>
+      <w:proofErr w:type="spellEnd"/>
+      <w:r>
+        <w:rPr>
+          <w:sz w:val="24"/>
+          <w:szCs w:val="24"/>
+        </w:rPr>
+        <w:t xml:space="preserve"> and get review option</w:t>
       </w:r>
     </w:p>
     <w:p>
@@ -6584,7 +5646,23 @@
           <w:sz w:val="24"/>
           <w:szCs w:val="24"/>
         </w:rPr>
-        <w:t>Look up for showtime option.</w:t>
+        <w:t xml:space="preserve">Look up for </w:t>
+      </w:r>
+      <w:proofErr w:type="spellStart"/>
+      <w:r>
+        <w:rPr>
+          <w:sz w:val="24"/>
+          <w:szCs w:val="24"/>
+        </w:rPr>
+        <w:t>showtime</w:t>
+      </w:r>
+      <w:proofErr w:type="spellEnd"/>
+      <w:r>
+        <w:rPr>
+          <w:sz w:val="24"/>
+          <w:szCs w:val="24"/>
+        </w:rPr>
+        <w:t xml:space="preserve"> option.</w:t>
       </w:r>
     </w:p>
     <w:p>
@@ -6711,7 +5789,23 @@
           <w:sz w:val="24"/>
           <w:szCs w:val="24"/>
         </w:rPr>
-        <w:t>User not able to get the nearby showtime.</w:t>
+        <w:t xml:space="preserve">User not able to get the nearby </w:t>
+      </w:r>
+      <w:proofErr w:type="spellStart"/>
+      <w:r>
+        <w:rPr>
+          <w:sz w:val="24"/>
+          <w:szCs w:val="24"/>
+        </w:rPr>
+        <w:t>showtime</w:t>
+      </w:r>
+      <w:proofErr w:type="spellEnd"/>
+      <w:r>
+        <w:rPr>
+          <w:sz w:val="24"/>
+          <w:szCs w:val="24"/>
+        </w:rPr>
+        <w:t>.</w:t>
       </w:r>
     </w:p>
     <w:p>
@@ -7706,7 +6800,7 @@
                     </pic:cNvPicPr>
                   </pic:nvPicPr>
                   <pic:blipFill>
-                    <a:blip r:embed="rId11">
+                    <a:blip r:embed="rId12">
                       <a:extLst>
                         <a:ext uri="{28A0092B-C50C-407E-A947-70E740481C1C}">
                           <a14:useLocalDpi xmlns:a14="http://schemas.microsoft.com/office/drawing/2010/main" val="0"/>
@@ -7864,7 +6958,7 @@
           </mc:Choice>
           <mc:Fallback>
             <w:pict>
-              <v:shape w14:anchorId="535E9102" id="Text_x0020_Box_x0020_9" o:spid="_x0000_s1032" type="#_x0000_t202" style="position:absolute;left:0;text-align:left;margin-left:19.1pt;margin-top:265.6pt;width:402.1pt;height:21.15pt;z-index:251669504;visibility:visible;mso-wrap-style:square;mso-wrap-distance-left:9pt;mso-wrap-distance-top:0;mso-wrap-distance-right:9pt;mso-wrap-distance-bottom:0;mso-position-horizontal:absolute;mso-position-horizontal-relative:text;mso-position-vertical:absolute;mso-position-vertical-relative:text;v-text-anchor:top" o:gfxdata="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" stroked="f">
+              <v:shape w14:anchorId="535E9102" id="Text_x0020_Box_x0020_9" o:spid="_x0000_s1034" type="#_x0000_t202" style="position:absolute;left:0;text-align:left;margin-left:19.1pt;margin-top:265.6pt;width:402.1pt;height:21.15pt;z-index:251669504;visibility:visible;mso-wrap-style:square;mso-wrap-distance-left:9pt;mso-wrap-distance-top:0;mso-wrap-distance-right:9pt;mso-wrap-distance-bottom:0;mso-position-horizontal:absolute;mso-position-horizontal-relative:text;mso-position-vertical:absolute;mso-position-vertical-relative:text;v-text-anchor:top" o:gfxdata="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" stroked="f">
                 <v:textbox style="mso-fit-shape-to-text:t" inset="0,0,0,0">
                   <w:txbxContent>
                     <w:p>
@@ -8048,7 +7142,7 @@
           </mc:Choice>
           <mc:Fallback>
             <w:pict>
-              <v:shape w14:anchorId="194A44DD" id="Text_x0020_Box_x0020_11" o:spid="_x0000_s1033" type="#_x0000_t202" style="position:absolute;left:0;text-align:left;margin-left:53.8pt;margin-top:119.95pt;width:329.85pt;height:21.15pt;z-index:251672576;visibility:visible;mso-wrap-style:square;mso-wrap-distance-left:9pt;mso-wrap-distance-top:0;mso-wrap-distance-right:9pt;mso-wrap-distance-bottom:0;mso-position-horizontal:absolute;mso-position-horizontal-relative:text;mso-position-vertical:absolute;mso-position-vertical-relative:text;v-text-anchor:top" o:gfxdata="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" stroked="f">
+              <v:shape w14:anchorId="194A44DD" id="Text_x0020_Box_x0020_11" o:spid="_x0000_s1035" type="#_x0000_t202" style="position:absolute;left:0;text-align:left;margin-left:53.8pt;margin-top:119.95pt;width:329.85pt;height:21.15pt;z-index:251672576;visibility:visible;mso-wrap-style:square;mso-wrap-distance-left:9pt;mso-wrap-distance-top:0;mso-wrap-distance-right:9pt;mso-wrap-distance-bottom:0;mso-position-horizontal:absolute;mso-position-horizontal-relative:text;mso-position-vertical:absolute;mso-position-vertical-relative:text;v-text-anchor:top" o:gfxdata="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" stroked="f">
                 <v:textbox style="mso-fit-shape-to-text:t" inset="0,0,0,0">
                   <w:txbxContent>
                     <w:p>
@@ -8126,7 +7220,7 @@
                     </pic:cNvPicPr>
                   </pic:nvPicPr>
                   <pic:blipFill>
-                    <a:blip r:embed="rId12">
+                    <a:blip r:embed="rId13">
                       <a:extLst>
                         <a:ext uri="{28A0092B-C50C-407E-A947-70E740481C1C}">
                           <a14:useLocalDpi xmlns:a14="http://schemas.microsoft.com/office/drawing/2010/main" val="0"/>
@@ -8319,7 +7413,7 @@
           </mc:Choice>
           <mc:Fallback>
             <w:pict>
-              <v:shape w14:anchorId="033BA929" id="Text_x0020_Box_x0020_13" o:spid="_x0000_s1034" type="#_x0000_t202" style="position:absolute;left:0;text-align:left;margin-left:31.05pt;margin-top:242.4pt;width:425.95pt;height:21.15pt;z-index:251675648;visibility:visible;mso-wrap-style:square;mso-wrap-distance-left:9pt;mso-wrap-distance-top:0;mso-wrap-distance-right:9pt;mso-wrap-distance-bottom:0;mso-position-horizontal:absolute;mso-position-horizontal-relative:text;mso-position-vertical:absolute;mso-position-vertical-relative:text;v-text-anchor:top" o:gfxdata="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" stroked="f">
+              <v:shape w14:anchorId="033BA929" id="Text_x0020_Box_x0020_13" o:spid="_x0000_s1036" type="#_x0000_t202" style="position:absolute;left:0;text-align:left;margin-left:31.05pt;margin-top:242.4pt;width:425.95pt;height:21.15pt;z-index:251675648;visibility:visible;mso-wrap-style:square;mso-wrap-distance-left:9pt;mso-wrap-distance-top:0;mso-wrap-distance-right:9pt;mso-wrap-distance-bottom:0;mso-position-horizontal:absolute;mso-position-horizontal-relative:text;mso-position-vertical:absolute;mso-position-vertical-relative:text;v-text-anchor:top" o:gfxdata="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" stroked="f">
                 <v:textbox style="mso-fit-shape-to-text:t" inset="0,0,0,0">
                   <w:txbxContent>
                     <w:p>
@@ -8397,7 +7491,7 @@
                     </pic:cNvPicPr>
                   </pic:nvPicPr>
                   <pic:blipFill>
-                    <a:blip r:embed="rId13">
+                    <a:blip r:embed="rId14">
                       <a:extLst>
                         <a:ext uri="{28A0092B-C50C-407E-A947-70E740481C1C}">
                           <a14:useLocalDpi xmlns:a14="http://schemas.microsoft.com/office/drawing/2010/main" val="0"/>
@@ -8546,7 +7640,7 @@
                     </pic:cNvPicPr>
                   </pic:nvPicPr>
                   <pic:blipFill>
-                    <a:blip r:embed="rId14">
+                    <a:blip r:embed="rId15">
                       <a:extLst>
                         <a:ext uri="{28A0092B-C50C-407E-A947-70E740481C1C}">
                           <a14:useLocalDpi xmlns:a14="http://schemas.microsoft.com/office/drawing/2010/main" val="0"/>
@@ -8611,7 +7705,7 @@
         <w:rPr>
           <w:noProof/>
         </w:rPr>
-        <w:t>6</w:t>
+        <w:t>8</w:t>
       </w:r>
       <w:r>
         <w:rPr>
@@ -8696,7 +7790,7 @@
                     </pic:cNvPicPr>
                   </pic:nvPicPr>
                   <pic:blipFill>
-                    <a:blip r:embed="rId15">
+                    <a:blip r:embed="rId16">
                       <a:extLst>
                         <a:ext uri="{28A0092B-C50C-407E-A947-70E740481C1C}">
                           <a14:useLocalDpi xmlns:a14="http://schemas.microsoft.com/office/drawing/2010/main" val="0"/>
@@ -8895,7 +7989,7 @@
           </mc:Choice>
           <mc:Fallback>
             <w:pict>
-              <v:shape w14:anchorId="1CF440E1" id="Text_x0020_Box_x0020_19" o:spid="_x0000_s1035" type="#_x0000_t202" style="position:absolute;margin-left:55.25pt;margin-top:149.75pt;width:401.75pt;height:10.55pt;z-index:251685888;visibility:visible;mso-wrap-style:square;mso-width-percent:0;mso-wrap-distance-left:9pt;mso-wrap-distance-top:0;mso-wrap-distance-right:9pt;mso-wrap-distance-bottom:0;mso-position-horizontal:absolute;mso-position-horizontal-relative:text;mso-position-vertical:absolute;mso-position-vertical-relative:text;mso-width-percent:0;mso-width-relative:margin;v-text-anchor:top" o:gfxdata="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" stroked="f">
+              <v:shape w14:anchorId="1CF440E1" id="Text_x0020_Box_x0020_19" o:spid="_x0000_s1037" type="#_x0000_t202" style="position:absolute;margin-left:55.25pt;margin-top:149.75pt;width:401.75pt;height:10.55pt;z-index:251685888;visibility:visible;mso-wrap-style:square;mso-width-percent:0;mso-wrap-distance-left:9pt;mso-wrap-distance-top:0;mso-wrap-distance-right:9pt;mso-wrap-distance-bottom:0;mso-position-horizontal:absolute;mso-position-horizontal-relative:text;mso-position-vertical:absolute;mso-position-vertical-relative:text;mso-width-percent:0;mso-width-relative:margin;v-text-anchor:top" o:gfxdata="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" stroked="f">
                 <v:textbox style="mso-fit-shape-to-text:t" inset="0,0,0,0">
                   <w:txbxContent>
                     <w:p>
@@ -8976,7 +8070,7 @@
                     </pic:cNvPicPr>
                   </pic:nvPicPr>
                   <pic:blipFill>
-                    <a:blip r:embed="rId16">
+                    <a:blip r:embed="rId17">
                       <a:extLst>
                         <a:ext uri="{28A0092B-C50C-407E-A947-70E740481C1C}">
                           <a14:useLocalDpi xmlns:a14="http://schemas.microsoft.com/office/drawing/2010/main" val="0"/>
@@ -9403,7 +8497,7 @@
     <w:p/>
     <w:p/>
     <w:sectPr>
-      <w:headerReference w:type="first" r:id="rId17"/>
+      <w:headerReference w:type="first" r:id="rId18"/>
       <w:pgSz w:w="12240" w:h="15840"/>
       <w:pgMar w:top="1440" w:right="1440" w:bottom="1440" w:left="1440" w:header="720" w:footer="720" w:gutter="0"/>
       <w:cols w:space="720"/>
@@ -14596,7 +13690,7 @@
 </file>
 
 <file path=customXml/itemProps1.xml><?xml version="1.0" encoding="utf-8"?>
-<ds:datastoreItem xmlns:ds="http://schemas.openxmlformats.org/officeDocument/2006/customXml" ds:itemID="{0506503D-E52E-0A4A-94EE-143448E9E799}">
+<ds:datastoreItem xmlns:ds="http://schemas.openxmlformats.org/officeDocument/2006/customXml" ds:itemID="{9706D587-7FD0-B647-8947-801E13124F14}">
   <ds:schemaRefs>
     <ds:schemaRef ds:uri="http://schemas.openxmlformats.org/officeDocument/2006/bibliography"/>
   </ds:schemaRefs>

--- a/Phase two/Phase two.docx
+++ b/Phase two/Phase two.docx
@@ -1130,8 +1130,8 @@
           <w:b w:val="0"/>
           <w:bCs w:val="0"/>
           <w:color w:val="auto"/>
-          <w:sz w:val="22"/>
-          <w:szCs w:val="22"/>
+          <w:sz w:val="32"/>
+          <w:szCs w:val="32"/>
           <w:lang w:bidi="ar-SA"/>
         </w:rPr>
         <w:id w:val="404816972"/>
@@ -1143,6 +1143,8 @@
       <w:sdtEndPr>
         <w:rPr>
           <w:noProof/>
+          <w:sz w:val="22"/>
+          <w:szCs w:val="22"/>
         </w:rPr>
       </w:sdtEndPr>
       <w:sdtContent>
@@ -1150,8 +1152,16 @@
           <w:pPr>
             <w:pStyle w:val="TOCHeading"/>
             <w:spacing w:line="480" w:lineRule="auto"/>
+            <w:rPr>
+              <w:sz w:val="32"/>
+              <w:szCs w:val="32"/>
+            </w:rPr>
           </w:pPr>
           <w:r>
+            <w:rPr>
+              <w:sz w:val="32"/>
+              <w:szCs w:val="32"/>
+            </w:rPr>
             <w:t>Table of contents</w:t>
           </w:r>
         </w:p>
@@ -1198,6 +1208,66 @@
             <w:rPr>
               <w:noProof/>
             </w:rPr>
+            <w:t>Table of Figures</w:t>
+          </w:r>
+          <w:r>
+            <w:rPr>
+              <w:noProof/>
+            </w:rPr>
+            <w:tab/>
+          </w:r>
+          <w:r>
+            <w:rPr>
+              <w:noProof/>
+            </w:rPr>
+            <w:fldChar w:fldCharType="begin"/>
+          </w:r>
+          <w:r>
+            <w:rPr>
+              <w:noProof/>
+            </w:rPr>
+            <w:instrText xml:space="preserve"> PAGEREF _Toc445498651 \h </w:instrText>
+          </w:r>
+          <w:r>
+            <w:rPr>
+              <w:noProof/>
+            </w:rPr>
+          </w:r>
+          <w:r>
+            <w:rPr>
+              <w:noProof/>
+            </w:rPr>
+            <w:fldChar w:fldCharType="separate"/>
+          </w:r>
+          <w:r>
+            <w:rPr>
+              <w:noProof/>
+            </w:rPr>
+            <w:t>3</w:t>
+          </w:r>
+          <w:r>
+            <w:rPr>
+              <w:noProof/>
+            </w:rPr>
+            <w:fldChar w:fldCharType="end"/>
+          </w:r>
+        </w:p>
+        <w:p>
+          <w:pPr>
+            <w:pStyle w:val="TOC1"/>
+            <w:tabs>
+              <w:tab w:val="right" w:leader="dot" w:pos="9350"/>
+            </w:tabs>
+            <w:rPr>
+              <w:b w:val="0"/>
+              <w:bCs w:val="0"/>
+              <w:noProof/>
+            </w:rPr>
+          </w:pPr>
+          <w:r>
+            <w:rPr>
+              <w:noProof/>
+            </w:rPr>
             <w:t>User Analysis</w:t>
           </w:r>
           <w:r>
@@ -1216,7 +1286,7 @@
             <w:rPr>
               <w:noProof/>
             </w:rPr>
-            <w:instrText xml:space="preserve"> PAGEREF _Toc445493275 \h </w:instrText>
+            <w:instrText xml:space="preserve"> PAGEREF _Toc445498652 \h </w:instrText>
           </w:r>
           <w:r>
             <w:rPr>
@@ -1233,7 +1303,7 @@
             <w:rPr>
               <w:noProof/>
             </w:rPr>
-            <w:t>3</w:t>
+            <w:t>4</w:t>
           </w:r>
           <w:r>
             <w:rPr>
@@ -1276,7 +1346,7 @@
             <w:rPr>
               <w:noProof/>
             </w:rPr>
-            <w:instrText xml:space="preserve"> PAGEREF _Toc445493276 \h </w:instrText>
+            <w:instrText xml:space="preserve"> PAGEREF _Toc445498653 \h </w:instrText>
           </w:r>
           <w:r>
             <w:rPr>
@@ -1293,7 +1363,7 @@
             <w:rPr>
               <w:noProof/>
             </w:rPr>
-            <w:t>5</w:t>
+            <w:t>6</w:t>
           </w:r>
           <w:r>
             <w:rPr>
@@ -1338,7 +1408,7 @@
             <w:rPr>
               <w:noProof/>
             </w:rPr>
-            <w:instrText xml:space="preserve"> PAGEREF _Toc445493277 \h </w:instrText>
+            <w:instrText xml:space="preserve"> PAGEREF _Toc445498654 \h </w:instrText>
           </w:r>
           <w:r>
             <w:rPr>
@@ -1355,7 +1425,69 @@
             <w:rPr>
               <w:noProof/>
             </w:rPr>
-            <w:t>5</w:t>
+            <w:t>6</w:t>
+          </w:r>
+          <w:r>
+            <w:rPr>
+              <w:noProof/>
+            </w:rPr>
+            <w:fldChar w:fldCharType="end"/>
+          </w:r>
+        </w:p>
+        <w:p>
+          <w:pPr>
+            <w:pStyle w:val="TOC2"/>
+            <w:tabs>
+              <w:tab w:val="right" w:leader="dot" w:pos="9350"/>
+            </w:tabs>
+            <w:rPr>
+              <w:b w:val="0"/>
+              <w:bCs w:val="0"/>
+              <w:noProof/>
+              <w:sz w:val="24"/>
+              <w:szCs w:val="24"/>
+            </w:rPr>
+          </w:pPr>
+          <w:r>
+            <w:rPr>
+              <w:noProof/>
+            </w:rPr>
+            <w:t>Non-Functional requirements:</w:t>
+          </w:r>
+          <w:r>
+            <w:rPr>
+              <w:noProof/>
+            </w:rPr>
+            <w:tab/>
+          </w:r>
+          <w:r>
+            <w:rPr>
+              <w:noProof/>
+            </w:rPr>
+            <w:fldChar w:fldCharType="begin"/>
+          </w:r>
+          <w:r>
+            <w:rPr>
+              <w:noProof/>
+            </w:rPr>
+            <w:instrText xml:space="preserve"> PAGEREF _Toc445498655 \h </w:instrText>
+          </w:r>
+          <w:r>
+            <w:rPr>
+              <w:noProof/>
+            </w:rPr>
+          </w:r>
+          <w:r>
+            <w:rPr>
+              <w:noProof/>
+            </w:rPr>
+            <w:fldChar w:fldCharType="separate"/>
+          </w:r>
+          <w:r>
+            <w:rPr>
+              <w:noProof/>
+            </w:rPr>
+            <w:t>7</w:t>
           </w:r>
           <w:r>
             <w:rPr>
@@ -1398,7 +1530,7 @@
             <w:rPr>
               <w:noProof/>
             </w:rPr>
-            <w:instrText xml:space="preserve"> PAGEREF _Toc445493278 \h </w:instrText>
+            <w:instrText xml:space="preserve"> PAGEREF _Toc445498656 \h </w:instrText>
           </w:r>
           <w:r>
             <w:rPr>
@@ -1415,7 +1547,7 @@
             <w:rPr>
               <w:noProof/>
             </w:rPr>
-            <w:t>7</w:t>
+            <w:t>8</w:t>
           </w:r>
           <w:r>
             <w:rPr>
@@ -1458,7 +1590,7 @@
             <w:rPr>
               <w:noProof/>
             </w:rPr>
-            <w:instrText xml:space="preserve"> PAGEREF _Toc445493279 \h </w:instrText>
+            <w:instrText xml:space="preserve"> PAGEREF _Toc445498657 \h </w:instrText>
           </w:r>
           <w:r>
             <w:rPr>
@@ -1475,7 +1607,7 @@
             <w:rPr>
               <w:noProof/>
             </w:rPr>
-            <w:t>10</w:t>
+            <w:t>13</w:t>
           </w:r>
           <w:r>
             <w:rPr>
@@ -1595,28 +1727,750 @@
     </w:p>
     <w:p>
       <w:pPr>
+        <w:pStyle w:val="Heading1"/>
+        <w:rPr>
+          <w:sz w:val="32"/>
+          <w:szCs w:val="32"/>
+        </w:rPr>
+      </w:pPr>
+      <w:bookmarkStart w:id="0" w:name="_Toc445498651"/>
+      <w:r>
+        <w:rPr>
+          <w:sz w:val="32"/>
+          <w:szCs w:val="32"/>
+        </w:rPr>
+        <w:t>Table of Figures</w:t>
+      </w:r>
+      <w:bookmarkEnd w:id="0"/>
+    </w:p>
+    <w:p>
+      <w:pPr>
+        <w:pStyle w:val="TableofFigures"/>
+        <w:tabs>
+          <w:tab w:val="right" w:leader="dot" w:pos="9350"/>
+        </w:tabs>
+      </w:pPr>
+      <w:r>
+        <w:fldChar w:fldCharType="begin"/>
+      </w:r>
+      <w:r>
+        <w:instrText xml:space="preserve"> TOC \c "Figure" </w:instrText>
+      </w:r>
+      <w:r>
+        <w:fldChar w:fldCharType="separate"/>
+      </w:r>
+    </w:p>
+    <w:p>
+      <w:pPr>
+        <w:pStyle w:val="TableofFigures"/>
+        <w:tabs>
+          <w:tab w:val="right" w:leader="dot" w:pos="9350"/>
+        </w:tabs>
+        <w:rPr>
+          <w:noProof/>
+          <w:sz w:val="24"/>
+          <w:szCs w:val="24"/>
+        </w:rPr>
+      </w:pPr>
+      <w:r>
+        <w:rPr>
+          <w:noProof/>
+        </w:rPr>
+        <w:t>Figure 1: Entity Relationship Diagram of the databases the application will be using</w:t>
+      </w:r>
+      <w:r>
+        <w:rPr>
+          <w:noProof/>
+        </w:rPr>
+        <w:tab/>
+      </w:r>
+      <w:r>
+        <w:rPr>
+          <w:noProof/>
+        </w:rPr>
+        <w:fldChar w:fldCharType="begin"/>
+      </w:r>
+      <w:r>
+        <w:rPr>
+          <w:noProof/>
+        </w:rPr>
+        <w:instrText xml:space="preserve"> PAGEREF _Toc445498400 \h </w:instrText>
+      </w:r>
+      <w:r>
+        <w:rPr>
+          <w:noProof/>
+        </w:rPr>
+      </w:r>
+      <w:r>
+        <w:rPr>
+          <w:noProof/>
+        </w:rPr>
+        <w:fldChar w:fldCharType="separate"/>
+      </w:r>
+      <w:r>
+        <w:rPr>
+          <w:noProof/>
+        </w:rPr>
+        <w:t>8</w:t>
+      </w:r>
+      <w:r>
+        <w:rPr>
+          <w:noProof/>
+        </w:rPr>
+        <w:fldChar w:fldCharType="end"/>
+      </w:r>
+    </w:p>
+    <w:p>
+      <w:pPr>
+        <w:pStyle w:val="TableofFigures"/>
+        <w:tabs>
+          <w:tab w:val="right" w:leader="dot" w:pos="9350"/>
+        </w:tabs>
+        <w:rPr>
+          <w:noProof/>
+          <w:sz w:val="24"/>
+          <w:szCs w:val="24"/>
+        </w:rPr>
+      </w:pPr>
+      <w:r>
+        <w:rPr>
+          <w:noProof/>
+        </w:rPr>
+        <w:t>Figure 2: State Transition Diagram for the Tourist Assist Application</w:t>
+      </w:r>
+      <w:r>
+        <w:rPr>
+          <w:noProof/>
+        </w:rPr>
+        <w:tab/>
+      </w:r>
+      <w:r>
+        <w:rPr>
+          <w:noProof/>
+        </w:rPr>
+        <w:fldChar w:fldCharType="begin"/>
+      </w:r>
+      <w:r>
+        <w:rPr>
+          <w:noProof/>
+        </w:rPr>
+        <w:instrText xml:space="preserve"> PAGEREF _Toc445498401 \h </w:instrText>
+      </w:r>
+      <w:r>
+        <w:rPr>
+          <w:noProof/>
+        </w:rPr>
+      </w:r>
+      <w:r>
+        <w:rPr>
+          <w:noProof/>
+        </w:rPr>
+        <w:fldChar w:fldCharType="separate"/>
+      </w:r>
+      <w:r>
+        <w:rPr>
+          <w:noProof/>
+        </w:rPr>
+        <w:t>9</w:t>
+      </w:r>
+      <w:r>
+        <w:rPr>
+          <w:noProof/>
+        </w:rPr>
+        <w:fldChar w:fldCharType="end"/>
+      </w:r>
+    </w:p>
+    <w:p>
+      <w:pPr>
+        <w:pStyle w:val="TableofFigures"/>
+        <w:tabs>
+          <w:tab w:val="right" w:leader="dot" w:pos="9350"/>
+        </w:tabs>
+        <w:rPr>
+          <w:noProof/>
+          <w:sz w:val="24"/>
+          <w:szCs w:val="24"/>
+        </w:rPr>
+      </w:pPr>
+      <w:r>
+        <w:rPr>
+          <w:noProof/>
+        </w:rPr>
+        <w:t>Figure 3: A sequence Diagram the shows how the user interacts with the application</w:t>
+      </w:r>
+      <w:r>
+        <w:rPr>
+          <w:noProof/>
+        </w:rPr>
+        <w:tab/>
+      </w:r>
+      <w:r>
+        <w:rPr>
+          <w:noProof/>
+        </w:rPr>
+        <w:fldChar w:fldCharType="begin"/>
+      </w:r>
+      <w:r>
+        <w:rPr>
+          <w:noProof/>
+        </w:rPr>
+        <w:instrText xml:space="preserve"> PAGEREF _Toc445498402 \h </w:instrText>
+      </w:r>
+      <w:r>
+        <w:rPr>
+          <w:noProof/>
+        </w:rPr>
+      </w:r>
+      <w:r>
+        <w:rPr>
+          <w:noProof/>
+        </w:rPr>
+        <w:fldChar w:fldCharType="separate"/>
+      </w:r>
+      <w:r>
+        <w:rPr>
+          <w:noProof/>
+        </w:rPr>
+        <w:t>10</w:t>
+      </w:r>
+      <w:r>
+        <w:rPr>
+          <w:noProof/>
+        </w:rPr>
+        <w:fldChar w:fldCharType="end"/>
+      </w:r>
+    </w:p>
+    <w:p>
+      <w:pPr>
+        <w:pStyle w:val="TableofFigures"/>
+        <w:tabs>
+          <w:tab w:val="right" w:leader="dot" w:pos="9350"/>
+        </w:tabs>
+        <w:rPr>
+          <w:noProof/>
+          <w:sz w:val="24"/>
+          <w:szCs w:val="24"/>
+        </w:rPr>
+      </w:pPr>
+      <w:r>
+        <w:rPr>
+          <w:noProof/>
+        </w:rPr>
+        <w:t>Figure 4: Data flow Diagram that shows the flow of the data in the application</w:t>
+      </w:r>
+      <w:r>
+        <w:rPr>
+          <w:noProof/>
+        </w:rPr>
+        <w:tab/>
+      </w:r>
+      <w:r>
+        <w:rPr>
+          <w:noProof/>
+        </w:rPr>
+        <w:fldChar w:fldCharType="begin"/>
+      </w:r>
+      <w:r>
+        <w:rPr>
+          <w:noProof/>
+        </w:rPr>
+        <w:instrText xml:space="preserve"> PAGEREF _Toc445498403 \h </w:instrText>
+      </w:r>
+      <w:r>
+        <w:rPr>
+          <w:noProof/>
+        </w:rPr>
+      </w:r>
+      <w:r>
+        <w:rPr>
+          <w:noProof/>
+        </w:rPr>
+        <w:fldChar w:fldCharType="separate"/>
+      </w:r>
+      <w:r>
+        <w:rPr>
+          <w:noProof/>
+        </w:rPr>
+        <w:t>11</w:t>
+      </w:r>
+      <w:r>
+        <w:rPr>
+          <w:noProof/>
+        </w:rPr>
+        <w:fldChar w:fldCharType="end"/>
+      </w:r>
+    </w:p>
+    <w:p>
+      <w:pPr>
+        <w:pStyle w:val="TableofFigures"/>
+        <w:tabs>
+          <w:tab w:val="right" w:leader="dot" w:pos="9350"/>
+        </w:tabs>
+        <w:rPr>
+          <w:noProof/>
+          <w:sz w:val="24"/>
+          <w:szCs w:val="24"/>
+        </w:rPr>
+      </w:pPr>
+      <w:r>
+        <w:rPr>
+          <w:noProof/>
+        </w:rPr>
+        <w:t>Figure 4: Class Diagram the shows the application structure</w:t>
+      </w:r>
+      <w:r>
+        <w:rPr>
+          <w:noProof/>
+        </w:rPr>
+        <w:tab/>
+      </w:r>
+      <w:r>
+        <w:rPr>
+          <w:noProof/>
+        </w:rPr>
+        <w:fldChar w:fldCharType="begin"/>
+      </w:r>
+      <w:r>
+        <w:rPr>
+          <w:noProof/>
+        </w:rPr>
+        <w:instrText xml:space="preserve"> PAGEREF _Toc445498404 \h </w:instrText>
+      </w:r>
+      <w:r>
+        <w:rPr>
+          <w:noProof/>
+        </w:rPr>
+      </w:r>
+      <w:r>
+        <w:rPr>
+          <w:noProof/>
+        </w:rPr>
+        <w:fldChar w:fldCharType="separate"/>
+      </w:r>
+      <w:r>
+        <w:rPr>
+          <w:noProof/>
+        </w:rPr>
+        <w:t>12</w:t>
+      </w:r>
+      <w:r>
+        <w:rPr>
+          <w:noProof/>
+        </w:rPr>
+        <w:fldChar w:fldCharType="end"/>
+      </w:r>
+    </w:p>
+    <w:p>
+      <w:pPr>
+        <w:pStyle w:val="TableofFigures"/>
+        <w:tabs>
+          <w:tab w:val="right" w:leader="dot" w:pos="9350"/>
+        </w:tabs>
+        <w:rPr>
+          <w:noProof/>
+          <w:sz w:val="24"/>
+          <w:szCs w:val="24"/>
+        </w:rPr>
+      </w:pPr>
+      <w:r>
+        <w:rPr>
+          <w:noProof/>
+        </w:rPr>
+        <w:t>Figure 3: Use-case Diagram showing how the application would normally work when the user interacts with it</w:t>
+      </w:r>
+      <w:r>
+        <w:rPr>
+          <w:noProof/>
+        </w:rPr>
+        <w:tab/>
+      </w:r>
+      <w:r>
+        <w:rPr>
+          <w:noProof/>
+        </w:rPr>
+        <w:fldChar w:fldCharType="begin"/>
+      </w:r>
+      <w:r>
+        <w:rPr>
+          <w:noProof/>
+        </w:rPr>
+        <w:instrText xml:space="preserve"> PAGEREF _Toc445498405 \h </w:instrText>
+      </w:r>
+      <w:r>
+        <w:rPr>
+          <w:noProof/>
+        </w:rPr>
+      </w:r>
+      <w:r>
+        <w:rPr>
+          <w:noProof/>
+        </w:rPr>
+        <w:fldChar w:fldCharType="separate"/>
+      </w:r>
+      <w:r>
+        <w:rPr>
+          <w:noProof/>
+        </w:rPr>
+        <w:t>20</w:t>
+      </w:r>
+      <w:r>
+        <w:rPr>
+          <w:noProof/>
+        </w:rPr>
+        <w:fldChar w:fldCharType="end"/>
+      </w:r>
+    </w:p>
+    <w:p>
+      <w:pPr>
+        <w:pStyle w:val="TableofFigures"/>
+        <w:tabs>
+          <w:tab w:val="right" w:leader="dot" w:pos="9350"/>
+        </w:tabs>
+        <w:rPr>
+          <w:noProof/>
+          <w:sz w:val="24"/>
+          <w:szCs w:val="24"/>
+        </w:rPr>
+      </w:pPr>
+      <w:r>
+        <w:rPr>
+          <w:noProof/>
+        </w:rPr>
+        <w:t>Figure 4: Use-case Diagram show how the application would normally work with the user's location</w:t>
+      </w:r>
+      <w:r>
+        <w:rPr>
+          <w:noProof/>
+        </w:rPr>
+        <w:tab/>
+      </w:r>
+      <w:r>
+        <w:rPr>
+          <w:noProof/>
+        </w:rPr>
+        <w:fldChar w:fldCharType="begin"/>
+      </w:r>
+      <w:r>
+        <w:rPr>
+          <w:noProof/>
+        </w:rPr>
+        <w:instrText xml:space="preserve"> PAGEREF _Toc445498406 \h </w:instrText>
+      </w:r>
+      <w:r>
+        <w:rPr>
+          <w:noProof/>
+        </w:rPr>
+      </w:r>
+      <w:r>
+        <w:rPr>
+          <w:noProof/>
+        </w:rPr>
+        <w:fldChar w:fldCharType="separate"/>
+      </w:r>
+      <w:r>
+        <w:rPr>
+          <w:noProof/>
+        </w:rPr>
+        <w:t>21</w:t>
+      </w:r>
+      <w:r>
+        <w:rPr>
+          <w:noProof/>
+        </w:rPr>
+        <w:fldChar w:fldCharType="end"/>
+      </w:r>
+    </w:p>
+    <w:p>
+      <w:pPr>
+        <w:pStyle w:val="TableofFigures"/>
+        <w:tabs>
+          <w:tab w:val="right" w:leader="dot" w:pos="9350"/>
+        </w:tabs>
+        <w:rPr>
+          <w:noProof/>
+          <w:sz w:val="24"/>
+          <w:szCs w:val="24"/>
+        </w:rPr>
+      </w:pPr>
+      <w:r>
+        <w:rPr>
+          <w:noProof/>
+        </w:rPr>
+        <w:t>Figure 5: Use-case Diagram showing how the user would normally interact with the search function</w:t>
+      </w:r>
+      <w:r>
+        <w:rPr>
+          <w:noProof/>
+        </w:rPr>
+        <w:tab/>
+      </w:r>
+      <w:r>
+        <w:rPr>
+          <w:noProof/>
+        </w:rPr>
+        <w:fldChar w:fldCharType="begin"/>
+      </w:r>
+      <w:r>
+        <w:rPr>
+          <w:noProof/>
+        </w:rPr>
+        <w:instrText xml:space="preserve"> PAGEREF _Toc445498407 \h </w:instrText>
+      </w:r>
+      <w:r>
+        <w:rPr>
+          <w:noProof/>
+        </w:rPr>
+      </w:r>
+      <w:r>
+        <w:rPr>
+          <w:noProof/>
+        </w:rPr>
+        <w:fldChar w:fldCharType="separate"/>
+      </w:r>
+      <w:r>
+        <w:rPr>
+          <w:noProof/>
+        </w:rPr>
+        <w:t>21</w:t>
+      </w:r>
+      <w:r>
+        <w:rPr>
+          <w:noProof/>
+        </w:rPr>
+        <w:fldChar w:fldCharType="end"/>
+      </w:r>
+    </w:p>
+    <w:p>
+      <w:pPr>
+        <w:pStyle w:val="TableofFigures"/>
+        <w:tabs>
+          <w:tab w:val="right" w:leader="dot" w:pos="9350"/>
+        </w:tabs>
+        <w:rPr>
+          <w:noProof/>
+          <w:sz w:val="24"/>
+          <w:szCs w:val="24"/>
+        </w:rPr>
+      </w:pPr>
+      <w:r>
+        <w:rPr>
+          <w:noProof/>
+        </w:rPr>
+        <w:t>Figure 9: Use: Case Diagram showing how the application the user can normally interact with reviews</w:t>
+      </w:r>
+      <w:r>
+        <w:rPr>
+          <w:noProof/>
+        </w:rPr>
+        <w:tab/>
+      </w:r>
+      <w:r>
+        <w:rPr>
+          <w:noProof/>
+        </w:rPr>
+        <w:fldChar w:fldCharType="begin"/>
+      </w:r>
+      <w:r>
+        <w:rPr>
+          <w:noProof/>
+        </w:rPr>
+        <w:instrText xml:space="preserve"> PAGEREF _Toc445498408 \h </w:instrText>
+      </w:r>
+      <w:r>
+        <w:rPr>
+          <w:noProof/>
+        </w:rPr>
+      </w:r>
+      <w:r>
+        <w:rPr>
+          <w:noProof/>
+        </w:rPr>
+        <w:fldChar w:fldCharType="separate"/>
+      </w:r>
+      <w:r>
+        <w:rPr>
+          <w:noProof/>
+        </w:rPr>
+        <w:t>22</w:t>
+      </w:r>
+      <w:r>
+        <w:rPr>
+          <w:noProof/>
+        </w:rPr>
+        <w:fldChar w:fldCharType="end"/>
+      </w:r>
+    </w:p>
+    <w:p>
+      <w:pPr>
+        <w:pStyle w:val="TableofFigures"/>
+        <w:tabs>
+          <w:tab w:val="right" w:leader="dot" w:pos="9350"/>
+        </w:tabs>
+        <w:rPr>
+          <w:noProof/>
+          <w:sz w:val="24"/>
+          <w:szCs w:val="24"/>
+        </w:rPr>
+      </w:pPr>
+      <w:r>
+        <w:rPr>
+          <w:noProof/>
+        </w:rPr>
+        <w:t>Figure 9: This application showing how the connection to the social network would be</w:t>
+      </w:r>
+      <w:r>
+        <w:rPr>
+          <w:noProof/>
+        </w:rPr>
+        <w:tab/>
+      </w:r>
+      <w:r>
+        <w:rPr>
+          <w:noProof/>
+        </w:rPr>
+        <w:fldChar w:fldCharType="begin"/>
+      </w:r>
+      <w:r>
+        <w:rPr>
+          <w:noProof/>
+        </w:rPr>
+        <w:instrText xml:space="preserve"> PAGEREF _Toc445498409 \h </w:instrText>
+      </w:r>
+      <w:r>
+        <w:rPr>
+          <w:noProof/>
+        </w:rPr>
+      </w:r>
+      <w:r>
+        <w:rPr>
+          <w:noProof/>
+        </w:rPr>
+        <w:fldChar w:fldCharType="separate"/>
+      </w:r>
+      <w:r>
+        <w:rPr>
+          <w:noProof/>
+        </w:rPr>
+        <w:t>23</w:t>
+      </w:r>
+      <w:r>
+        <w:rPr>
+          <w:noProof/>
+        </w:rPr>
+        <w:fldChar w:fldCharType="end"/>
+      </w:r>
+    </w:p>
+    <w:p>
+      <w:pPr>
         <w:spacing w:line="480" w:lineRule="auto"/>
         <w:ind w:firstLine="0"/>
       </w:pPr>
+      <w:r>
+        <w:fldChar w:fldCharType="end"/>
+      </w:r>
+    </w:p>
+    <w:p>
+      <w:pPr>
+        <w:spacing w:line="480" w:lineRule="auto"/>
+        <w:ind w:firstLine="0"/>
+      </w:pPr>
+    </w:p>
+    <w:p>
+      <w:pPr>
+        <w:spacing w:line="480" w:lineRule="auto"/>
+        <w:ind w:firstLine="0"/>
+      </w:pPr>
+    </w:p>
+    <w:p>
+      <w:pPr>
+        <w:spacing w:line="480" w:lineRule="auto"/>
+        <w:ind w:firstLine="0"/>
+      </w:pPr>
+    </w:p>
+    <w:p>
+      <w:pPr>
+        <w:spacing w:line="480" w:lineRule="auto"/>
+        <w:ind w:firstLine="0"/>
+      </w:pPr>
+    </w:p>
+    <w:p>
+      <w:pPr>
+        <w:spacing w:line="480" w:lineRule="auto"/>
+        <w:ind w:firstLine="0"/>
+      </w:pPr>
+    </w:p>
+    <w:p>
+      <w:pPr>
+        <w:spacing w:line="480" w:lineRule="auto"/>
+        <w:ind w:firstLine="0"/>
+      </w:pPr>
+    </w:p>
+    <w:p>
+      <w:pPr>
+        <w:spacing w:line="480" w:lineRule="auto"/>
+        <w:ind w:firstLine="0"/>
+      </w:pPr>
+    </w:p>
+    <w:p>
+      <w:pPr>
+        <w:spacing w:line="480" w:lineRule="auto"/>
+        <w:ind w:firstLine="0"/>
+      </w:pPr>
+    </w:p>
+    <w:p>
+      <w:pPr>
+        <w:spacing w:line="480" w:lineRule="auto"/>
+        <w:ind w:firstLine="0"/>
+      </w:pPr>
+    </w:p>
+    <w:p>
+      <w:pPr>
+        <w:spacing w:line="480" w:lineRule="auto"/>
+        <w:ind w:firstLine="0"/>
+      </w:pPr>
+    </w:p>
+    <w:p>
+      <w:pPr>
+        <w:spacing w:line="480" w:lineRule="auto"/>
+        <w:ind w:firstLine="0"/>
+      </w:pPr>
+    </w:p>
+    <w:p>
+      <w:pPr>
+        <w:spacing w:line="480" w:lineRule="auto"/>
+        <w:ind w:firstLine="0"/>
+      </w:pPr>
+    </w:p>
+    <w:p>
+      <w:pPr>
+        <w:spacing w:line="480" w:lineRule="auto"/>
+        <w:ind w:firstLine="0"/>
+      </w:pPr>
+    </w:p>
+    <w:p>
+      <w:pPr>
+        <w:spacing w:line="480" w:lineRule="auto"/>
+        <w:ind w:firstLine="0"/>
+      </w:pPr>
     </w:p>
     <w:p>
       <w:pPr>
         <w:pStyle w:val="Heading1"/>
         <w:spacing w:line="480" w:lineRule="auto"/>
         <w:rPr>
-          <w:sz w:val="28"/>
-          <w:szCs w:val="28"/>
-        </w:rPr>
-      </w:pPr>
-      <w:bookmarkStart w:id="0" w:name="_Toc445493275"/>
-      <w:r>
-        <w:rPr>
-          <w:sz w:val="28"/>
-          <w:szCs w:val="28"/>
+          <w:sz w:val="32"/>
+          <w:szCs w:val="32"/>
+        </w:rPr>
+      </w:pPr>
+      <w:bookmarkStart w:id="1" w:name="_Toc445498652"/>
+      <w:r>
+        <w:rPr>
+          <w:sz w:val="32"/>
+          <w:szCs w:val="32"/>
         </w:rPr>
         <w:t>User Analysis</w:t>
       </w:r>
-      <w:bookmarkEnd w:id="0"/>
+      <w:bookmarkEnd w:id="1"/>
     </w:p>
     <w:p>
       <w:pPr>
@@ -2073,89 +2927,97 @@
         <w:pStyle w:val="Heading1"/>
         <w:spacing w:line="480" w:lineRule="auto"/>
         <w:rPr>
+          <w:sz w:val="32"/>
+          <w:szCs w:val="32"/>
+        </w:rPr>
+      </w:pPr>
+      <w:bookmarkStart w:id="2" w:name="_Toc445498653"/>
+      <w:r>
+        <w:rPr>
+          <w:sz w:val="32"/>
+          <w:szCs w:val="32"/>
+        </w:rPr>
+        <w:t>Requirements Specification</w:t>
+      </w:r>
+      <w:bookmarkEnd w:id="2"/>
+    </w:p>
+    <w:p>
+      <w:pPr>
+        <w:spacing w:line="480" w:lineRule="auto"/>
+        <w:rPr>
+          <w:sz w:val="24"/>
+          <w:szCs w:val="24"/>
+        </w:rPr>
+      </w:pPr>
+      <w:r>
+        <w:rPr>
+          <w:sz w:val="24"/>
+          <w:szCs w:val="24"/>
+        </w:rPr>
+        <w:t xml:space="preserve">From the user analysis that has been done by the team, a set of </w:t>
+      </w:r>
+      <w:proofErr w:type="spellStart"/>
+      <w:r>
+        <w:rPr>
+          <w:sz w:val="24"/>
+          <w:szCs w:val="24"/>
+        </w:rPr>
+        <w:t>requirments</w:t>
+      </w:r>
+      <w:proofErr w:type="spellEnd"/>
+      <w:r>
+        <w:rPr>
+          <w:sz w:val="24"/>
+          <w:szCs w:val="24"/>
+        </w:rPr>
+        <w:t xml:space="preserve"> has been deduced. The </w:t>
+      </w:r>
+      <w:r>
+        <w:rPr>
+          <w:sz w:val="24"/>
+          <w:szCs w:val="24"/>
+        </w:rPr>
+        <w:t xml:space="preserve">Tourist Assist application </w:t>
+      </w:r>
+      <w:r>
+        <w:rPr>
+          <w:sz w:val="24"/>
+          <w:szCs w:val="24"/>
+        </w:rPr>
+        <w:t>will be</w:t>
+      </w:r>
+      <w:r>
+        <w:rPr>
+          <w:sz w:val="24"/>
+          <w:szCs w:val="24"/>
+        </w:rPr>
+        <w:t xml:space="preserve"> built on a set of functional and non-functional requirement</w:t>
+      </w:r>
+      <w:r>
+        <w:rPr>
+          <w:sz w:val="24"/>
+          <w:szCs w:val="24"/>
+        </w:rPr>
+        <w:t>s:</w:t>
+      </w:r>
+    </w:p>
+    <w:p>
+      <w:pPr>
+        <w:pStyle w:val="Heading2"/>
+        <w:rPr>
           <w:sz w:val="28"/>
           <w:szCs w:val="28"/>
         </w:rPr>
       </w:pPr>
-      <w:bookmarkStart w:id="1" w:name="_Toc445493276"/>
+      <w:bookmarkStart w:id="3" w:name="_Toc445498654"/>
       <w:r>
         <w:rPr>
           <w:sz w:val="28"/>
           <w:szCs w:val="28"/>
         </w:rPr>
-        <w:t>Requirements Specification</w:t>
-      </w:r>
-      <w:bookmarkEnd w:id="1"/>
-    </w:p>
-    <w:p>
-      <w:pPr>
-        <w:spacing w:line="480" w:lineRule="auto"/>
-        <w:rPr>
-          <w:sz w:val="24"/>
-          <w:szCs w:val="24"/>
-        </w:rPr>
-      </w:pPr>
-      <w:r>
-        <w:rPr>
-          <w:sz w:val="24"/>
-          <w:szCs w:val="24"/>
-        </w:rPr>
-        <w:t xml:space="preserve">From the user analysis that has been done by the team, a set of </w:t>
-      </w:r>
-      <w:proofErr w:type="spellStart"/>
-      <w:r>
-        <w:rPr>
-          <w:sz w:val="24"/>
-          <w:szCs w:val="24"/>
-        </w:rPr>
-        <w:t>requirments</w:t>
-      </w:r>
-      <w:proofErr w:type="spellEnd"/>
-      <w:r>
-        <w:rPr>
-          <w:sz w:val="24"/>
-          <w:szCs w:val="24"/>
-        </w:rPr>
-        <w:t xml:space="preserve"> has been deduced. The </w:t>
-      </w:r>
-      <w:r>
-        <w:rPr>
-          <w:sz w:val="24"/>
-          <w:szCs w:val="24"/>
-        </w:rPr>
-        <w:t xml:space="preserve">Tourist Assist application </w:t>
-      </w:r>
-      <w:r>
-        <w:rPr>
-          <w:sz w:val="24"/>
-          <w:szCs w:val="24"/>
-        </w:rPr>
-        <w:t>will be</w:t>
-      </w:r>
-      <w:r>
-        <w:rPr>
-          <w:sz w:val="24"/>
-          <w:szCs w:val="24"/>
-        </w:rPr>
-        <w:t xml:space="preserve"> built on a set of functional and non-functional requirement</w:t>
-      </w:r>
-      <w:r>
-        <w:rPr>
-          <w:sz w:val="24"/>
-          <w:szCs w:val="24"/>
-        </w:rPr>
-        <w:t>s:</w:t>
-      </w:r>
-    </w:p>
-    <w:p>
-      <w:pPr>
-        <w:pStyle w:val="Heading2"/>
-      </w:pPr>
-      <w:bookmarkStart w:id="2" w:name="_Toc445493277"/>
-      <w:r>
         <w:t>Functional requirements:</w:t>
       </w:r>
-      <w:bookmarkEnd w:id="2"/>
+      <w:bookmarkEnd w:id="3"/>
     </w:p>
     <w:p>
       <w:pPr>
@@ -2523,10 +3385,20 @@
     <w:p>
       <w:pPr>
         <w:pStyle w:val="Heading2"/>
-      </w:pPr>
-      <w:r>
+        <w:rPr>
+          <w:sz w:val="28"/>
+          <w:szCs w:val="28"/>
+        </w:rPr>
+      </w:pPr>
+      <w:bookmarkStart w:id="4" w:name="_Toc445498655"/>
+      <w:r>
+        <w:rPr>
+          <w:sz w:val="28"/>
+          <w:szCs w:val="28"/>
+        </w:rPr>
         <w:t>Non-Functional requirements:</w:t>
       </w:r>
+      <w:bookmarkEnd w:id="4"/>
     </w:p>
     <w:p>
       <w:pPr>
@@ -2733,12 +3605,20 @@
       <w:pPr>
         <w:pStyle w:val="Heading1"/>
         <w:spacing w:line="480" w:lineRule="auto"/>
-      </w:pPr>
-      <w:bookmarkStart w:id="3" w:name="_Toc445493278"/>
-      <w:r>
+        <w:rPr>
+          <w:sz w:val="32"/>
+          <w:szCs w:val="32"/>
+        </w:rPr>
+      </w:pPr>
+      <w:bookmarkStart w:id="5" w:name="_Toc445498656"/>
+      <w:r>
+        <w:rPr>
+          <w:sz w:val="32"/>
+          <w:szCs w:val="32"/>
+        </w:rPr>
         <w:t>High-Level Designs</w:t>
       </w:r>
-      <w:bookmarkEnd w:id="3"/>
+      <w:bookmarkEnd w:id="5"/>
     </w:p>
     <w:p>
       <w:pPr>
@@ -2802,6 +3682,7 @@
                                 <w:szCs w:val="22"/>
                               </w:rPr>
                             </w:pPr>
+                            <w:bookmarkStart w:id="6" w:name="_Toc445498400"/>
                             <w:r>
                               <w:t xml:space="preserve">Figure </w:t>
                             </w:r>
@@ -2816,6 +3697,7 @@
                             <w:r>
                               <w:t>: Entity Relationship Diagram of the databases the application will be using</w:t>
                             </w:r>
+                            <w:bookmarkEnd w:id="6"/>
                           </w:p>
                         </w:txbxContent>
                       </wps:txbx>
@@ -2845,6 +3727,7 @@
                           <w:szCs w:val="22"/>
                         </w:rPr>
                       </w:pPr>
+                      <w:bookmarkStart w:id="7" w:name="_Toc445498400"/>
                       <w:r>
                         <w:t xml:space="preserve">Figure </w:t>
                       </w:r>
@@ -2859,6 +3742,7 @@
                       <w:r>
                         <w:t>: Entity Relationship Diagram of the databases the application will be using</w:t>
                       </w:r>
+                      <w:bookmarkEnd w:id="7"/>
                     </w:p>
                   </w:txbxContent>
                 </v:textbox>
@@ -2994,23 +3878,35 @@
         </w:rPr>
         <w:t xml:space="preserve"> </w:t>
       </w:r>
-      <w:bookmarkStart w:id="4" w:name="_GoBack"/>
-      <w:bookmarkEnd w:id="4"/>
-    </w:p>
-    <w:p>
-      <w:pPr>
-        <w:spacing w:line="480" w:lineRule="auto"/>
-        <w:rPr>
-          <w:sz w:val="24"/>
-          <w:szCs w:val="24"/>
-        </w:rPr>
-      </w:pPr>
-      <w:r>
-        <w:rPr>
-          <w:sz w:val="24"/>
-          <w:szCs w:val="24"/>
-        </w:rPr>
-        <w:t xml:space="preserve">After setting up the database and the required tables a </w:t>
+    </w:p>
+    <w:p>
+      <w:pPr>
+        <w:spacing w:line="480" w:lineRule="auto"/>
+        <w:rPr>
+          <w:sz w:val="24"/>
+          <w:szCs w:val="24"/>
+        </w:rPr>
+      </w:pPr>
+      <w:r>
+        <w:rPr>
+          <w:sz w:val="24"/>
+          <w:szCs w:val="24"/>
+        </w:rPr>
+        <w:t>After setting up the database and the required tables</w:t>
+      </w:r>
+      <w:r>
+        <w:rPr>
+          <w:sz w:val="24"/>
+          <w:szCs w:val="24"/>
+        </w:rPr>
+        <w:t>,</w:t>
+      </w:r>
+      <w:r>
+        <w:rPr>
+          <w:sz w:val="24"/>
+          <w:szCs w:val="24"/>
+        </w:rPr>
+        <w:t xml:space="preserve"> a </w:t>
       </w:r>
       <w:r>
         <w:rPr>
@@ -3166,6 +4062,7 @@
                                 <w:szCs w:val="22"/>
                               </w:rPr>
                             </w:pPr>
+                            <w:bookmarkStart w:id="8" w:name="_Toc445498401"/>
                             <w:r>
                               <w:t xml:space="preserve">Figure </w:t>
                             </w:r>
@@ -3193,6 +4090,7 @@
                             <w:r>
                               <w:t>: State Transition Diagram for the Tourist Assist Application</w:t>
                             </w:r>
+                            <w:bookmarkEnd w:id="8"/>
                           </w:p>
                         </w:txbxContent>
                       </wps:txbx>
@@ -3222,6 +4120,7 @@
                           <w:szCs w:val="22"/>
                         </w:rPr>
                       </w:pPr>
+                      <w:bookmarkStart w:id="9" w:name="_Toc445498401"/>
                       <w:r>
                         <w:t xml:space="preserve">Figure </w:t>
                       </w:r>
@@ -3249,6 +4148,7 @@
                       <w:r>
                         <w:t>: State Transition Diagram for the Tourist Assist Application</w:t>
                       </w:r>
+                      <w:bookmarkEnd w:id="9"/>
                     </w:p>
                   </w:txbxContent>
                 </v:textbox>
@@ -3399,6 +4299,7 @@
                                 <w:szCs w:val="22"/>
                               </w:rPr>
                             </w:pPr>
+                            <w:bookmarkStart w:id="10" w:name="_Toc445498402"/>
                             <w:r>
                               <w:t xml:space="preserve">Figure </w:t>
                             </w:r>
@@ -3413,6 +4314,7 @@
                             <w:r>
                               <w:t>: A sequence Diagram the shows how the user interacts with the application</w:t>
                             </w:r>
+                            <w:bookmarkEnd w:id="10"/>
                           </w:p>
                         </w:txbxContent>
                       </wps:txbx>
@@ -3442,6 +4344,7 @@
                           <w:szCs w:val="22"/>
                         </w:rPr>
                       </w:pPr>
+                      <w:bookmarkStart w:id="11" w:name="_Toc445498402"/>
                       <w:r>
                         <w:t xml:space="preserve">Figure </w:t>
                       </w:r>
@@ -3456,6 +4359,7 @@
                       <w:r>
                         <w:t>: A sequence Diagram the shows how the user interacts with the application</w:t>
                       </w:r>
+                      <w:bookmarkEnd w:id="11"/>
                     </w:p>
                   </w:txbxContent>
                 </v:textbox>
@@ -3559,6 +4463,107 @@
     <w:p>
       <w:pPr>
         <w:spacing w:line="480" w:lineRule="auto"/>
+      </w:pPr>
+    </w:p>
+    <w:p>
+      <w:pPr>
+        <w:spacing w:line="480" w:lineRule="auto"/>
+      </w:pPr>
+      <w:r>
+        <w:t xml:space="preserve">With the sequence Diagram a Data </w:t>
+      </w:r>
+      <w:proofErr w:type="gramStart"/>
+      <w:r>
+        <w:t>flow</w:t>
+      </w:r>
+      <w:proofErr w:type="gramEnd"/>
+      <w:r>
+        <w:t xml:space="preserve"> Diagram was also to drown show the data flow through the system.</w:t>
+      </w:r>
+    </w:p>
+    <w:p>
+      <w:pPr>
+        <w:keepNext/>
+        <w:spacing w:line="480" w:lineRule="auto"/>
+      </w:pPr>
+      <w:r>
+        <w:rPr>
+          <w:noProof/>
+        </w:rPr>
+        <w:drawing>
+          <wp:inline distT="0" distB="0" distL="0" distR="0" wp14:anchorId="449A30C3" wp14:editId="34B67CA2">
+            <wp:extent cx="5264785" cy="5062632"/>
+            <wp:effectExtent l="0" t="0" r="0" b="0"/>
+            <wp:docPr id="18" name="Picture 18"/>
+            <wp:cNvGraphicFramePr>
+              <a:graphicFrameLocks xmlns:a="http://schemas.openxmlformats.org/drawingml/2006/main" noChangeAspect="1"/>
+            </wp:cNvGraphicFramePr>
+            <a:graphic xmlns:a="http://schemas.openxmlformats.org/drawingml/2006/main">
+              <a:graphicData uri="http://schemas.openxmlformats.org/drawingml/2006/picture">
+                <pic:pic xmlns:pic="http://schemas.openxmlformats.org/drawingml/2006/picture">
+                  <pic:nvPicPr>
+                    <pic:cNvPr id="18" name="Tourist Assist Data Flow (1).png"/>
+                    <pic:cNvPicPr/>
+                  </pic:nvPicPr>
+                  <pic:blipFill rotWithShape="1">
+                    <a:blip r:embed="rId11" cstate="print">
+                      <a:extLst>
+                        <a:ext uri="{28A0092B-C50C-407E-A947-70E740481C1C}">
+                          <a14:useLocalDpi xmlns:a14="http://schemas.microsoft.com/office/drawing/2010/main" val="0"/>
+                        </a:ext>
+                      </a:extLst>
+                    </a:blip>
+                    <a:srcRect l="21538" t="29507" r="12307" b="-3281"/>
+                    <a:stretch/>
+                  </pic:blipFill>
+                  <pic:spPr bwMode="auto">
+                    <a:xfrm>
+                      <a:off x="0" y="0"/>
+                      <a:ext cx="5268595" cy="5066295"/>
+                    </a:xfrm>
+                    <a:prstGeom prst="rect">
+                      <a:avLst/>
+                    </a:prstGeom>
+                    <a:ln>
+                      <a:noFill/>
+                    </a:ln>
+                    <a:extLst>
+                      <a:ext uri="{53640926-AAD7-44D8-BBD7-CCE9431645EC}">
+                        <a14:shadowObscured xmlns:a14="http://schemas.microsoft.com/office/drawing/2010/main"/>
+                      </a:ext>
+                    </a:extLst>
+                  </pic:spPr>
+                </pic:pic>
+              </a:graphicData>
+            </a:graphic>
+          </wp:inline>
+        </w:drawing>
+      </w:r>
+    </w:p>
+    <w:p>
+      <w:pPr>
+        <w:pStyle w:val="Caption"/>
+      </w:pPr>
+      <w:bookmarkStart w:id="12" w:name="_Toc445498403"/>
+      <w:r>
+        <w:t xml:space="preserve">Figure </w:t>
+      </w:r>
+      <w:fldSimple w:instr=" SEQ Figure \* ARABIC ">
+        <w:r>
+          <w:rPr>
+            <w:noProof/>
+          </w:rPr>
+          <w:t>4</w:t>
+        </w:r>
+      </w:fldSimple>
+      <w:r>
+        <w:t>: Data flow Diagram that shows the flow of the data in the application</w:t>
+      </w:r>
+      <w:bookmarkEnd w:id="12"/>
+    </w:p>
+    <w:p>
+      <w:pPr>
+        <w:spacing w:line="480" w:lineRule="auto"/>
         <w:ind w:firstLine="0"/>
       </w:pPr>
     </w:p>
@@ -3624,6 +4629,7 @@
                                 <w:szCs w:val="22"/>
                               </w:rPr>
                             </w:pPr>
+                            <w:bookmarkStart w:id="13" w:name="_Toc445498404"/>
                             <w:r>
                               <w:t xml:space="preserve">Figure </w:t>
                             </w:r>
@@ -3638,6 +4644,7 @@
                             <w:r>
                               <w:t>: Class Diagram the shows the application structure</w:t>
                             </w:r>
+                            <w:bookmarkEnd w:id="13"/>
                           </w:p>
                         </w:txbxContent>
                       </wps:txbx>
@@ -3667,6 +4674,7 @@
                           <w:szCs w:val="22"/>
                         </w:rPr>
                       </w:pPr>
+                      <w:bookmarkStart w:id="14" w:name="_Toc445498404"/>
                       <w:r>
                         <w:t xml:space="preserve">Figure </w:t>
                       </w:r>
@@ -3681,6 +4689,7 @@
                       <w:r>
                         <w:t>: Class Diagram the shows the application structure</w:t>
                       </w:r>
+                      <w:bookmarkEnd w:id="14"/>
                     </w:p>
                   </w:txbxContent>
                 </v:textbox>
@@ -3718,7 +4727,7 @@
                     <pic:cNvPicPr/>
                   </pic:nvPicPr>
                   <pic:blipFill rotWithShape="1">
-                    <a:blip r:embed="rId11" cstate="print">
+                    <a:blip r:embed="rId12" cstate="print">
                       <a:extLst>
                         <a:ext uri="{28A0092B-C50C-407E-A947-70E740481C1C}">
                           <a14:useLocalDpi xmlns:a14="http://schemas.microsoft.com/office/drawing/2010/main" val="0"/>
@@ -3799,14 +4808,28 @@
     </w:p>
     <w:p>
       <w:pPr>
+        <w:spacing w:line="480" w:lineRule="auto"/>
+        <w:ind w:firstLine="0"/>
+      </w:pPr>
+    </w:p>
+    <w:p>
+      <w:pPr>
         <w:pStyle w:val="Heading1"/>
         <w:spacing w:line="480" w:lineRule="auto"/>
-      </w:pPr>
-      <w:bookmarkStart w:id="5" w:name="_Toc445493279"/>
-      <w:r>
+        <w:rPr>
+          <w:sz w:val="32"/>
+          <w:szCs w:val="32"/>
+        </w:rPr>
+      </w:pPr>
+      <w:bookmarkStart w:id="15" w:name="_Toc445498657"/>
+      <w:r>
+        <w:rPr>
+          <w:sz w:val="32"/>
+          <w:szCs w:val="32"/>
+        </w:rPr>
         <w:t>Test Plans</w:t>
       </w:r>
-      <w:bookmarkEnd w:id="5"/>
+      <w:bookmarkEnd w:id="15"/>
     </w:p>
     <w:p>
       <w:pPr>
@@ -3905,7 +4928,16 @@
           <w:sz w:val="24"/>
           <w:szCs w:val="24"/>
         </w:rPr>
-        <w:t>Actors: User (tourist)</w:t>
+        <w:t>Actors: Us</w:t>
+      </w:r>
+      <w:bookmarkStart w:id="16" w:name="_GoBack"/>
+      <w:bookmarkEnd w:id="16"/>
+      <w:r>
+        <w:rPr>
+          <w:sz w:val="24"/>
+          <w:szCs w:val="24"/>
+        </w:rPr>
+        <w:t>er (tourist)</w:t>
       </w:r>
     </w:p>
     <w:p>
@@ -6800,7 +7832,7 @@
                     </pic:cNvPicPr>
                   </pic:nvPicPr>
                   <pic:blipFill>
-                    <a:blip r:embed="rId12">
+                    <a:blip r:embed="rId13">
                       <a:extLst>
                         <a:ext uri="{28A0092B-C50C-407E-A947-70E740481C1C}">
                           <a14:useLocalDpi xmlns:a14="http://schemas.microsoft.com/office/drawing/2010/main" val="0"/>
@@ -6914,6 +7946,7 @@
                                 <w:szCs w:val="22"/>
                               </w:rPr>
                             </w:pPr>
+                            <w:bookmarkStart w:id="17" w:name="_Toc445498405"/>
                             <w:r>
                               <w:t xml:space="preserve">Figure </w:t>
                             </w:r>
@@ -6941,6 +7974,7 @@
                             <w:r>
                               <w:t>: Use-case Diagram showing how the application would normally work when the user interacts with it</w:t>
                             </w:r>
+                            <w:bookmarkEnd w:id="17"/>
                           </w:p>
                         </w:txbxContent>
                       </wps:txbx>
@@ -6970,6 +8004,7 @@
                           <w:szCs w:val="22"/>
                         </w:rPr>
                       </w:pPr>
+                      <w:bookmarkStart w:id="18" w:name="_Toc445498405"/>
                       <w:r>
                         <w:t xml:space="preserve">Figure </w:t>
                       </w:r>
@@ -6997,6 +8032,7 @@
                       <w:r>
                         <w:t>: Use-case Diagram showing how the application would normally work when the user interacts with it</w:t>
                       </w:r>
+                      <w:bookmarkEnd w:id="18"/>
                     </w:p>
                   </w:txbxContent>
                 </v:textbox>
@@ -7098,6 +8134,7 @@
                                 <w:szCs w:val="22"/>
                               </w:rPr>
                             </w:pPr>
+                            <w:bookmarkStart w:id="19" w:name="_Toc445498406"/>
                             <w:r>
                               <w:t xml:space="preserve">Figure </w:t>
                             </w:r>
@@ -7125,6 +8162,7 @@
                             <w:r>
                               <w:t>: Use-case Diagram show how the application would normally work with the user's location</w:t>
                             </w:r>
+                            <w:bookmarkEnd w:id="19"/>
                           </w:p>
                         </w:txbxContent>
                       </wps:txbx>
@@ -7154,6 +8192,7 @@
                           <w:szCs w:val="22"/>
                         </w:rPr>
                       </w:pPr>
+                      <w:bookmarkStart w:id="20" w:name="_Toc445498406"/>
                       <w:r>
                         <w:t xml:space="preserve">Figure </w:t>
                       </w:r>
@@ -7181,6 +8220,7 @@
                       <w:r>
                         <w:t>: Use-case Diagram show how the application would normally work with the user's location</w:t>
                       </w:r>
+                      <w:bookmarkEnd w:id="20"/>
                     </w:p>
                   </w:txbxContent>
                 </v:textbox>
@@ -7220,7 +8260,7 @@
                     </pic:cNvPicPr>
                   </pic:nvPicPr>
                   <pic:blipFill>
-                    <a:blip r:embed="rId13">
+                    <a:blip r:embed="rId14">
                       <a:extLst>
                         <a:ext uri="{28A0092B-C50C-407E-A947-70E740481C1C}">
                           <a14:useLocalDpi xmlns:a14="http://schemas.microsoft.com/office/drawing/2010/main" val="0"/>
@@ -7369,6 +8409,7 @@
                                 <w:szCs w:val="22"/>
                               </w:rPr>
                             </w:pPr>
+                            <w:bookmarkStart w:id="21" w:name="_Toc445498407"/>
                             <w:r>
                               <w:t xml:space="preserve">Figure </w:t>
                             </w:r>
@@ -7396,6 +8437,7 @@
                             <w:r>
                               <w:t>: Use-case Diagram showing how the user would normally interact with the search function</w:t>
                             </w:r>
+                            <w:bookmarkEnd w:id="21"/>
                           </w:p>
                         </w:txbxContent>
                       </wps:txbx>
@@ -7425,6 +8467,7 @@
                           <w:szCs w:val="22"/>
                         </w:rPr>
                       </w:pPr>
+                      <w:bookmarkStart w:id="22" w:name="_Toc445498407"/>
                       <w:r>
                         <w:t xml:space="preserve">Figure </w:t>
                       </w:r>
@@ -7452,6 +8495,7 @@
                       <w:r>
                         <w:t>: Use-case Diagram showing how the user would normally interact with the search function</w:t>
                       </w:r>
+                      <w:bookmarkEnd w:id="22"/>
                     </w:p>
                   </w:txbxContent>
                 </v:textbox>
@@ -7491,7 +8535,7 @@
                     </pic:cNvPicPr>
                   </pic:nvPicPr>
                   <pic:blipFill>
-                    <a:blip r:embed="rId14">
+                    <a:blip r:embed="rId15">
                       <a:extLst>
                         <a:ext uri="{28A0092B-C50C-407E-A947-70E740481C1C}">
                           <a14:useLocalDpi xmlns:a14="http://schemas.microsoft.com/office/drawing/2010/main" val="0"/>
@@ -7640,7 +8684,7 @@
                     </pic:cNvPicPr>
                   </pic:nvPicPr>
                   <pic:blipFill>
-                    <a:blip r:embed="rId15">
+                    <a:blip r:embed="rId16">
                       <a:extLst>
                         <a:ext uri="{28A0092B-C50C-407E-A947-70E740481C1C}">
                           <a14:useLocalDpi xmlns:a14="http://schemas.microsoft.com/office/drawing/2010/main" val="0"/>
@@ -7686,6 +8730,7 @@
           <w:szCs w:val="24"/>
         </w:rPr>
       </w:pPr>
+      <w:bookmarkStart w:id="23" w:name="_Toc445498408"/>
       <w:r>
         <w:t xml:space="preserve">Figure </w:t>
       </w:r>
@@ -7705,7 +8750,7 @@
         <w:rPr>
           <w:noProof/>
         </w:rPr>
-        <w:t>8</w:t>
+        <w:t>9</w:t>
       </w:r>
       <w:r>
         <w:rPr>
@@ -7716,6 +8761,7 @@
       <w:r>
         <w:t>: Use: Case Diagram showing how the application the user can normally interact with reviews</w:t>
       </w:r>
+      <w:bookmarkEnd w:id="23"/>
     </w:p>
     <w:p>
       <w:pPr>
@@ -7790,7 +8836,7 @@
                     </pic:cNvPicPr>
                   </pic:nvPicPr>
                   <pic:blipFill>
-                    <a:blip r:embed="rId16">
+                    <a:blip r:embed="rId17">
                       <a:extLst>
                         <a:ext uri="{28A0092B-C50C-407E-A947-70E740481C1C}">
                           <a14:useLocalDpi xmlns:a14="http://schemas.microsoft.com/office/drawing/2010/main" val="0"/>
@@ -7939,6 +8985,7 @@
                                 <w:szCs w:val="22"/>
                               </w:rPr>
                             </w:pPr>
+                            <w:bookmarkStart w:id="24" w:name="_Toc445498409"/>
                             <w:r>
                               <w:t xml:space="preserve">Figure </w:t>
                             </w:r>
@@ -7969,6 +9016,7 @@
                             <w:r>
                               <w:t>This application showing how the connection to the social network would be</w:t>
                             </w:r>
+                            <w:bookmarkEnd w:id="24"/>
                           </w:p>
                         </w:txbxContent>
                       </wps:txbx>
@@ -8001,6 +9049,7 @@
                           <w:szCs w:val="22"/>
                         </w:rPr>
                       </w:pPr>
+                      <w:bookmarkStart w:id="25" w:name="_Toc445498409"/>
                       <w:r>
                         <w:t xml:space="preserve">Figure </w:t>
                       </w:r>
@@ -8031,6 +9080,7 @@
                       <w:r>
                         <w:t>This application showing how the connection to the social network would be</w:t>
                       </w:r>
+                      <w:bookmarkEnd w:id="25"/>
                     </w:p>
                   </w:txbxContent>
                 </v:textbox>
@@ -8070,7 +9120,7 @@
                     </pic:cNvPicPr>
                   </pic:nvPicPr>
                   <pic:blipFill>
-                    <a:blip r:embed="rId17">
+                    <a:blip r:embed="rId18">
                       <a:extLst>
                         <a:ext uri="{28A0092B-C50C-407E-A947-70E740481C1C}">
                           <a14:useLocalDpi xmlns:a14="http://schemas.microsoft.com/office/drawing/2010/main" val="0"/>
@@ -8497,7 +9547,7 @@
     <w:p/>
     <w:p/>
     <w:sectPr>
-      <w:headerReference w:type="first" r:id="rId18"/>
+      <w:headerReference w:type="first" r:id="rId19"/>
       <w:pgSz w:w="12240" w:h="15840"/>
       <w:pgMar w:top="1440" w:right="1440" w:bottom="1440" w:left="1440" w:header="720" w:footer="720" w:gutter="0"/>
       <w:cols w:space="720"/>
@@ -13445,6 +14495,17 @@
       <w:ind w:left="720"/>
     </w:pPr>
   </w:style>
+  <w:style w:type="paragraph" w:styleId="TableofFigures">
+    <w:name w:val="table of figures"/>
+    <w:basedOn w:val="Normal"/>
+    <w:next w:val="Normal"/>
+    <w:uiPriority w:val="99"/>
+    <w:unhideWhenUsed/>
+    <w:rsid w:val="00F209D8"/>
+    <w:pPr>
+      <w:ind w:left="440" w:hanging="440"/>
+    </w:pPr>
+  </w:style>
 </w:styles>
 </file>
 
@@ -13690,7 +14751,7 @@
 </file>
 
 <file path=customXml/itemProps1.xml><?xml version="1.0" encoding="utf-8"?>
-<ds:datastoreItem xmlns:ds="http://schemas.openxmlformats.org/officeDocument/2006/customXml" ds:itemID="{9706D587-7FD0-B647-8947-801E13124F14}">
+<ds:datastoreItem xmlns:ds="http://schemas.openxmlformats.org/officeDocument/2006/customXml" ds:itemID="{2CE8D1E4-B203-BC40-8156-39190E9B62DC}">
   <ds:schemaRefs>
     <ds:schemaRef ds:uri="http://schemas.openxmlformats.org/officeDocument/2006/bibliography"/>
   </ds:schemaRefs>
